--- a/docs/FindGo.docx
+++ b/docs/FindGo.docx
@@ -22,108 +22,47 @@
           <w:sz w:val="32"/>
           <w:szCs w:val="32"/>
         </w:rPr>
-        <mc:AlternateContent>
-          <mc:Choice Requires="wps">
-            <w:drawing>
-              <wp:anchor distT="0" distB="0" distL="114300" distR="114300" simplePos="0" relativeHeight="251659264" behindDoc="0" locked="0" layoutInCell="1" allowOverlap="1" wp14:anchorId="22DF25EA" wp14:editId="65BE35EE">
-                <wp:simplePos x="0" y="0"/>
-                <wp:positionH relativeFrom="column">
-                  <wp:posOffset>-84952</wp:posOffset>
-                </wp:positionH>
-                <wp:positionV relativeFrom="paragraph">
-                  <wp:posOffset>-22915</wp:posOffset>
-                </wp:positionV>
-                <wp:extent cx="1653871" cy="572494"/>
-                <wp:effectExtent l="0" t="0" r="22860" b="18415"/>
-                <wp:wrapNone/>
-                <wp:docPr id="11" name="Text Box 11"/>
-                <wp:cNvGraphicFramePr/>
-                <a:graphic xmlns:a="http://schemas.openxmlformats.org/drawingml/2006/main">
-                  <a:graphicData uri="http://schemas.microsoft.com/office/word/2010/wordprocessingShape">
-                    <wps:wsp>
-                      <wps:cNvSpPr txBox="1"/>
-                      <wps:spPr>
-                        <a:xfrm>
-                          <a:off x="0" y="0"/>
-                          <a:ext cx="1653871" cy="572494"/>
-                        </a:xfrm>
-                        <a:prstGeom prst="rect">
-                          <a:avLst/>
-                        </a:prstGeom>
-                        <a:solidFill>
-                          <a:schemeClr val="lt1"/>
-                        </a:solidFill>
-                        <a:ln w="6350">
-                          <a:solidFill>
-                            <a:prstClr val="black"/>
-                          </a:solidFill>
-                        </a:ln>
-                      </wps:spPr>
-                      <wps:txbx>
-                        <w:txbxContent>
-                          <w:p>
-                            <w:pPr>
-                              <w:rPr>
-                                <w:b/>
-                                <w:i/>
-                                <w:color w:val="C00000"/>
-                              </w:rPr>
-                            </w:pPr>
-                            <w:r>
-                              <w:rPr>
-                                <w:b/>
-                                <w:i/>
-                                <w:color w:val="C00000"/>
-                              </w:rPr>
-                              <w:t>My Company Logo</w:t>
-                            </w:r>
-                          </w:p>
-                        </w:txbxContent>
-                      </wps:txbx>
-                      <wps:bodyPr rot="0" spcFirstLastPara="0" vertOverflow="overflow" horzOverflow="overflow" vert="horz" wrap="square" lIns="91440" tIns="45720" rIns="91440" bIns="45720" numCol="1" spcCol="0" rtlCol="0" fromWordArt="0" anchor="t" anchorCtr="0" forceAA="0" compatLnSpc="1">
-                        <a:prstTxWarp prst="textNoShape">
-                          <a:avLst/>
-                        </a:prstTxWarp>
-                        <a:noAutofit/>
-                      </wps:bodyPr>
-                    </wps:wsp>
-                  </a:graphicData>
-                </a:graphic>
-              </wp:anchor>
-            </w:drawing>
-          </mc:Choice>
-          <mc:Fallback>
-            <w:pict>
-              <v:shapetype w14:anchorId="22DF25EA" id="_x0000_t202" coordsize="21600,21600" o:spt="202" path="m,l,21600r21600,l21600,xe">
-                <v:stroke joinstyle="miter"/>
-                <v:path gradientshapeok="t" o:connecttype="rect"/>
-              </v:shapetype>
-              <v:shape id="Text Box 11" o:spid="_x0000_s1026" type="#_x0000_t202" style="position:absolute;left:0;text-align:left;margin-left:-6.7pt;margin-top:-1.8pt;width:130.25pt;height:45.1pt;z-index:251659264;visibility:visible;mso-wrap-style:square;mso-wrap-distance-left:9pt;mso-wrap-distance-top:0;mso-wrap-distance-right:9pt;mso-wrap-distance-bottom:0;mso-position-horizontal:absolute;mso-position-horizontal-relative:text;mso-position-vertical:absolute;mso-position-vertical-relative:text;v-text-anchor:top" o:gfxdata="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" fillcolor="white [3201]" strokeweight=".5pt">
-                <v:textbox>
-                  <w:txbxContent>
-                    <w:p>
-                      <w:pPr>
-                        <w:rPr>
-                          <w:b/>
-                          <w:i/>
-                          <w:color w:val="C00000"/>
-                        </w:rPr>
-                      </w:pPr>
-                      <w:r>
-                        <w:rPr>
-                          <w:b/>
-                          <w:i/>
-                          <w:color w:val="C00000"/>
-                        </w:rPr>
-                        <w:t>My Company Logo</w:t>
-                      </w:r>
-                    </w:p>
-                  </w:txbxContent>
-                </v:textbox>
-              </v:shape>
-            </w:pict>
-          </mc:Fallback>
-        </mc:AlternateContent>
+        <w:drawing>
+          <wp:inline distT="0" distB="0" distL="0" distR="0" wp14:anchorId="5DCE6A3C" wp14:editId="15F4830D">
+            <wp:extent cx="1047750" cy="858812"/>
+            <wp:effectExtent l="0" t="0" r="0" b="0"/>
+            <wp:docPr id="3" name="Hình ảnh 3"/>
+            <wp:cNvGraphicFramePr>
+              <a:graphicFrameLocks xmlns:a="http://schemas.openxmlformats.org/drawingml/2006/main" noChangeAspect="1"/>
+            </wp:cNvGraphicFramePr>
+            <a:graphic xmlns:a="http://schemas.openxmlformats.org/drawingml/2006/main">
+              <a:graphicData uri="http://schemas.openxmlformats.org/drawingml/2006/picture">
+                <pic:pic xmlns:pic="http://schemas.openxmlformats.org/drawingml/2006/picture">
+                  <pic:nvPicPr>
+                    <pic:cNvPr id="3" name="79465002_1731374337000118_8040575126284009472_n.png"/>
+                    <pic:cNvPicPr/>
+                  </pic:nvPicPr>
+                  <pic:blipFill>
+                    <a:blip r:embed="rId7" cstate="print">
+                      <a:extLst>
+                        <a:ext uri="{28A0092B-C50C-407E-A947-70E740481C1C}">
+                          <a14:useLocalDpi xmlns:a14="http://schemas.microsoft.com/office/drawing/2010/main" val="0"/>
+                        </a:ext>
+                      </a:extLst>
+                    </a:blip>
+                    <a:stretch>
+                      <a:fillRect/>
+                    </a:stretch>
+                  </pic:blipFill>
+                  <pic:spPr>
+                    <a:xfrm>
+                      <a:off x="0" y="0"/>
+                      <a:ext cx="1051040" cy="861509"/>
+                    </a:xfrm>
+                    <a:prstGeom prst="rect">
+                      <a:avLst/>
+                    </a:prstGeom>
+                  </pic:spPr>
+                </pic:pic>
+              </a:graphicData>
+            </a:graphic>
+          </wp:inline>
+        </w:drawing>
       </w:r>
     </w:p>
     <w:p>
@@ -155,37 +94,9 @@
           <w:szCs w:val="32"/>
         </w:rPr>
       </w:pPr>
-    </w:p>
-    <w:p>
-      <w:pPr>
-        <w:rPr>
-          <w:i/>
-          <w:color w:val="548DD4"/>
-          <w:sz w:val="32"/>
-          <w:szCs w:val="32"/>
-        </w:rPr>
-      </w:pPr>
-    </w:p>
-    <w:p>
-      <w:pPr>
-        <w:rPr>
-          <w:i/>
-          <w:color w:val="548DD4"/>
-          <w:sz w:val="32"/>
-          <w:szCs w:val="32"/>
-        </w:rPr>
-      </w:pPr>
-    </w:p>
-    <w:p>
-      <w:pPr>
-        <w:rPr>
-          <w:i/>
-          <w:color w:val="548DD4"/>
-          <w:sz w:val="32"/>
-          <w:szCs w:val="32"/>
-        </w:rPr>
-      </w:pPr>
-    </w:p>
+      <w:bookmarkStart w:id="0" w:name="_GoBack"/>
+    </w:p>
+    <w:bookmarkEnd w:id="0"/>
     <w:p>
       <w:pPr>
         <w:pBdr>
@@ -3386,7 +3297,7 @@
                     <pic:cNvPicPr/>
                   </pic:nvPicPr>
                   <pic:blipFill>
-                    <a:blip r:embed="rId5"/>
+                    <a:blip r:embed="rId8"/>
                     <a:stretch>
                       <a:fillRect/>
                     </a:stretch>
@@ -3590,7 +3501,7 @@
                     <pic:cNvPicPr/>
                   </pic:nvPicPr>
                   <pic:blipFill>
-                    <a:blip r:embed="rId6"/>
+                    <a:blip r:embed="rId9"/>
                     <a:stretch>
                       <a:fillRect/>
                     </a:stretch>
@@ -3734,7 +3645,7 @@
       <w:r>
         <w:t xml:space="preserve"> khoản email trường của SV.   </w:t>
       </w:r>
-      <w:hyperlink r:id="rId7" w:history="1">
+      <w:hyperlink r:id="rId10" w:history="1">
         <w:r>
           <w:rPr>
             <w:rStyle w:val="Siuktni"/>
@@ -3831,7 +3742,7 @@
       <w:r>
         <w:t xml:space="preserve">Add tài khoản giáo viên </w:t>
       </w:r>
-      <w:hyperlink r:id="rId8" w:history="1">
+      <w:hyperlink r:id="rId11" w:history="1">
         <w:r>
           <w:rPr>
             <w:rStyle w:val="Siuktni"/>
@@ -3886,7 +3797,7 @@
                     </pic:cNvPicPr>
                   </pic:nvPicPr>
                   <pic:blipFill>
-                    <a:blip r:embed="rId9" cstate="print">
+                    <a:blip r:embed="rId12" cstate="print">
                       <a:extLst>
                         <a:ext uri="{28A0092B-C50C-407E-A947-70E740481C1C}">
                           <a14:useLocalDpi xmlns:a14="http://schemas.microsoft.com/office/drawing/2010/main" val="0"/>
@@ -5360,9 +5271,9 @@
       <w:pPr>
         <w:pStyle w:val="Mucluc3"/>
         <w:sectPr>
-          <w:headerReference w:type="default" r:id="rId10"/>
-          <w:footerReference w:type="default" r:id="rId11"/>
-          <w:footerReference w:type="first" r:id="rId12"/>
+          <w:headerReference w:type="default" r:id="rId13"/>
+          <w:footerReference w:type="default" r:id="rId14"/>
+          <w:footerReference w:type="first" r:id="rId15"/>
           <w:footnotePr>
             <w:pos w:val="beneathText"/>
           </w:footnotePr>
@@ -5379,22 +5290,22 @@
       <w:pPr>
         <w:pStyle w:val="u1"/>
       </w:pPr>
-      <w:bookmarkStart w:id="0" w:name="_Toc25660378"/>
+      <w:bookmarkStart w:id="1" w:name="_Toc25660378"/>
       <w:r>
         <w:lastRenderedPageBreak/>
         <w:t>Giới thiệu dự án</w:t>
       </w:r>
-      <w:bookmarkEnd w:id="0"/>
+      <w:bookmarkEnd w:id="1"/>
     </w:p>
     <w:p>
       <w:pPr>
         <w:pStyle w:val="u2"/>
       </w:pPr>
-      <w:bookmarkStart w:id="1" w:name="_Toc25660379"/>
+      <w:bookmarkStart w:id="2" w:name="_Toc25660379"/>
       <w:r>
         <w:t>Mô tả dự án</w:t>
       </w:r>
-      <w:bookmarkEnd w:id="1"/>
+      <w:bookmarkEnd w:id="2"/>
     </w:p>
     <w:p>
       <w:pPr>
@@ -5415,11 +5326,11 @@
       <w:pPr>
         <w:pStyle w:val="u2"/>
       </w:pPr>
-      <w:bookmarkStart w:id="2" w:name="_Toc25660380"/>
+      <w:bookmarkStart w:id="3" w:name="_Toc25660380"/>
       <w:r>
         <w:t>Công cụ quản lý</w:t>
       </w:r>
-      <w:bookmarkEnd w:id="2"/>
+      <w:bookmarkEnd w:id="3"/>
     </w:p>
     <w:p>
       <w:r>
@@ -5482,21 +5393,21 @@
       <w:pPr>
         <w:pStyle w:val="u1"/>
       </w:pPr>
-      <w:bookmarkStart w:id="3" w:name="_Toc25660381"/>
+      <w:bookmarkStart w:id="4" w:name="_Toc25660381"/>
       <w:r>
         <w:t>Các nhân sự tham gia dự án</w:t>
       </w:r>
-      <w:bookmarkEnd w:id="3"/>
+      <w:bookmarkEnd w:id="4"/>
     </w:p>
     <w:p>
       <w:pPr>
         <w:pStyle w:val="u2"/>
       </w:pPr>
-      <w:bookmarkStart w:id="4" w:name="_Toc25660382"/>
+      <w:bookmarkStart w:id="5" w:name="_Toc25660382"/>
       <w:r>
         <w:t>Thông tin liên hệ phía khách hàng</w:t>
       </w:r>
-      <w:bookmarkEnd w:id="4"/>
+      <w:bookmarkEnd w:id="5"/>
     </w:p>
     <w:p>
       <w:pPr>
@@ -5517,11 +5428,11 @@
       <w:pPr>
         <w:pStyle w:val="u2"/>
       </w:pPr>
-      <w:bookmarkStart w:id="5" w:name="_Toc25660383"/>
+      <w:bookmarkStart w:id="6" w:name="_Toc25660383"/>
       <w:r>
         <w:t>Thông tin liên hệ phía công ty</w:t>
       </w:r>
-      <w:bookmarkEnd w:id="5"/>
+      <w:bookmarkEnd w:id="6"/>
     </w:p>
     <w:p>
       <w:pPr>
@@ -5557,11 +5468,11 @@
       <w:pPr>
         <w:pStyle w:val="u2"/>
       </w:pPr>
-      <w:bookmarkStart w:id="6" w:name="_Toc25660384"/>
+      <w:bookmarkStart w:id="7" w:name="_Toc25660384"/>
       <w:r>
         <w:t>Phân chia vai trò của thành viên dự án và khách hàng</w:t>
       </w:r>
-      <w:bookmarkEnd w:id="6"/>
+      <w:bookmarkEnd w:id="7"/>
     </w:p>
     <w:p>
       <w:pPr>
@@ -5622,61 +5533,61 @@
       <w:pPr>
         <w:pStyle w:val="u1"/>
       </w:pPr>
-      <w:bookmarkStart w:id="7" w:name="_Toc25660385"/>
+      <w:bookmarkStart w:id="8" w:name="_Toc25660385"/>
       <w:r>
         <w:t>Khảo sát dự án</w:t>
       </w:r>
-      <w:bookmarkEnd w:id="7"/>
+      <w:bookmarkEnd w:id="8"/>
     </w:p>
     <w:p>
       <w:pPr>
         <w:pStyle w:val="u2"/>
       </w:pPr>
-      <w:bookmarkStart w:id="8" w:name="_Toc25660386"/>
+      <w:bookmarkStart w:id="9" w:name="_Toc25660386"/>
       <w:r>
         <w:t>Yêu cầu khách hàng</w:t>
       </w:r>
-      <w:bookmarkEnd w:id="8"/>
+      <w:bookmarkEnd w:id="9"/>
     </w:p>
     <w:p>
       <w:pPr>
         <w:pStyle w:val="u2"/>
       </w:pPr>
-      <w:bookmarkStart w:id="9" w:name="_Toc25660387"/>
+      <w:bookmarkStart w:id="10" w:name="_Toc25660387"/>
       <w:r>
         <w:t>Mô hình hoạt động hiện thời – nghiệp vụ</w:t>
       </w:r>
-      <w:bookmarkEnd w:id="9"/>
+      <w:bookmarkEnd w:id="10"/>
     </w:p>
     <w:p>
       <w:pPr>
         <w:pStyle w:val="u2"/>
       </w:pPr>
-      <w:bookmarkStart w:id="10" w:name="_Toc25660388"/>
+      <w:bookmarkStart w:id="11" w:name="_Toc25660388"/>
       <w:r>
         <w:t>Mô hình hoạt động dự kiến sau khi áp dụng sản phẩm mới</w:t>
       </w:r>
-      <w:bookmarkEnd w:id="10"/>
+      <w:bookmarkEnd w:id="11"/>
     </w:p>
     <w:p>
       <w:pPr>
         <w:pStyle w:val="u2"/>
       </w:pPr>
-      <w:bookmarkStart w:id="11" w:name="_Toc25660389"/>
+      <w:bookmarkStart w:id="12" w:name="_Toc25660389"/>
       <w:r>
         <w:t>Phạm vi dự án</w:t>
       </w:r>
-      <w:bookmarkEnd w:id="11"/>
+      <w:bookmarkEnd w:id="12"/>
     </w:p>
     <w:p>
       <w:pPr>
         <w:pStyle w:val="u1"/>
       </w:pPr>
-      <w:bookmarkStart w:id="12" w:name="_Toc25660390"/>
+      <w:bookmarkStart w:id="13" w:name="_Toc25660390"/>
       <w:r>
         <w:t>Giao tiếp/Trao đổi thông tin</w:t>
       </w:r>
-      <w:bookmarkEnd w:id="12"/>
+      <w:bookmarkEnd w:id="13"/>
     </w:p>
     <w:p>
       <w:pPr>
@@ -5727,21 +5638,21 @@
       <w:pPr>
         <w:pStyle w:val="u1"/>
       </w:pPr>
-      <w:bookmarkStart w:id="13" w:name="_Toc25660391"/>
+      <w:bookmarkStart w:id="14" w:name="_Toc25660391"/>
       <w:r>
         <w:t>Ước lượng chung</w:t>
       </w:r>
-      <w:bookmarkEnd w:id="13"/>
+      <w:bookmarkEnd w:id="14"/>
     </w:p>
     <w:p>
       <w:pPr>
         <w:pStyle w:val="u2"/>
       </w:pPr>
-      <w:bookmarkStart w:id="14" w:name="_Toc25660392"/>
+      <w:bookmarkStart w:id="15" w:name="_Toc25660392"/>
       <w:r>
         <w:t>Ước lượng tính năng</w:t>
       </w:r>
-      <w:bookmarkEnd w:id="14"/>
+      <w:bookmarkEnd w:id="15"/>
     </w:p>
     <w:p>
       <w:pPr>
@@ -5762,11 +5673,11 @@
       <w:pPr>
         <w:pStyle w:val="u2"/>
       </w:pPr>
-      <w:bookmarkStart w:id="15" w:name="_Toc25660393"/>
+      <w:bookmarkStart w:id="16" w:name="_Toc25660393"/>
       <w:r>
         <w:t>Work Breakdown Structure</w:t>
       </w:r>
-      <w:bookmarkEnd w:id="15"/>
+      <w:bookmarkEnd w:id="16"/>
     </w:p>
     <w:p>
       <w:pPr>
@@ -5809,11 +5720,11 @@
       <w:pPr>
         <w:pStyle w:val="u2"/>
       </w:pPr>
-      <w:bookmarkStart w:id="16" w:name="_Toc25660394"/>
+      <w:bookmarkStart w:id="17" w:name="_Toc25660394"/>
       <w:r>
         <w:t>Ước lượng thời gian</w:t>
       </w:r>
-      <w:bookmarkEnd w:id="16"/>
+      <w:bookmarkEnd w:id="17"/>
     </w:p>
     <w:p>
       <w:pPr>
@@ -5834,22 +5745,22 @@
       <w:pPr>
         <w:pStyle w:val="u2"/>
       </w:pPr>
-      <w:bookmarkStart w:id="17" w:name="_Toc25660395"/>
+      <w:bookmarkStart w:id="18" w:name="_Toc25660395"/>
       <w:r>
         <w:t>Ước lượng rủi ro</w:t>
       </w:r>
-      <w:bookmarkEnd w:id="17"/>
+      <w:bookmarkEnd w:id="18"/>
     </w:p>
     <w:p/>
     <w:p>
       <w:pPr>
         <w:pStyle w:val="u1"/>
       </w:pPr>
-      <w:bookmarkStart w:id="18" w:name="_Toc25660396"/>
+      <w:bookmarkStart w:id="19" w:name="_Toc25660396"/>
       <w:r>
         <w:t>Ước lượng giá thành</w:t>
       </w:r>
-      <w:bookmarkEnd w:id="18"/>
+      <w:bookmarkEnd w:id="19"/>
     </w:p>
     <w:p>
       <w:pPr>
@@ -5900,11 +5811,11 @@
       <w:pPr>
         <w:pStyle w:val="u1"/>
       </w:pPr>
-      <w:bookmarkStart w:id="19" w:name="_Toc25660397"/>
+      <w:bookmarkStart w:id="20" w:name="_Toc25660397"/>
       <w:r>
         <w:t>Ước lượng chất lượng</w:t>
       </w:r>
-      <w:bookmarkEnd w:id="19"/>
+      <w:bookmarkEnd w:id="20"/>
     </w:p>
     <w:p>
       <w:pPr>
@@ -5980,12 +5891,12 @@
       <w:pPr>
         <w:pStyle w:val="u1"/>
       </w:pPr>
-      <w:bookmarkStart w:id="20" w:name="_Toc25660398"/>
+      <w:bookmarkStart w:id="21" w:name="_Toc25660398"/>
       <w:r>
         <w:lastRenderedPageBreak/>
         <w:t>Phân tích thiết kế</w:t>
       </w:r>
-      <w:bookmarkEnd w:id="20"/>
+      <w:bookmarkEnd w:id="21"/>
       <w:r>
         <w:t xml:space="preserve"> </w:t>
       </w:r>
@@ -5997,14 +5908,14 @@
           <w:lang w:eastAsia="en-US" w:bidi="ar-SA"/>
         </w:rPr>
       </w:pPr>
-      <w:bookmarkStart w:id="21" w:name="_Toc25660399"/>
+      <w:bookmarkStart w:id="22" w:name="_Toc25660399"/>
       <w:r>
         <w:rPr>
           <w:lang w:eastAsia="en-US" w:bidi="ar-SA"/>
         </w:rPr>
         <w:t>Mô hình tích hợp phần cứng/phần mềm</w:t>
       </w:r>
-      <w:bookmarkEnd w:id="21"/>
+      <w:bookmarkEnd w:id="22"/>
     </w:p>
     <w:p>
       <w:pPr>
@@ -6013,14 +5924,14 @@
           <w:lang w:eastAsia="en-US" w:bidi="ar-SA"/>
         </w:rPr>
       </w:pPr>
-      <w:bookmarkStart w:id="22" w:name="_Toc25660400"/>
+      <w:bookmarkStart w:id="23" w:name="_Toc25660400"/>
       <w:r>
         <w:rPr>
           <w:lang w:eastAsia="en-US" w:bidi="ar-SA"/>
         </w:rPr>
         <w:t>Giao diện</w:t>
       </w:r>
-      <w:bookmarkEnd w:id="22"/>
+      <w:bookmarkEnd w:id="23"/>
     </w:p>
     <w:p>
       <w:pPr>
@@ -6029,14 +5940,14 @@
           <w:lang w:eastAsia="en-US" w:bidi="ar-SA"/>
         </w:rPr>
       </w:pPr>
-      <w:bookmarkStart w:id="23" w:name="_Toc25660401"/>
+      <w:bookmarkStart w:id="24" w:name="_Toc25660401"/>
       <w:r>
         <w:rPr>
           <w:lang w:eastAsia="en-US" w:bidi="ar-SA"/>
         </w:rPr>
         <w:t>Cơ sở dữ liệu</w:t>
       </w:r>
-      <w:bookmarkEnd w:id="23"/>
+      <w:bookmarkEnd w:id="24"/>
     </w:p>
     <w:p>
       <w:pPr>
@@ -6045,34 +5956,34 @@
           <w:lang w:eastAsia="en-US" w:bidi="ar-SA"/>
         </w:rPr>
       </w:pPr>
-      <w:bookmarkStart w:id="24" w:name="_Toc25660402"/>
+      <w:bookmarkStart w:id="25" w:name="_Toc25660402"/>
       <w:r>
         <w:rPr>
           <w:lang w:eastAsia="en-US" w:bidi="ar-SA"/>
         </w:rPr>
         <w:t>Mạng</w:t>
       </w:r>
-      <w:bookmarkEnd w:id="24"/>
+      <w:bookmarkEnd w:id="25"/>
     </w:p>
     <w:p>
       <w:pPr>
         <w:pStyle w:val="u1"/>
       </w:pPr>
-      <w:bookmarkStart w:id="25" w:name="_Toc25660403"/>
+      <w:bookmarkStart w:id="26" w:name="_Toc25660403"/>
       <w:r>
         <w:t>Giám sát dự án</w:t>
       </w:r>
-      <w:bookmarkEnd w:id="25"/>
+      <w:bookmarkEnd w:id="26"/>
     </w:p>
     <w:p>
       <w:pPr>
         <w:pStyle w:val="u2"/>
       </w:pPr>
-      <w:bookmarkStart w:id="26" w:name="_Toc25660404"/>
+      <w:bookmarkStart w:id="27" w:name="_Toc25660404"/>
       <w:r>
         <w:t>Trả lời câu hỏi</w:t>
       </w:r>
-      <w:bookmarkEnd w:id="26"/>
+      <w:bookmarkEnd w:id="27"/>
     </w:p>
     <w:p>
       <w:pPr>
@@ -6291,11 +6202,11 @@
       <w:pPr>
         <w:pStyle w:val="u1"/>
       </w:pPr>
-      <w:bookmarkStart w:id="27" w:name="_Toc25660405"/>
+      <w:bookmarkStart w:id="28" w:name="_Toc25660405"/>
       <w:r>
         <w:t>Đóng dự án</w:t>
       </w:r>
-      <w:bookmarkEnd w:id="27"/>
+      <w:bookmarkEnd w:id="28"/>
     </w:p>
     <w:p>
       <w:r>
@@ -6306,11 +6217,11 @@
       <w:pPr>
         <w:pStyle w:val="u2"/>
       </w:pPr>
-      <w:bookmarkStart w:id="28" w:name="_Toc25660406"/>
+      <w:bookmarkStart w:id="29" w:name="_Toc25660406"/>
       <w:r>
         <w:t>Quản lý mã nguồn</w:t>
       </w:r>
-      <w:bookmarkEnd w:id="28"/>
+      <w:bookmarkEnd w:id="29"/>
     </w:p>
     <w:p>
       <w:r>
@@ -6388,11 +6299,11 @@
       <w:pPr>
         <w:pStyle w:val="u2"/>
       </w:pPr>
-      <w:bookmarkStart w:id="29" w:name="_Toc25660407"/>
+      <w:bookmarkStart w:id="30" w:name="_Toc25660407"/>
       <w:r>
         <w:t>Quản lý công việc</w:t>
       </w:r>
-      <w:bookmarkEnd w:id="29"/>
+      <w:bookmarkEnd w:id="30"/>
     </w:p>
     <w:p>
       <w:r>
@@ -6433,14 +6344,14 @@
           <w:lang w:eastAsia="en-US" w:bidi="ar-SA"/>
         </w:rPr>
       </w:pPr>
-      <w:bookmarkStart w:id="30" w:name="_Toc25660408"/>
+      <w:bookmarkStart w:id="31" w:name="_Toc25660408"/>
       <w:r>
         <w:rPr>
           <w:lang w:eastAsia="en-US" w:bidi="ar-SA"/>
         </w:rPr>
         <w:t>Danh mục tài liệu liên quan</w:t>
       </w:r>
-      <w:bookmarkEnd w:id="30"/>
+      <w:bookmarkEnd w:id="31"/>
     </w:p>
     <w:p>
       <w:pPr>
@@ -6467,17 +6378,14 @@
     <w:p/>
     <w:p/>
     <w:p/>
-    <w:p>
-      <w:bookmarkStart w:id="31" w:name="_GoBack"/>
-      <w:bookmarkEnd w:id="31"/>
-    </w:p>
+    <w:p/>
     <w:sectPr>
-      <w:headerReference w:type="even" r:id="rId13"/>
-      <w:headerReference w:type="default" r:id="rId14"/>
-      <w:footerReference w:type="even" r:id="rId15"/>
-      <w:footerReference w:type="default" r:id="rId16"/>
-      <w:headerReference w:type="first" r:id="rId17"/>
-      <w:footerReference w:type="first" r:id="rId18"/>
+      <w:headerReference w:type="even" r:id="rId16"/>
+      <w:headerReference w:type="default" r:id="rId17"/>
+      <w:footerReference w:type="even" r:id="rId18"/>
+      <w:footerReference w:type="default" r:id="rId19"/>
+      <w:headerReference w:type="first" r:id="rId20"/>
+      <w:footerReference w:type="first" r:id="rId21"/>
       <w:footnotePr>
         <w:pos w:val="beneathText"/>
       </w:footnotePr>
@@ -6488,6 +6396,31 @@
     </w:sectPr>
   </w:body>
 </w:document>
+</file>
+
+<file path=word/endnotes.xml><?xml version="1.0" encoding="utf-8"?>
+<w:endnotes xmlns:wpc="http://schemas.microsoft.com/office/word/2010/wordprocessingCanvas" xmlns:cx="http://schemas.microsoft.com/office/drawing/2014/chartex" xmlns:cx1="http://schemas.microsoft.com/office/drawing/2015/9/8/chartex" xmlns:cx2="http://schemas.microsoft.com/office/drawing/2015/10/21/chartex" xmlns:cx3="http://schemas.microsoft.com/office/drawing/2016/5/9/chartex" xmlns:cx4="http://schemas.microsoft.com/office/drawing/2016/5/10/chartex" xmlns:cx5="http://schemas.microsoft.com/office/drawing/2016/5/11/chartex" xmlns:cx6="http://schemas.microsoft.com/office/drawing/2016/5/12/chartex" xmlns:cx7="http://schemas.microsoft.com/office/drawing/2016/5/13/chartex" xmlns:cx8="http://schemas.microsoft.com/office/drawing/2016/5/14/chartex" xmlns:mc="http://schemas.openxmlformats.org/markup-compatibility/2006" xmlns:aink="http://schemas.microsoft.com/office/drawing/2016/ink" xmlns:am3d="http://schemas.microsoft.com/office/drawing/2017/model3d" xmlns:o="urn:schemas-microsoft-com:office:office" xmlns:r="http://schemas.openxmlformats.org/officeDocument/2006/relationships" xmlns:m="http://schemas.openxmlformats.org/officeDocument/2006/math" xmlns:v="urn:schemas-microsoft-com:vml" xmlns:wp14="http://schemas.microsoft.com/office/word/2010/wordprocessingDrawing" xmlns:wp="http://schemas.openxmlformats.org/drawingml/2006/wordprocessingDrawing" xmlns:w10="urn:schemas-microsoft-com:office:word" xmlns:w="http://schemas.openxmlformats.org/wordprocessingml/2006/main" xmlns:w14="http://schemas.microsoft.com/office/word/2010/wordml" xmlns:w15="http://schemas.microsoft.com/office/word/2012/wordml" xmlns:w16cid="http://schemas.microsoft.com/office/word/2016/wordml/cid" xmlns:w16se="http://schemas.microsoft.com/office/word/2015/wordml/symex" xmlns:wpg="http://schemas.microsoft.com/office/word/2010/wordprocessingGroup" xmlns:wpi="http://schemas.microsoft.com/office/word/2010/wordprocessingInk" xmlns:wne="http://schemas.microsoft.com/office/word/2006/wordml" xmlns:wps="http://schemas.microsoft.com/office/word/2010/wordprocessingShape" mc:Ignorable="w14 w15 w16se w16cid wp14">
+  <w:endnote w:type="separator" w:id="-1">
+    <w:p>
+      <w:pPr>
+        <w:spacing w:after="0" w:line="240" w:lineRule="auto"/>
+      </w:pPr>
+      <w:r>
+        <w:separator/>
+      </w:r>
+    </w:p>
+  </w:endnote>
+  <w:endnote w:type="continuationSeparator" w:id="0">
+    <w:p>
+      <w:pPr>
+        <w:spacing w:after="0" w:line="240" w:lineRule="auto"/>
+      </w:pPr>
+      <w:r>
+        <w:continuationSeparator/>
+      </w:r>
+    </w:p>
+  </w:endnote>
+</w:endnotes>
 </file>
 
 <file path=word/footer1.xml><?xml version="1.0" encoding="utf-8"?>
@@ -6869,6 +6802,31 @@
 </w:ftr>
 </file>
 
+<file path=word/footnotes.xml><?xml version="1.0" encoding="utf-8"?>
+<w:footnotes xmlns:wpc="http://schemas.microsoft.com/office/word/2010/wordprocessingCanvas" xmlns:cx="http://schemas.microsoft.com/office/drawing/2014/chartex" xmlns:cx1="http://schemas.microsoft.com/office/drawing/2015/9/8/chartex" xmlns:cx2="http://schemas.microsoft.com/office/drawing/2015/10/21/chartex" xmlns:cx3="http://schemas.microsoft.com/office/drawing/2016/5/9/chartex" xmlns:cx4="http://schemas.microsoft.com/office/drawing/2016/5/10/chartex" xmlns:cx5="http://schemas.microsoft.com/office/drawing/2016/5/11/chartex" xmlns:cx6="http://schemas.microsoft.com/office/drawing/2016/5/12/chartex" xmlns:cx7="http://schemas.microsoft.com/office/drawing/2016/5/13/chartex" xmlns:cx8="http://schemas.microsoft.com/office/drawing/2016/5/14/chartex" xmlns:mc="http://schemas.openxmlformats.org/markup-compatibility/2006" xmlns:aink="http://schemas.microsoft.com/office/drawing/2016/ink" xmlns:am3d="http://schemas.microsoft.com/office/drawing/2017/model3d" xmlns:o="urn:schemas-microsoft-com:office:office" xmlns:r="http://schemas.openxmlformats.org/officeDocument/2006/relationships" xmlns:m="http://schemas.openxmlformats.org/officeDocument/2006/math" xmlns:v="urn:schemas-microsoft-com:vml" xmlns:wp14="http://schemas.microsoft.com/office/word/2010/wordprocessingDrawing" xmlns:wp="http://schemas.openxmlformats.org/drawingml/2006/wordprocessingDrawing" xmlns:w10="urn:schemas-microsoft-com:office:word" xmlns:w="http://schemas.openxmlformats.org/wordprocessingml/2006/main" xmlns:w14="http://schemas.microsoft.com/office/word/2010/wordml" xmlns:w15="http://schemas.microsoft.com/office/word/2012/wordml" xmlns:w16cid="http://schemas.microsoft.com/office/word/2016/wordml/cid" xmlns:w16se="http://schemas.microsoft.com/office/word/2015/wordml/symex" xmlns:wpg="http://schemas.microsoft.com/office/word/2010/wordprocessingGroup" xmlns:wpi="http://schemas.microsoft.com/office/word/2010/wordprocessingInk" xmlns:wne="http://schemas.microsoft.com/office/word/2006/wordml" xmlns:wps="http://schemas.microsoft.com/office/word/2010/wordprocessingShape" mc:Ignorable="w14 w15 w16se w16cid wp14">
+  <w:footnote w:type="separator" w:id="-1">
+    <w:p>
+      <w:pPr>
+        <w:spacing w:after="0" w:line="240" w:lineRule="auto"/>
+      </w:pPr>
+      <w:r>
+        <w:separator/>
+      </w:r>
+    </w:p>
+  </w:footnote>
+  <w:footnote w:type="continuationSeparator" w:id="0">
+    <w:p>
+      <w:pPr>
+        <w:spacing w:after="0" w:line="240" w:lineRule="auto"/>
+      </w:pPr>
+      <w:r>
+        <w:continuationSeparator/>
+      </w:r>
+    </w:p>
+  </w:footnote>
+</w:footnotes>
+</file>
+
 <file path=word/header1.xml><?xml version="1.0" encoding="utf-8"?>
 <w:hdr xmlns:wpc="http://schemas.microsoft.com/office/word/2010/wordprocessingCanvas" xmlns:cx="http://schemas.microsoft.com/office/drawing/2014/chartex" xmlns:cx1="http://schemas.microsoft.com/office/drawing/2015/9/8/chartex" xmlns:cx2="http://schemas.microsoft.com/office/drawing/2015/10/21/chartex" xmlns:cx3="http://schemas.microsoft.com/office/drawing/2016/5/9/chartex" xmlns:cx4="http://schemas.microsoft.com/office/drawing/2016/5/10/chartex" xmlns:cx5="http://schemas.microsoft.com/office/drawing/2016/5/11/chartex" xmlns:cx6="http://schemas.microsoft.com/office/drawing/2016/5/12/chartex" xmlns:cx7="http://schemas.microsoft.com/office/drawing/2016/5/13/chartex" xmlns:cx8="http://schemas.microsoft.com/office/drawing/2016/5/14/chartex" xmlns:mc="http://schemas.openxmlformats.org/markup-compatibility/2006" xmlns:aink="http://schemas.microsoft.com/office/drawing/2016/ink" xmlns:am3d="http://schemas.microsoft.com/office/drawing/2017/model3d" xmlns:o="urn:schemas-microsoft-com:office:office" xmlns:r="http://schemas.openxmlformats.org/officeDocument/2006/relationships" xmlns:m="http://schemas.openxmlformats.org/officeDocument/2006/math" xmlns:v="urn:schemas-microsoft-com:vml" xmlns:wp14="http://schemas.microsoft.com/office/word/2010/wordprocessingDrawing" xmlns:wp="http://schemas.openxmlformats.org/drawingml/2006/wordprocessingDrawing" xmlns:w10="urn:schemas-microsoft-com:office:word" xmlns:w="http://schemas.openxmlformats.org/wordprocessingml/2006/main" xmlns:w14="http://schemas.microsoft.com/office/word/2010/wordml" xmlns:w15="http://schemas.microsoft.com/office/word/2012/wordml" xmlns:w16cid="http://schemas.microsoft.com/office/word/2016/wordml/cid" xmlns:w16se="http://schemas.microsoft.com/office/word/2015/wordml/symex" xmlns:wpg="http://schemas.microsoft.com/office/word/2010/wordprocessingGroup" xmlns:wpi="http://schemas.microsoft.com/office/word/2010/wordprocessingInk" xmlns:wne="http://schemas.microsoft.com/office/word/2006/wordml" xmlns:wps="http://schemas.microsoft.com/office/word/2010/wordprocessingShape" mc:Ignorable="w14 w15 w16se w16cid wp14">
   <w:p>
@@ -7018,7 +6976,7 @@
               <v:stroke joinstyle="miter"/>
               <v:path gradientshapeok="t" o:connecttype="rect"/>
             </v:shapetype>
-            <v:shape id="Text Box 14" o:spid="_x0000_s1027" type="#_x0000_t202" style="position:absolute;left:0;text-align:left;margin-left:-78.05pt;margin-top:-10.3pt;width:71.35pt;height:30.7pt;z-index:251659264;visibility:visible;mso-wrap-style:square;mso-width-percent:0;mso-height-percent:0;mso-wrap-distance-left:9pt;mso-wrap-distance-top:0;mso-wrap-distance-right:9pt;mso-wrap-distance-bottom:0;mso-position-horizontal:absolute;mso-position-horizontal-relative:margin;mso-position-vertical:absolute;mso-position-vertical-relative:text;mso-width-percent:0;mso-height-percent:0;mso-width-relative:margin;mso-height-relative:margin;v-text-anchor:top" o:gfxdata="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" fillcolor="white [3201]" strokeweight=".5pt">
+            <v:shape id="Text Box 14" o:spid="_x0000_s1026" type="#_x0000_t202" style="position:absolute;left:0;text-align:left;margin-left:-78.05pt;margin-top:-10.3pt;width:71.35pt;height:30.7pt;z-index:251659264;visibility:visible;mso-wrap-style:square;mso-width-percent:0;mso-height-percent:0;mso-wrap-distance-left:9pt;mso-wrap-distance-top:0;mso-wrap-distance-right:9pt;mso-wrap-distance-bottom:0;mso-position-horizontal:absolute;mso-position-horizontal-relative:margin;mso-position-vertical:absolute;mso-position-vertical-relative:text;mso-width-percent:0;mso-height-percent:0;mso-width-relative:margin;mso-height-relative:margin;v-text-anchor:top" o:gfxdata="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" fillcolor="white [3201]" strokeweight=".5pt">
               <v:textbox>
                 <w:txbxContent>
                   <w:p>

--- a/docs/FindGo.docx
+++ b/docs/FindGo.docx
@@ -94,9 +94,7 @@
           <w:szCs w:val="32"/>
         </w:rPr>
       </w:pPr>
-      <w:bookmarkStart w:id="0" w:name="_GoBack"/>
-    </w:p>
-    <w:bookmarkEnd w:id="0"/>
+    </w:p>
     <w:p>
       <w:pPr>
         <w:pBdr>
@@ -118,48 +116,10 @@
           <w:sz w:val="58"/>
           <w:szCs w:val="48"/>
         </w:rPr>
-        <w:fldChar w:fldCharType="begin"/>
-      </w:r>
-      <w:r>
-        <w:rPr>
-          <w:rFonts w:cs="Arial"/>
-          <w:b/>
-          <w:color w:val="951B13"/>
-          <w:sz w:val="58"/>
-          <w:szCs w:val="48"/>
-        </w:rPr>
-        <w:instrText xml:space="preserve"> TITLE   \* MERGEFORMAT </w:instrText>
-      </w:r>
-      <w:r>
-        <w:rPr>
-          <w:rFonts w:cs="Arial"/>
-          <w:b/>
-          <w:color w:val="951B13"/>
-          <w:sz w:val="58"/>
-          <w:szCs w:val="48"/>
-        </w:rPr>
-        <w:fldChar w:fldCharType="separate"/>
-      </w:r>
-      <w:r>
-        <w:rPr>
-          <w:rFonts w:cs="Arial"/>
-          <w:b/>
-          <w:color w:val="951B13"/>
-          <w:sz w:val="58"/>
-          <w:szCs w:val="48"/>
-        </w:rPr>
-        <w:t>Document Title</w:t>
-      </w:r>
-      <w:r>
-        <w:rPr>
-          <w:rFonts w:cs="Arial"/>
-          <w:b/>
-          <w:color w:val="951B13"/>
-          <w:sz w:val="58"/>
-          <w:szCs w:val="48"/>
-        </w:rPr>
-        <w:fldChar w:fldCharType="end"/>
-      </w:r>
+        <w:t>FindGo</w:t>
+      </w:r>
+      <w:bookmarkStart w:id="0" w:name="_GoBack"/>
+      <w:bookmarkEnd w:id="0"/>
     </w:p>
     <w:p>
       <w:pPr>

--- a/docs/FindGo.docx
+++ b/docs/FindGo.docx
@@ -118,8 +118,6 @@
         </w:rPr>
         <w:t>FindGo</w:t>
       </w:r>
-      <w:bookmarkStart w:id="0" w:name="_GoBack"/>
-      <w:bookmarkEnd w:id="0"/>
     </w:p>
     <w:p>
       <w:pPr>
@@ -139,54 +137,10 @@
           <w:i/>
           <w:sz w:val="42"/>
         </w:rPr>
-        <w:fldChar w:fldCharType="begin"/>
-      </w:r>
-      <w:r>
-        <w:rPr>
-          <w:b/>
-          <w:i/>
-          <w:sz w:val="42"/>
-        </w:rPr>
-        <w:instrText xml:space="preserve"> SUBJECT   \* MERGEFORMAT </w:instrText>
-      </w:r>
-      <w:r>
-        <w:rPr>
-          <w:b/>
-          <w:i/>
-          <w:sz w:val="42"/>
-        </w:rPr>
-        <w:fldChar w:fldCharType="separate"/>
-      </w:r>
-      <w:r>
-        <w:rPr>
-          <w:b/>
-          <w:i/>
-          <w:sz w:val="42"/>
-        </w:rPr>
-        <w:t>Document Subject</w:t>
-      </w:r>
-      <w:r>
-        <w:rPr>
-          <w:b/>
-          <w:i/>
-          <w:sz w:val="42"/>
-        </w:rPr>
-        <w:fldChar w:fldCharType="end"/>
-      </w:r>
-    </w:p>
-    <w:p>
-      <w:r>
-        <w:rPr>
-          <w:i/>
-        </w:rPr>
-        <w:t>[</w:t>
-      </w:r>
-      <w:r>
-        <w:rPr>
-          <w:i/>
-        </w:rPr>
-        <w:t>Type the abstract of the document here:]</w:t>
-      </w:r>
+        <w:t>Defend your vehicle</w:t>
+      </w:r>
+      <w:bookmarkStart w:id="0" w:name="_GoBack"/>
+      <w:bookmarkEnd w:id="0"/>
     </w:p>
     <w:p>
       <w:pPr>

--- a/docs/FindGo.docx
+++ b/docs/FindGo.docx
@@ -139,8 +139,6 @@
         </w:rPr>
         <w:t>Defend your vehicle</w:t>
       </w:r>
-      <w:bookmarkStart w:id="0" w:name="_GoBack"/>
-      <w:bookmarkEnd w:id="0"/>
     </w:p>
     <w:p>
       <w:pPr>
@@ -5204,22 +5202,22 @@
       <w:pPr>
         <w:pStyle w:val="u1"/>
       </w:pPr>
-      <w:bookmarkStart w:id="1" w:name="_Toc25660378"/>
+      <w:bookmarkStart w:id="0" w:name="_Toc25660378"/>
       <w:r>
         <w:lastRenderedPageBreak/>
         <w:t>Giới thiệu dự án</w:t>
       </w:r>
+      <w:bookmarkEnd w:id="0"/>
+    </w:p>
+    <w:p>
+      <w:pPr>
+        <w:pStyle w:val="u2"/>
+      </w:pPr>
+      <w:bookmarkStart w:id="1" w:name="_Toc25660379"/>
+      <w:r>
+        <w:t>Mô tả dự án</w:t>
+      </w:r>
       <w:bookmarkEnd w:id="1"/>
-    </w:p>
-    <w:p>
-      <w:pPr>
-        <w:pStyle w:val="u2"/>
-      </w:pPr>
-      <w:bookmarkStart w:id="2" w:name="_Toc25660379"/>
-      <w:r>
-        <w:t>Mô tả dự án</w:t>
-      </w:r>
-      <w:bookmarkEnd w:id="2"/>
     </w:p>
     <w:p>
       <w:pPr>
@@ -5233,20 +5231,25 @@
           <w:i/>
           <w:iCs/>
         </w:rPr>
-        <w:t>Robot dò đường, website quảng cáo, bài tập lớn….</w:t>
+        <w:t>Ứng dụng tìm xe FindGo</w:t>
       </w:r>
     </w:p>
     <w:p>
       <w:pPr>
         <w:pStyle w:val="u2"/>
       </w:pPr>
-      <w:bookmarkStart w:id="3" w:name="_Toc25660380"/>
+      <w:bookmarkStart w:id="2" w:name="_Toc25660380"/>
       <w:r>
         <w:t>Công cụ quản lý</w:t>
       </w:r>
-      <w:bookmarkEnd w:id="3"/>
-    </w:p>
-    <w:p>
+      <w:bookmarkEnd w:id="2"/>
+    </w:p>
+    <w:p>
+      <w:pPr>
+        <w:rPr>
+          <w:color w:val="FF0000"/>
+        </w:rPr>
+      </w:pPr>
       <w:r>
         <w:rPr>
           <w:b/>
@@ -5270,9 +5273,16 @@
         </w:rPr>
         <w:t xml:space="preserve">(bắt buộc): </w:t>
       </w:r>
-      <w:r>
-        <w:t>…………………………………………..…..</w:t>
-      </w:r>
+    </w:p>
+    <w:p>
+      <w:hyperlink r:id="rId16" w:history="1">
+        <w:r>
+          <w:rPr>
+            <w:rStyle w:val="Siuktni"/>
+          </w:rPr>
+          <w:t>https://tasks.office.com/husteduvn.onmicrosoft.com/vi/Home/Planner/#/plantaskboard?groupId=a9dbc567-6f3c-452f-a50e-241fc85c03d9&amp;planId=QNCbc_j_Q0-MZeOvpfo3kMkACLDy</w:t>
+        </w:r>
+      </w:hyperlink>
     </w:p>
     <w:p>
       <w:r>
@@ -5280,14 +5290,35 @@
           <w:b/>
           <w:bCs/>
         </w:rPr>
-        <w:t xml:space="preserve">Link </w:t>
+        <w:t>Link</w:t>
       </w:r>
       <w:r>
         <w:rPr>
           <w:b/>
           <w:bCs/>
         </w:rPr>
-        <w:t>Quản lý mã nguồn:</w:t>
+        <w:t xml:space="preserve"> </w:t>
+      </w:r>
+      <w:r>
+        <w:rPr>
+          <w:b/>
+          <w:bCs/>
+        </w:rPr>
+        <w:t>Quản lý mã</w:t>
+      </w:r>
+      <w:r>
+        <w:rPr>
+          <w:b/>
+          <w:bCs/>
+        </w:rPr>
+        <w:t xml:space="preserve"> </w:t>
+      </w:r>
+      <w:r>
+        <w:rPr>
+          <w:b/>
+          <w:bCs/>
+        </w:rPr>
+        <w:t>nguồn:</w:t>
       </w:r>
       <w:r>
         <w:t xml:space="preserve"> GitHub/GitLab </w:t>
@@ -5296,11 +5327,27 @@
         <w:rPr>
           <w:color w:val="FF0000"/>
         </w:rPr>
-        <w:t xml:space="preserve">(bắt buộc): </w:t>
-      </w:r>
-      <w:r>
-        <w:t>……………………………………………………………….</w:t>
-      </w:r>
+        <w:t>(bắt buộc):</w:t>
+      </w:r>
+      <w:r>
+        <w:t xml:space="preserve"> </w:t>
+      </w:r>
+    </w:p>
+    <w:p>
+      <w:r>
+        <w:t xml:space="preserve"> </w:t>
+      </w:r>
+      <w:hyperlink r:id="rId17" w:history="1">
+        <w:r>
+          <w:rPr>
+            <w:rStyle w:val="Siuktni"/>
+            <w:color w:val="FF0000"/>
+          </w:rPr>
+          <w:t>https://github.com/diendepzai1998/QTDACNTT</w:t>
+        </w:r>
+      </w:hyperlink>
+      <w:bookmarkStart w:id="3" w:name="_GoBack"/>
+      <w:bookmarkEnd w:id="3"/>
     </w:p>
     <w:p/>
     <w:p>
@@ -5449,6 +5496,7 @@
       </w:pPr>
       <w:bookmarkStart w:id="8" w:name="_Toc25660385"/>
       <w:r>
+        <w:lastRenderedPageBreak/>
         <w:t>Khảo sát dự án</w:t>
       </w:r>
       <w:bookmarkEnd w:id="8"/>
@@ -5537,7 +5585,6 @@
           <w:i/>
           <w:iCs/>
         </w:rPr>
-        <w:lastRenderedPageBreak/>
         <w:t>Các qui định về h</w:t>
       </w:r>
       <w:r>
@@ -6294,12 +6341,12 @@
     <w:p/>
     <w:p/>
     <w:sectPr>
-      <w:headerReference w:type="even" r:id="rId16"/>
-      <w:headerReference w:type="default" r:id="rId17"/>
-      <w:footerReference w:type="even" r:id="rId18"/>
-      <w:footerReference w:type="default" r:id="rId19"/>
-      <w:headerReference w:type="first" r:id="rId20"/>
-      <w:footerReference w:type="first" r:id="rId21"/>
+      <w:headerReference w:type="even" r:id="rId18"/>
+      <w:headerReference w:type="default" r:id="rId19"/>
+      <w:footerReference w:type="even" r:id="rId20"/>
+      <w:footerReference w:type="default" r:id="rId21"/>
+      <w:headerReference w:type="first" r:id="rId22"/>
+      <w:footerReference w:type="first" r:id="rId23"/>
       <w:footnotePr>
         <w:pos w:val="beneathText"/>
       </w:footnotePr>
@@ -8654,6 +8701,18 @@
       <w:lang w:eastAsia="hi-IN" w:bidi="hi-IN"/>
     </w:rPr>
   </w:style>
+  <w:style w:type="character" w:styleId="cpChagiiquyt">
+    <w:name w:val="Unresolved Mention"/>
+    <w:basedOn w:val="Phngmcinhcuaoanvn"/>
+    <w:uiPriority w:val="99"/>
+    <w:semiHidden/>
+    <w:unhideWhenUsed/>
+    <w:rsid w:val="004332F5"/>
+    <w:rPr>
+      <w:color w:val="605E5C"/>
+      <w:shd w:val="clear" w:color="auto" w:fill="E1DFDD"/>
+    </w:rPr>
+  </w:style>
 </w:styles>
 </file>
 

--- a/docs/FindGo.docx
+++ b/docs/FindGo.docx
@@ -5663,6 +5663,14 @@
         </w:rPr>
         <w:t>Anh Lưu Tuấn Nghĩa</w:t>
       </w:r>
+      <w:r>
+        <w:rPr>
+          <w:rFonts w:cs="Times New Roman"/>
+        </w:rPr>
+        <w:t xml:space="preserve"> </w:t>
+      </w:r>
+      <w:bookmarkStart w:id="5" w:name="_GoBack"/>
+      <w:bookmarkEnd w:id="5"/>
     </w:p>
     <w:p>
       <w:pPr>
@@ -5725,14 +5733,14 @@
           <w:rFonts w:cs="Times New Roman"/>
         </w:rPr>
       </w:pPr>
-      <w:bookmarkStart w:id="5" w:name="_Toc25660383"/>
+      <w:bookmarkStart w:id="6" w:name="_Toc25660383"/>
       <w:r>
         <w:rPr>
           <w:rFonts w:cs="Times New Roman"/>
         </w:rPr>
         <w:t>Thông tin liên hệ phía công ty</w:t>
       </w:r>
-      <w:bookmarkEnd w:id="5"/>
+      <w:bookmarkEnd w:id="6"/>
     </w:p>
     <w:p>
       <w:pPr>
@@ -5759,14 +5767,14 @@
           <w:rFonts w:cs="Times New Roman"/>
         </w:rPr>
       </w:pPr>
-      <w:bookmarkStart w:id="6" w:name="_Toc25660384"/>
+      <w:bookmarkStart w:id="7" w:name="_Toc25660384"/>
       <w:r>
         <w:rPr>
           <w:rFonts w:cs="Times New Roman"/>
         </w:rPr>
         <w:t>Phân chia vai trò của thành viên dự án và khách hàng</w:t>
       </w:r>
-      <w:bookmarkEnd w:id="6"/>
+      <w:bookmarkEnd w:id="7"/>
     </w:p>
     <w:p>
       <w:pPr>
@@ -5884,14 +5892,14 @@
           <w:rFonts w:cs="Times New Roman"/>
         </w:rPr>
       </w:pPr>
-      <w:bookmarkStart w:id="7" w:name="_Toc25660385"/>
+      <w:bookmarkStart w:id="8" w:name="_Toc25660385"/>
       <w:r>
         <w:rPr>
           <w:rFonts w:cs="Times New Roman"/>
         </w:rPr>
         <w:t>Khảo sát dự án</w:t>
       </w:r>
-      <w:bookmarkEnd w:id="7"/>
+      <w:bookmarkEnd w:id="8"/>
     </w:p>
     <w:p>
       <w:pPr>
@@ -5900,14 +5908,14 @@
           <w:rFonts w:cs="Times New Roman"/>
         </w:rPr>
       </w:pPr>
-      <w:bookmarkStart w:id="8" w:name="_Toc25660386"/>
+      <w:bookmarkStart w:id="9" w:name="_Toc25660386"/>
       <w:r>
         <w:rPr>
           <w:rFonts w:cs="Times New Roman"/>
         </w:rPr>
         <w:t>Yêu cầu khách hàng</w:t>
       </w:r>
-      <w:bookmarkEnd w:id="8"/>
+      <w:bookmarkEnd w:id="9"/>
     </w:p>
     <w:p>
       <w:pPr>
@@ -6042,14 +6050,14 @@
           <w:rFonts w:cs="Times New Roman"/>
         </w:rPr>
       </w:pPr>
-      <w:bookmarkStart w:id="9" w:name="_Toc25660387"/>
+      <w:bookmarkStart w:id="10" w:name="_Toc25660387"/>
       <w:r>
         <w:rPr>
           <w:rFonts w:cs="Times New Roman"/>
         </w:rPr>
         <w:t>Mô hình hoạt động hiện thời – nghiệp vụ</w:t>
       </w:r>
-      <w:bookmarkEnd w:id="9"/>
+      <w:bookmarkEnd w:id="10"/>
       <w:r>
         <w:rPr>
           <w:rFonts w:cs="Times New Roman"/>
@@ -6125,14 +6133,14 @@
           <w:rFonts w:cs="Times New Roman"/>
         </w:rPr>
       </w:pPr>
-      <w:bookmarkStart w:id="10" w:name="_Toc25660388"/>
+      <w:bookmarkStart w:id="11" w:name="_Toc25660388"/>
       <w:r>
         <w:rPr>
           <w:rFonts w:cs="Times New Roman"/>
         </w:rPr>
         <w:t>Mô hình hoạt động dự kiến sau khi áp dụng sản phẩm mới</w:t>
       </w:r>
-      <w:bookmarkEnd w:id="10"/>
+      <w:bookmarkEnd w:id="11"/>
     </w:p>
     <w:p>
       <w:pPr>
@@ -6150,21 +6158,19 @@
           <w:rFonts w:cs="Times New Roman"/>
         </w:rPr>
       </w:pPr>
-      <w:bookmarkStart w:id="11" w:name="_Toc25660389"/>
+      <w:bookmarkStart w:id="12" w:name="_Toc25660389"/>
       <w:r>
         <w:rPr>
           <w:rFonts w:cs="Times New Roman"/>
         </w:rPr>
         <w:t>Phạm vi dự án</w:t>
       </w:r>
-      <w:bookmarkEnd w:id="11"/>
+      <w:bookmarkEnd w:id="12"/>
     </w:p>
     <w:p>
       <w:r>
         <w:t>Có thể ứng dụng trên phạm vi cả nước</w:t>
       </w:r>
-      <w:bookmarkStart w:id="12" w:name="_GoBack"/>
-      <w:bookmarkEnd w:id="12"/>
     </w:p>
     <w:p>
       <w:pPr>

--- a/docs/FindGo.docx
+++ b/docs/FindGo.docx
@@ -5667,6 +5667,13 @@
         <w:rPr>
           <w:rFonts w:cs="Times New Roman"/>
         </w:rPr>
+        <w:t xml:space="preserve"> </w:t>
+      </w:r>
+      <w:r>
+        <w:rPr>
+          <w:rFonts w:cs="Times New Roman"/>
+        </w:rPr>
+        <w:tab/>
         <w:t xml:space="preserve"> </w:t>
       </w:r>
       <w:bookmarkStart w:id="5" w:name="_GoBack"/>

--- a/docs/FindGo.docx
+++ b/docs/FindGo.docx
@@ -5676,8 +5676,6 @@
         <w:tab/>
         <w:t xml:space="preserve"> </w:t>
       </w:r>
-      <w:bookmarkStart w:id="5" w:name="_GoBack"/>
-      <w:bookmarkEnd w:id="5"/>
     </w:p>
     <w:p>
       <w:pPr>
@@ -5714,6 +5712,14 @@
         </w:rPr>
         <w:t>Số điện thoại: 0963998060</w:t>
       </w:r>
+      <w:r>
+        <w:rPr>
+          <w:rFonts w:cs="Times New Roman"/>
+        </w:rPr>
+        <w:t xml:space="preserve"> </w:t>
+      </w:r>
+      <w:bookmarkStart w:id="5" w:name="_GoBack"/>
+      <w:bookmarkEnd w:id="5"/>
     </w:p>
     <w:p>
       <w:pPr>

--- a/docs/FindGo.docx
+++ b/docs/FindGo.docx
@@ -5718,8 +5718,6 @@
         </w:rPr>
         <w:t xml:space="preserve"> </w:t>
       </w:r>
-      <w:bookmarkStart w:id="5" w:name="_GoBack"/>
-      <w:bookmarkEnd w:id="5"/>
     </w:p>
     <w:p>
       <w:pPr>
@@ -5746,14 +5744,14 @@
           <w:rFonts w:cs="Times New Roman"/>
         </w:rPr>
       </w:pPr>
-      <w:bookmarkStart w:id="6" w:name="_Toc25660383"/>
+      <w:bookmarkStart w:id="5" w:name="_Toc25660383"/>
       <w:r>
         <w:rPr>
           <w:rFonts w:cs="Times New Roman"/>
         </w:rPr>
         <w:t>Thông tin liên hệ phía công ty</w:t>
       </w:r>
-      <w:bookmarkEnd w:id="6"/>
+      <w:bookmarkEnd w:id="5"/>
     </w:p>
     <w:p>
       <w:pPr>
@@ -5780,14 +5778,14 @@
           <w:rFonts w:cs="Times New Roman"/>
         </w:rPr>
       </w:pPr>
-      <w:bookmarkStart w:id="7" w:name="_Toc25660384"/>
+      <w:bookmarkStart w:id="6" w:name="_Toc25660384"/>
       <w:r>
         <w:rPr>
           <w:rFonts w:cs="Times New Roman"/>
         </w:rPr>
         <w:t>Phân chia vai trò của thành viên dự án và khách hàng</w:t>
       </w:r>
-      <w:bookmarkEnd w:id="7"/>
+      <w:bookmarkEnd w:id="6"/>
     </w:p>
     <w:p>
       <w:pPr>
@@ -5905,30 +5903,30 @@
           <w:rFonts w:cs="Times New Roman"/>
         </w:rPr>
       </w:pPr>
-      <w:bookmarkStart w:id="8" w:name="_Toc25660385"/>
+      <w:bookmarkStart w:id="7" w:name="_Toc25660385"/>
       <w:r>
         <w:rPr>
           <w:rFonts w:cs="Times New Roman"/>
         </w:rPr>
         <w:t>Khảo sát dự án</w:t>
       </w:r>
+      <w:bookmarkEnd w:id="7"/>
+    </w:p>
+    <w:p>
+      <w:pPr>
+        <w:pStyle w:val="u2"/>
+        <w:rPr>
+          <w:rFonts w:cs="Times New Roman"/>
+        </w:rPr>
+      </w:pPr>
+      <w:bookmarkStart w:id="8" w:name="_Toc25660386"/>
+      <w:r>
+        <w:rPr>
+          <w:rFonts w:cs="Times New Roman"/>
+        </w:rPr>
+        <w:t>Yêu cầu khách hàng</w:t>
+      </w:r>
       <w:bookmarkEnd w:id="8"/>
-    </w:p>
-    <w:p>
-      <w:pPr>
-        <w:pStyle w:val="u2"/>
-        <w:rPr>
-          <w:rFonts w:cs="Times New Roman"/>
-        </w:rPr>
-      </w:pPr>
-      <w:bookmarkStart w:id="9" w:name="_Toc25660386"/>
-      <w:r>
-        <w:rPr>
-          <w:rFonts w:cs="Times New Roman"/>
-        </w:rPr>
-        <w:t>Yêu cầu khách hàng</w:t>
-      </w:r>
-      <w:bookmarkEnd w:id="9"/>
     </w:p>
     <w:p>
       <w:pPr>
@@ -5947,6 +5945,14 @@
         </w:rPr>
         <w:t xml:space="preserve">Ứng dụng tìm xe bị mất cắp. </w:t>
       </w:r>
+      <w:r>
+        <w:rPr>
+          <w:rFonts w:cs="Times New Roman"/>
+        </w:rPr>
+        <w:tab/>
+      </w:r>
+      <w:bookmarkStart w:id="9" w:name="_GoBack"/>
+      <w:bookmarkEnd w:id="9"/>
     </w:p>
     <w:p>
       <w:pPr>

--- a/docs/FindGo.docx
+++ b/docs/FindGo.docx
@@ -5951,8 +5951,6 @@
         </w:rPr>
         <w:tab/>
       </w:r>
-      <w:bookmarkStart w:id="9" w:name="_GoBack"/>
-      <w:bookmarkEnd w:id="9"/>
     </w:p>
     <w:p>
       <w:pPr>
@@ -6069,14 +6067,14 @@
           <w:rFonts w:cs="Times New Roman"/>
         </w:rPr>
       </w:pPr>
-      <w:bookmarkStart w:id="10" w:name="_Toc25660387"/>
+      <w:bookmarkStart w:id="9" w:name="_Toc25660387"/>
       <w:r>
         <w:rPr>
           <w:rFonts w:cs="Times New Roman"/>
         </w:rPr>
         <w:t>Mô hình hoạt động hiện thời – nghiệp vụ</w:t>
       </w:r>
-      <w:bookmarkEnd w:id="10"/>
+      <w:bookmarkEnd w:id="9"/>
       <w:r>
         <w:rPr>
           <w:rFonts w:cs="Times New Roman"/>
@@ -6107,6 +6105,11 @@
       <w:r>
         <w:t>Tiến hành đi tìm  thủ công trên địa bàn nhằm tìm ra những chiếc xe có những đặc điểm giống với chiếc xe đã mất</w:t>
       </w:r>
+      <w:r>
+        <w:t>.</w:t>
+      </w:r>
+      <w:bookmarkStart w:id="10" w:name="_GoBack"/>
+      <w:bookmarkEnd w:id="10"/>
     </w:p>
     <w:p>
       <w:pPr>

--- a/docs/FindGo.docx
+++ b/docs/FindGo.docx
@@ -517,7 +517,23 @@
             <w:rFonts w:cs="Times New Roman"/>
             <w:noProof/>
           </w:rPr>
-          <w:t>Giới thiệu dự án</w:t>
+          <w:t>Giới thiệu</w:t>
+        </w:r>
+        <w:r>
+          <w:rPr>
+            <w:rStyle w:val="Siuktni"/>
+            <w:rFonts w:cs="Times New Roman"/>
+            <w:noProof/>
+          </w:rPr>
+          <w:t xml:space="preserve"> </w:t>
+        </w:r>
+        <w:r>
+          <w:rPr>
+            <w:rStyle w:val="Siuktni"/>
+            <w:rFonts w:cs="Times New Roman"/>
+            <w:noProof/>
+          </w:rPr>
+          <w:t>dự án</w:t>
         </w:r>
         <w:r>
           <w:rPr>
@@ -3502,1959 +3518,11 @@
         <w:rPr>
           <w:rFonts w:cs="Times New Roman"/>
         </w:rPr>
-      </w:pPr>
-      <w:r>
-        <w:rPr>
-          <w:rFonts w:eastAsia="Tahoma" w:cs="Times New Roman"/>
-          <w:u w:val="single"/>
-        </w:rPr>
-        <w:fldChar w:fldCharType="end"/>
-      </w:r>
-      <w:r>
-        <w:rPr>
-          <w:rFonts w:cs="Times New Roman"/>
-        </w:rPr>
-        <w:t xml:space="preserve"> </w:t>
-      </w:r>
-      <w:r>
-        <w:rPr>
-          <w:rFonts w:cs="Times New Roman"/>
-        </w:rPr>
-        <w:br w:type="page"/>
-      </w:r>
-    </w:p>
-    <w:p>
-      <w:pPr>
-        <w:pStyle w:val="NormalH"/>
-        <w:ind w:left="360"/>
-        <w:rPr>
-          <w:rFonts w:ascii="Times New Roman" w:hAnsi="Times New Roman" w:cs="Times New Roman"/>
-          <w:color w:val="951B13"/>
-        </w:rPr>
-      </w:pPr>
-      <w:r>
-        <w:rPr>
-          <w:rFonts w:ascii="Times New Roman" w:hAnsi="Times New Roman" w:cs="Times New Roman"/>
-          <w:color w:val="951B13"/>
-        </w:rPr>
-        <w:lastRenderedPageBreak/>
-        <w:t>BẢN ĐÁNH GIÁ (GIÁO VIÊN THỰC HIỆN</w:t>
-      </w:r>
-    </w:p>
-    <w:p>
-      <w:pPr>
-        <w:jc w:val="center"/>
-        <w:rPr>
-          <w:rFonts w:cs="Times New Roman"/>
-        </w:rPr>
-      </w:pPr>
-      <w:r>
-        <w:rPr>
-          <w:rFonts w:cs="Times New Roman"/>
-          <w:noProof/>
-        </w:rPr>
-        <mc:AlternateContent>
-          <mc:Choice Requires="wpc">
-            <w:drawing>
-              <wp:inline distT="0" distB="0" distL="0" distR="0" wp14:anchorId="1E5572A4" wp14:editId="4F1BCE20">
-                <wp:extent cx="2671445" cy="1168786"/>
-                <wp:effectExtent l="0" t="0" r="14605" b="12700"/>
-                <wp:docPr id="5" name="Canvas 5"/>
-                <wp:cNvGraphicFramePr>
-                  <a:graphicFrameLocks xmlns:a="http://schemas.openxmlformats.org/drawingml/2006/main" noChangeAspect="1"/>
-                </wp:cNvGraphicFramePr>
-                <a:graphic xmlns:a="http://schemas.openxmlformats.org/drawingml/2006/main">
-                  <a:graphicData uri="http://schemas.microsoft.com/office/word/2010/wordprocessingCanvas">
-                    <wpc:wpc>
-                      <wpc:bg>
-                        <a:solidFill>
-                          <a:prstClr val="white"/>
-                        </a:solidFill>
-                      </wpc:bg>
-                      <wpc:whole>
-                        <a:ln>
-                          <a:solidFill>
-                            <a:schemeClr val="bg1">
-                              <a:lumMod val="50000"/>
-                            </a:schemeClr>
-                          </a:solidFill>
-                        </a:ln>
-                      </wpc:whole>
-                      <wps:wsp>
-                        <wps:cNvPr id="6" name="Oval 6"/>
-                        <wps:cNvSpPr/>
-                        <wps:spPr>
-                          <a:xfrm>
-                            <a:off x="1176794" y="731520"/>
-                            <a:ext cx="294198" cy="302150"/>
-                          </a:xfrm>
-                          <a:prstGeom prst="ellipse">
-                            <a:avLst/>
-                          </a:prstGeom>
-                        </wps:spPr>
-                        <wps:style>
-                          <a:lnRef idx="2">
-                            <a:schemeClr val="dk1"/>
-                          </a:lnRef>
-                          <a:fillRef idx="1">
-                            <a:schemeClr val="lt1"/>
-                          </a:fillRef>
-                          <a:effectRef idx="0">
-                            <a:schemeClr val="dk1"/>
-                          </a:effectRef>
-                          <a:fontRef idx="minor">
-                            <a:schemeClr val="dk1"/>
-                          </a:fontRef>
-                        </wps:style>
-                        <wps:bodyPr rot="0" spcFirstLastPara="0" vertOverflow="overflow" horzOverflow="overflow" vert="horz" wrap="square" lIns="91440" tIns="45720" rIns="91440" bIns="45720" numCol="1" spcCol="0" rtlCol="0" fromWordArt="0" anchor="ctr" anchorCtr="0" forceAA="0" compatLnSpc="1">
-                          <a:prstTxWarp prst="textNoShape">
-                            <a:avLst/>
-                          </a:prstTxWarp>
-                          <a:noAutofit/>
-                        </wps:bodyPr>
-                      </wps:wsp>
-                    </wpc:wpc>
-                  </a:graphicData>
-                </a:graphic>
-              </wp:inline>
-            </w:drawing>
-          </mc:Choice>
-          <mc:Fallback>
-            <w:pict>
-              <v:group w14:anchorId="53095EA4" id="Canvas 5" o:spid="_x0000_s1026" editas="canvas" style="width:210.35pt;height:92.05pt;mso-position-horizontal-relative:char;mso-position-vertical-relative:line" coordsize="26714,11684" o:gfxdata="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">
-                <v:shapetype id="_x0000_t75" coordsize="21600,21600" o:spt="75" o:preferrelative="t" path="m@4@5l@4@11@9@11@9@5xe" filled="f" stroked="f">
-                  <v:stroke joinstyle="miter"/>
-                  <v:formulas>
-                    <v:f eqn="if lineDrawn pixelLineWidth 0"/>
-                    <v:f eqn="sum @0 1 0"/>
-                    <v:f eqn="sum 0 0 @1"/>
-                    <v:f eqn="prod @2 1 2"/>
-                    <v:f eqn="prod @3 21600 pixelWidth"/>
-                    <v:f eqn="prod @3 21600 pixelHeight"/>
-                    <v:f eqn="sum @0 0 1"/>
-                    <v:f eqn="prod @6 1 2"/>
-                    <v:f eqn="prod @7 21600 pixelWidth"/>
-                    <v:f eqn="sum @8 21600 0"/>
-                    <v:f eqn="prod @7 21600 pixelHeight"/>
-                    <v:f eqn="sum @10 21600 0"/>
-                  </v:formulas>
-                  <v:path o:extrusionok="f" gradientshapeok="t" o:connecttype="rect"/>
-                  <o:lock v:ext="edit" aspectratio="t"/>
-                </v:shapetype>
-                <v:shape id="_x0000_s1027" type="#_x0000_t75" style="position:absolute;width:26714;height:11684;visibility:visible;mso-wrap-style:square" filled="t" stroked="t" strokecolor="#7f7f7f [1612]">
-                  <v:fill o:detectmouseclick="t"/>
-                  <v:path o:connecttype="none"/>
-                </v:shape>
-                <v:oval id="Oval 6" o:spid="_x0000_s1028" style="position:absolute;left:11767;top:7315;width:2942;height:3021;visibility:visible;mso-wrap-style:square;v-text-anchor:middle" o:gfxdata="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" fillcolor="white [3201]" strokecolor="black [3200]" strokeweight="1pt">
-                  <v:stroke joinstyle="miter"/>
-                </v:oval>
-                <w10:anchorlock/>
-              </v:group>
-            </w:pict>
-          </mc:Fallback>
-        </mc:AlternateContent>
-      </w:r>
-    </w:p>
-    <w:tbl>
-      <w:tblPr>
-        <w:tblStyle w:val="BangLi4-Nhnmanh1"/>
-        <w:tblW w:w="0" w:type="auto"/>
-        <w:tblLook w:val="04A0" w:firstRow="1" w:lastRow="0" w:firstColumn="1" w:lastColumn="0" w:noHBand="0" w:noVBand="1"/>
-      </w:tblPr>
-      <w:tblGrid>
-        <w:gridCol w:w="510"/>
-        <w:gridCol w:w="3612"/>
-        <w:gridCol w:w="4253"/>
-      </w:tblGrid>
-      <w:tr>
-        <w:trPr>
-          <w:cnfStyle w:val="100000000000" w:firstRow="1" w:lastRow="0" w:firstColumn="0" w:lastColumn="0" w:oddVBand="0" w:evenVBand="0" w:oddHBand="0" w:evenHBand="0" w:firstRowFirstColumn="0" w:firstRowLastColumn="0" w:lastRowFirstColumn="0" w:lastRowLastColumn="0"/>
-        </w:trPr>
-        <w:tc>
-          <w:tcPr>
-            <w:cnfStyle w:val="001000000000" w:firstRow="0" w:lastRow="0" w:firstColumn="1" w:lastColumn="0" w:oddVBand="0" w:evenVBand="0" w:oddHBand="0" w:evenHBand="0" w:firstRowFirstColumn="0" w:firstRowLastColumn="0" w:lastRowFirstColumn="0" w:lastRowLastColumn="0"/>
-            <w:tcW w:w="494" w:type="dxa"/>
-          </w:tcPr>
-          <w:p>
-            <w:pPr>
-              <w:rPr>
-                <w:rFonts w:cs="Times New Roman"/>
-              </w:rPr>
-            </w:pPr>
-            <w:r>
-              <w:rPr>
-                <w:rFonts w:cs="Times New Roman"/>
-              </w:rPr>
-              <w:t>No</w:t>
-            </w:r>
-          </w:p>
-        </w:tc>
-        <w:tc>
-          <w:tcPr>
-            <w:tcW w:w="3612" w:type="dxa"/>
-          </w:tcPr>
-          <w:p>
-            <w:pPr>
-              <w:cnfStyle w:val="100000000000" w:firstRow="1" w:lastRow="0" w:firstColumn="0" w:lastColumn="0" w:oddVBand="0" w:evenVBand="0" w:oddHBand="0" w:evenHBand="0" w:firstRowFirstColumn="0" w:firstRowLastColumn="0" w:lastRowFirstColumn="0" w:lastRowLastColumn="0"/>
-              <w:rPr>
-                <w:rFonts w:cs="Times New Roman"/>
-              </w:rPr>
-            </w:pPr>
-            <w:r>
-              <w:rPr>
-                <w:rFonts w:cs="Times New Roman"/>
-              </w:rPr>
-              <w:t>Hạng mục</w:t>
-            </w:r>
-          </w:p>
-        </w:tc>
-        <w:tc>
-          <w:tcPr>
-            <w:tcW w:w="4253" w:type="dxa"/>
-          </w:tcPr>
-          <w:p>
-            <w:pPr>
-              <w:cnfStyle w:val="100000000000" w:firstRow="1" w:lastRow="0" w:firstColumn="0" w:lastColumn="0" w:oddVBand="0" w:evenVBand="0" w:oddHBand="0" w:evenHBand="0" w:firstRowFirstColumn="0" w:firstRowLastColumn="0" w:lastRowFirstColumn="0" w:lastRowLastColumn="0"/>
-              <w:rPr>
-                <w:rFonts w:cs="Times New Roman"/>
-              </w:rPr>
-            </w:pPr>
-            <w:r>
-              <w:rPr>
-                <w:rFonts w:cs="Times New Roman"/>
-              </w:rPr>
-              <w:t>Mô tả</w:t>
-            </w:r>
-          </w:p>
-        </w:tc>
-      </w:tr>
-      <w:tr>
-        <w:trPr>
-          <w:cnfStyle w:val="000000100000" w:firstRow="0" w:lastRow="0" w:firstColumn="0" w:lastColumn="0" w:oddVBand="0" w:evenVBand="0" w:oddHBand="1" w:evenHBand="0" w:firstRowFirstColumn="0" w:firstRowLastColumn="0" w:lastRowFirstColumn="0" w:lastRowLastColumn="0"/>
-        </w:trPr>
-        <w:tc>
-          <w:tcPr>
-            <w:cnfStyle w:val="001000000000" w:firstRow="0" w:lastRow="0" w:firstColumn="1" w:lastColumn="0" w:oddVBand="0" w:evenVBand="0" w:oddHBand="0" w:evenHBand="0" w:firstRowFirstColumn="0" w:firstRowLastColumn="0" w:lastRowFirstColumn="0" w:lastRowLastColumn="0"/>
-            <w:tcW w:w="8359" w:type="dxa"/>
-            <w:gridSpan w:val="3"/>
-          </w:tcPr>
-          <w:p>
-            <w:pPr>
-              <w:rPr>
-                <w:rFonts w:cs="Times New Roman"/>
-              </w:rPr>
-            </w:pPr>
-            <w:r>
-              <w:rPr>
-                <w:rFonts w:cs="Times New Roman"/>
-              </w:rPr>
-              <w:t>QUẢN LÝ MÃ NGUỒN</w:t>
-            </w:r>
-          </w:p>
-        </w:tc>
-      </w:tr>
-      <w:tr>
-        <w:tc>
-          <w:tcPr>
-            <w:cnfStyle w:val="001000000000" w:firstRow="0" w:lastRow="0" w:firstColumn="1" w:lastColumn="0" w:oddVBand="0" w:evenVBand="0" w:oddHBand="0" w:evenHBand="0" w:firstRowFirstColumn="0" w:firstRowLastColumn="0" w:lastRowFirstColumn="0" w:lastRowLastColumn="0"/>
-            <w:tcW w:w="494" w:type="dxa"/>
-          </w:tcPr>
-          <w:p>
-            <w:pPr>
-              <w:rPr>
-                <w:rFonts w:cs="Times New Roman"/>
-              </w:rPr>
-            </w:pPr>
-            <w:r>
-              <w:rPr>
-                <w:rFonts w:cs="Times New Roman"/>
-              </w:rPr>
-              <w:t>1</w:t>
-            </w:r>
-          </w:p>
-        </w:tc>
-        <w:tc>
-          <w:tcPr>
-            <w:tcW w:w="3612" w:type="dxa"/>
-          </w:tcPr>
-          <w:p>
-            <w:pPr>
-              <w:cnfStyle w:val="000000000000" w:firstRow="0" w:lastRow="0" w:firstColumn="0" w:lastColumn="0" w:oddVBand="0" w:evenVBand="0" w:oddHBand="0" w:evenHBand="0" w:firstRowFirstColumn="0" w:firstRowLastColumn="0" w:lastRowFirstColumn="0" w:lastRowLastColumn="0"/>
-              <w:rPr>
-                <w:rFonts w:cs="Times New Roman"/>
-              </w:rPr>
-            </w:pPr>
-            <w:r>
-              <w:rPr>
-                <w:rFonts w:cs="Times New Roman"/>
-              </w:rPr>
-              <w:t>Cấu trúc thư mục</w:t>
-            </w:r>
-          </w:p>
-        </w:tc>
-        <w:tc>
-          <w:tcPr>
-            <w:tcW w:w="4253" w:type="dxa"/>
-          </w:tcPr>
-          <w:p>
-            <w:pPr>
-              <w:cnfStyle w:val="000000000000" w:firstRow="0" w:lastRow="0" w:firstColumn="0" w:lastColumn="0" w:oddVBand="0" w:evenVBand="0" w:oddHBand="0" w:evenHBand="0" w:firstRowFirstColumn="0" w:firstRowLastColumn="0" w:lastRowFirstColumn="0" w:lastRowLastColumn="0"/>
-              <w:rPr>
-                <w:rFonts w:cs="Times New Roman"/>
-              </w:rPr>
-            </w:pPr>
-          </w:p>
-        </w:tc>
-      </w:tr>
-      <w:tr>
-        <w:trPr>
-          <w:cnfStyle w:val="000000100000" w:firstRow="0" w:lastRow="0" w:firstColumn="0" w:lastColumn="0" w:oddVBand="0" w:evenVBand="0" w:oddHBand="1" w:evenHBand="0" w:firstRowFirstColumn="0" w:firstRowLastColumn="0" w:lastRowFirstColumn="0" w:lastRowLastColumn="0"/>
-        </w:trPr>
-        <w:tc>
-          <w:tcPr>
-            <w:cnfStyle w:val="001000000000" w:firstRow="0" w:lastRow="0" w:firstColumn="1" w:lastColumn="0" w:oddVBand="0" w:evenVBand="0" w:oddHBand="0" w:evenHBand="0" w:firstRowFirstColumn="0" w:firstRowLastColumn="0" w:lastRowFirstColumn="0" w:lastRowLastColumn="0"/>
-            <w:tcW w:w="494" w:type="dxa"/>
-          </w:tcPr>
-          <w:p>
-            <w:pPr>
-              <w:rPr>
-                <w:rFonts w:cs="Times New Roman"/>
-              </w:rPr>
-            </w:pPr>
-            <w:r>
-              <w:rPr>
-                <w:rFonts w:cs="Times New Roman"/>
-              </w:rPr>
-              <w:t>2</w:t>
-            </w:r>
-          </w:p>
-        </w:tc>
-        <w:tc>
-          <w:tcPr>
-            <w:tcW w:w="3612" w:type="dxa"/>
-          </w:tcPr>
-          <w:p>
-            <w:pPr>
-              <w:cnfStyle w:val="000000100000" w:firstRow="0" w:lastRow="0" w:firstColumn="0" w:lastColumn="0" w:oddVBand="0" w:evenVBand="0" w:oddHBand="1" w:evenHBand="0" w:firstRowFirstColumn="0" w:firstRowLastColumn="0" w:lastRowFirstColumn="0" w:lastRowLastColumn="0"/>
-              <w:rPr>
-                <w:rFonts w:cs="Times New Roman"/>
-              </w:rPr>
-            </w:pPr>
-            <w:r>
-              <w:rPr>
-                <w:rFonts w:cs="Times New Roman"/>
-              </w:rPr>
-              <w:t>Số commit</w:t>
-            </w:r>
-          </w:p>
-          <w:p>
-            <w:pPr>
-              <w:cnfStyle w:val="000000100000" w:firstRow="0" w:lastRow="0" w:firstColumn="0" w:lastColumn="0" w:oddVBand="0" w:evenVBand="0" w:oddHBand="1" w:evenHBand="0" w:firstRowFirstColumn="0" w:firstRowLastColumn="0" w:lastRowFirstColumn="0" w:lastRowLastColumn="0"/>
-              <w:rPr>
-                <w:rFonts w:cs="Times New Roman"/>
-              </w:rPr>
-            </w:pPr>
-            <w:r>
-              <w:rPr>
-                <w:rFonts w:cs="Times New Roman"/>
-              </w:rPr>
-              <w:t>1</w:t>
-            </w:r>
-          </w:p>
-          <w:p>
-            <w:pPr>
-              <w:cnfStyle w:val="000000100000" w:firstRow="0" w:lastRow="0" w:firstColumn="0" w:lastColumn="0" w:oddVBand="0" w:evenVBand="0" w:oddHBand="1" w:evenHBand="0" w:firstRowFirstColumn="0" w:firstRowLastColumn="0" w:lastRowFirstColumn="0" w:lastRowLastColumn="0"/>
-              <w:rPr>
-                <w:rFonts w:cs="Times New Roman"/>
-              </w:rPr>
-            </w:pPr>
-            <w:r>
-              <w:rPr>
-                <w:rFonts w:cs="Times New Roman"/>
-              </w:rPr>
-              <w:t>2</w:t>
-            </w:r>
-          </w:p>
-          <w:p>
-            <w:pPr>
-              <w:cnfStyle w:val="000000100000" w:firstRow="0" w:lastRow="0" w:firstColumn="0" w:lastColumn="0" w:oddVBand="0" w:evenVBand="0" w:oddHBand="1" w:evenHBand="0" w:firstRowFirstColumn="0" w:firstRowLastColumn="0" w:lastRowFirstColumn="0" w:lastRowLastColumn="0"/>
-              <w:rPr>
-                <w:rFonts w:cs="Times New Roman"/>
-              </w:rPr>
-            </w:pPr>
-            <w:r>
-              <w:rPr>
-                <w:rFonts w:cs="Times New Roman"/>
-              </w:rPr>
-              <w:t>3</w:t>
-            </w:r>
-          </w:p>
-          <w:p>
-            <w:pPr>
-              <w:cnfStyle w:val="000000100000" w:firstRow="0" w:lastRow="0" w:firstColumn="0" w:lastColumn="0" w:oddVBand="0" w:evenVBand="0" w:oddHBand="1" w:evenHBand="0" w:firstRowFirstColumn="0" w:firstRowLastColumn="0" w:lastRowFirstColumn="0" w:lastRowLastColumn="0"/>
-              <w:rPr>
-                <w:rFonts w:cs="Times New Roman"/>
-              </w:rPr>
-            </w:pPr>
-            <w:r>
-              <w:rPr>
-                <w:rFonts w:cs="Times New Roman"/>
-              </w:rPr>
-              <w:t>4</w:t>
-            </w:r>
-          </w:p>
-        </w:tc>
-        <w:tc>
-          <w:tcPr>
-            <w:tcW w:w="4253" w:type="dxa"/>
-          </w:tcPr>
-          <w:p>
-            <w:pPr>
-              <w:cnfStyle w:val="000000100000" w:firstRow="0" w:lastRow="0" w:firstColumn="0" w:lastColumn="0" w:oddVBand="0" w:evenVBand="0" w:oddHBand="1" w:evenHBand="0" w:firstRowFirstColumn="0" w:firstRowLastColumn="0" w:lastRowFirstColumn="0" w:lastRowLastColumn="0"/>
-              <w:rPr>
-                <w:rFonts w:cs="Times New Roman"/>
-              </w:rPr>
-            </w:pPr>
-          </w:p>
-        </w:tc>
-      </w:tr>
-      <w:tr>
-        <w:tc>
-          <w:tcPr>
-            <w:cnfStyle w:val="001000000000" w:firstRow="0" w:lastRow="0" w:firstColumn="1" w:lastColumn="0" w:oddVBand="0" w:evenVBand="0" w:oddHBand="0" w:evenHBand="0" w:firstRowFirstColumn="0" w:firstRowLastColumn="0" w:lastRowFirstColumn="0" w:lastRowLastColumn="0"/>
-            <w:tcW w:w="494" w:type="dxa"/>
-          </w:tcPr>
-          <w:p>
-            <w:pPr>
-              <w:rPr>
-                <w:rFonts w:cs="Times New Roman"/>
-              </w:rPr>
-            </w:pPr>
-            <w:r>
-              <w:rPr>
-                <w:rFonts w:cs="Times New Roman"/>
-              </w:rPr>
-              <w:t>3</w:t>
-            </w:r>
-          </w:p>
-        </w:tc>
-        <w:tc>
-          <w:tcPr>
-            <w:tcW w:w="3612" w:type="dxa"/>
-          </w:tcPr>
-          <w:p>
-            <w:pPr>
-              <w:cnfStyle w:val="000000000000" w:firstRow="0" w:lastRow="0" w:firstColumn="0" w:lastColumn="0" w:oddVBand="0" w:evenVBand="0" w:oddHBand="0" w:evenHBand="0" w:firstRowFirstColumn="0" w:firstRowLastColumn="0" w:lastRowFirstColumn="0" w:lastRowLastColumn="0"/>
-              <w:rPr>
-                <w:rFonts w:cs="Times New Roman"/>
-              </w:rPr>
-            </w:pPr>
-            <w:r>
-              <w:rPr>
-                <w:rFonts w:cs="Times New Roman"/>
-              </w:rPr>
-              <w:t>Thư mục Release</w:t>
-            </w:r>
-          </w:p>
-        </w:tc>
-        <w:tc>
-          <w:tcPr>
-            <w:tcW w:w="4253" w:type="dxa"/>
-          </w:tcPr>
-          <w:p>
-            <w:pPr>
-              <w:cnfStyle w:val="000000000000" w:firstRow="0" w:lastRow="0" w:firstColumn="0" w:lastColumn="0" w:oddVBand="0" w:evenVBand="0" w:oddHBand="0" w:evenHBand="0" w:firstRowFirstColumn="0" w:firstRowLastColumn="0" w:lastRowFirstColumn="0" w:lastRowLastColumn="0"/>
-              <w:rPr>
-                <w:rFonts w:cs="Times New Roman"/>
-              </w:rPr>
-            </w:pPr>
-          </w:p>
-        </w:tc>
-      </w:tr>
-      <w:tr>
-        <w:trPr>
-          <w:cnfStyle w:val="000000100000" w:firstRow="0" w:lastRow="0" w:firstColumn="0" w:lastColumn="0" w:oddVBand="0" w:evenVBand="0" w:oddHBand="1" w:evenHBand="0" w:firstRowFirstColumn="0" w:firstRowLastColumn="0" w:lastRowFirstColumn="0" w:lastRowLastColumn="0"/>
-        </w:trPr>
-        <w:tc>
-          <w:tcPr>
-            <w:cnfStyle w:val="001000000000" w:firstRow="0" w:lastRow="0" w:firstColumn="1" w:lastColumn="0" w:oddVBand="0" w:evenVBand="0" w:oddHBand="0" w:evenHBand="0" w:firstRowFirstColumn="0" w:firstRowLastColumn="0" w:lastRowFirstColumn="0" w:lastRowLastColumn="0"/>
-            <w:tcW w:w="8359" w:type="dxa"/>
-            <w:gridSpan w:val="3"/>
-          </w:tcPr>
-          <w:p>
-            <w:pPr>
-              <w:rPr>
-                <w:rFonts w:cs="Times New Roman"/>
-              </w:rPr>
-            </w:pPr>
-            <w:r>
-              <w:rPr>
-                <w:rFonts w:cs="Times New Roman"/>
-              </w:rPr>
-              <w:t>QUẢN LÝ CÔNG VIỆC</w:t>
-            </w:r>
-          </w:p>
-        </w:tc>
-      </w:tr>
-      <w:tr>
-        <w:tc>
-          <w:tcPr>
-            <w:cnfStyle w:val="001000000000" w:firstRow="0" w:lastRow="0" w:firstColumn="1" w:lastColumn="0" w:oddVBand="0" w:evenVBand="0" w:oddHBand="0" w:evenHBand="0" w:firstRowFirstColumn="0" w:firstRowLastColumn="0" w:lastRowFirstColumn="0" w:lastRowLastColumn="0"/>
-            <w:tcW w:w="494" w:type="dxa"/>
-          </w:tcPr>
-          <w:p>
-            <w:pPr>
-              <w:rPr>
-                <w:rFonts w:cs="Times New Roman"/>
-              </w:rPr>
-            </w:pPr>
-            <w:r>
-              <w:rPr>
-                <w:rFonts w:cs="Times New Roman"/>
-              </w:rPr>
-              <w:t>1</w:t>
-            </w:r>
-          </w:p>
-        </w:tc>
-        <w:tc>
-          <w:tcPr>
-            <w:tcW w:w="3612" w:type="dxa"/>
-          </w:tcPr>
-          <w:p>
-            <w:pPr>
-              <w:cnfStyle w:val="000000000000" w:firstRow="0" w:lastRow="0" w:firstColumn="0" w:lastColumn="0" w:oddVBand="0" w:evenVBand="0" w:oddHBand="0" w:evenHBand="0" w:firstRowFirstColumn="0" w:firstRowLastColumn="0" w:lastRowFirstColumn="0" w:lastRowLastColumn="0"/>
-              <w:rPr>
-                <w:rFonts w:cs="Times New Roman"/>
-              </w:rPr>
-            </w:pPr>
-            <w:r>
-              <w:rPr>
-                <w:rFonts w:cs="Times New Roman"/>
-              </w:rPr>
-              <w:t>Cấu trúc bảng</w:t>
-            </w:r>
-          </w:p>
-        </w:tc>
-        <w:tc>
-          <w:tcPr>
-            <w:tcW w:w="4253" w:type="dxa"/>
-          </w:tcPr>
-          <w:p>
-            <w:pPr>
-              <w:cnfStyle w:val="000000000000" w:firstRow="0" w:lastRow="0" w:firstColumn="0" w:lastColumn="0" w:oddVBand="0" w:evenVBand="0" w:oddHBand="0" w:evenHBand="0" w:firstRowFirstColumn="0" w:firstRowLastColumn="0" w:lastRowFirstColumn="0" w:lastRowLastColumn="0"/>
-              <w:rPr>
-                <w:rFonts w:cs="Times New Roman"/>
-              </w:rPr>
-            </w:pPr>
-          </w:p>
-        </w:tc>
-      </w:tr>
-      <w:tr>
-        <w:trPr>
-          <w:cnfStyle w:val="000000100000" w:firstRow="0" w:lastRow="0" w:firstColumn="0" w:lastColumn="0" w:oddVBand="0" w:evenVBand="0" w:oddHBand="1" w:evenHBand="0" w:firstRowFirstColumn="0" w:firstRowLastColumn="0" w:lastRowFirstColumn="0" w:lastRowLastColumn="0"/>
-        </w:trPr>
-        <w:tc>
-          <w:tcPr>
-            <w:cnfStyle w:val="001000000000" w:firstRow="0" w:lastRow="0" w:firstColumn="1" w:lastColumn="0" w:oddVBand="0" w:evenVBand="0" w:oddHBand="0" w:evenHBand="0" w:firstRowFirstColumn="0" w:firstRowLastColumn="0" w:lastRowFirstColumn="0" w:lastRowLastColumn="0"/>
-            <w:tcW w:w="494" w:type="dxa"/>
-          </w:tcPr>
-          <w:p>
-            <w:pPr>
-              <w:rPr>
-                <w:rFonts w:cs="Times New Roman"/>
-              </w:rPr>
-            </w:pPr>
-            <w:r>
-              <w:rPr>
-                <w:rFonts w:cs="Times New Roman"/>
-              </w:rPr>
-              <w:t>2</w:t>
-            </w:r>
-          </w:p>
-        </w:tc>
-        <w:tc>
-          <w:tcPr>
-            <w:tcW w:w="3612" w:type="dxa"/>
-          </w:tcPr>
-          <w:p>
-            <w:pPr>
-              <w:cnfStyle w:val="000000100000" w:firstRow="0" w:lastRow="0" w:firstColumn="0" w:lastColumn="0" w:oddVBand="0" w:evenVBand="0" w:oddHBand="1" w:evenHBand="0" w:firstRowFirstColumn="0" w:firstRowLastColumn="0" w:lastRowFirstColumn="0" w:lastRowLastColumn="0"/>
-              <w:rPr>
-                <w:rFonts w:cs="Times New Roman"/>
-              </w:rPr>
-            </w:pPr>
-            <w:r>
-              <w:rPr>
-                <w:rFonts w:cs="Times New Roman"/>
-              </w:rPr>
-              <w:t xml:space="preserve">Số Task, Due Date, Assign </w:t>
-            </w:r>
-          </w:p>
-          <w:p>
-            <w:pPr>
-              <w:cnfStyle w:val="000000100000" w:firstRow="0" w:lastRow="0" w:firstColumn="0" w:lastColumn="0" w:oddVBand="0" w:evenVBand="0" w:oddHBand="1" w:evenHBand="0" w:firstRowFirstColumn="0" w:firstRowLastColumn="0" w:lastRowFirstColumn="0" w:lastRowLastColumn="0"/>
-              <w:rPr>
-                <w:rFonts w:cs="Times New Roman"/>
-              </w:rPr>
-            </w:pPr>
-            <w:r>
-              <w:rPr>
-                <w:rFonts w:cs="Times New Roman"/>
-              </w:rPr>
-              <w:t>1</w:t>
-            </w:r>
-          </w:p>
-          <w:p>
-            <w:pPr>
-              <w:cnfStyle w:val="000000100000" w:firstRow="0" w:lastRow="0" w:firstColumn="0" w:lastColumn="0" w:oddVBand="0" w:evenVBand="0" w:oddHBand="1" w:evenHBand="0" w:firstRowFirstColumn="0" w:firstRowLastColumn="0" w:lastRowFirstColumn="0" w:lastRowLastColumn="0"/>
-              <w:rPr>
-                <w:rFonts w:cs="Times New Roman"/>
-              </w:rPr>
-            </w:pPr>
-            <w:r>
-              <w:rPr>
-                <w:rFonts w:cs="Times New Roman"/>
-              </w:rPr>
-              <w:t>2</w:t>
-            </w:r>
-          </w:p>
-          <w:p>
-            <w:pPr>
-              <w:cnfStyle w:val="000000100000" w:firstRow="0" w:lastRow="0" w:firstColumn="0" w:lastColumn="0" w:oddVBand="0" w:evenVBand="0" w:oddHBand="1" w:evenHBand="0" w:firstRowFirstColumn="0" w:firstRowLastColumn="0" w:lastRowFirstColumn="0" w:lastRowLastColumn="0"/>
-              <w:rPr>
-                <w:rFonts w:cs="Times New Roman"/>
-              </w:rPr>
-            </w:pPr>
-            <w:r>
-              <w:rPr>
-                <w:rFonts w:cs="Times New Roman"/>
-              </w:rPr>
-              <w:t>3</w:t>
-            </w:r>
-          </w:p>
-          <w:p>
-            <w:pPr>
-              <w:cnfStyle w:val="000000100000" w:firstRow="0" w:lastRow="0" w:firstColumn="0" w:lastColumn="0" w:oddVBand="0" w:evenVBand="0" w:oddHBand="1" w:evenHBand="0" w:firstRowFirstColumn="0" w:firstRowLastColumn="0" w:lastRowFirstColumn="0" w:lastRowLastColumn="0"/>
-              <w:rPr>
-                <w:rFonts w:cs="Times New Roman"/>
-              </w:rPr>
-            </w:pPr>
-            <w:r>
-              <w:rPr>
-                <w:rFonts w:cs="Times New Roman"/>
-              </w:rPr>
-              <w:t>4</w:t>
-            </w:r>
-          </w:p>
-        </w:tc>
-        <w:tc>
-          <w:tcPr>
-            <w:tcW w:w="4253" w:type="dxa"/>
-          </w:tcPr>
-          <w:p>
-            <w:pPr>
-              <w:cnfStyle w:val="000000100000" w:firstRow="0" w:lastRow="0" w:firstColumn="0" w:lastColumn="0" w:oddVBand="0" w:evenVBand="0" w:oddHBand="1" w:evenHBand="0" w:firstRowFirstColumn="0" w:firstRowLastColumn="0" w:lastRowFirstColumn="0" w:lastRowLastColumn="0"/>
-              <w:rPr>
-                <w:rFonts w:cs="Times New Roman"/>
-              </w:rPr>
-            </w:pPr>
-          </w:p>
-        </w:tc>
-      </w:tr>
-      <w:tr>
-        <w:tc>
-          <w:tcPr>
-            <w:cnfStyle w:val="001000000000" w:firstRow="0" w:lastRow="0" w:firstColumn="1" w:lastColumn="0" w:oddVBand="0" w:evenVBand="0" w:oddHBand="0" w:evenHBand="0" w:firstRowFirstColumn="0" w:firstRowLastColumn="0" w:lastRowFirstColumn="0" w:lastRowLastColumn="0"/>
-            <w:tcW w:w="8359" w:type="dxa"/>
-            <w:gridSpan w:val="3"/>
-          </w:tcPr>
-          <w:p>
-            <w:pPr>
-              <w:rPr>
-                <w:rFonts w:cs="Times New Roman"/>
-              </w:rPr>
-            </w:pPr>
-            <w:r>
-              <w:rPr>
-                <w:rFonts w:cs="Times New Roman"/>
-              </w:rPr>
-              <w:t>BÁO CÁO</w:t>
-            </w:r>
-          </w:p>
-        </w:tc>
-      </w:tr>
-      <w:tr>
-        <w:trPr>
-          <w:cnfStyle w:val="000000100000" w:firstRow="0" w:lastRow="0" w:firstColumn="0" w:lastColumn="0" w:oddVBand="0" w:evenVBand="0" w:oddHBand="1" w:evenHBand="0" w:firstRowFirstColumn="0" w:firstRowLastColumn="0" w:lastRowFirstColumn="0" w:lastRowLastColumn="0"/>
-        </w:trPr>
-        <w:tc>
-          <w:tcPr>
-            <w:cnfStyle w:val="001000000000" w:firstRow="0" w:lastRow="0" w:firstColumn="1" w:lastColumn="0" w:oddVBand="0" w:evenVBand="0" w:oddHBand="0" w:evenHBand="0" w:firstRowFirstColumn="0" w:firstRowLastColumn="0" w:lastRowFirstColumn="0" w:lastRowLastColumn="0"/>
-            <w:tcW w:w="494" w:type="dxa"/>
-          </w:tcPr>
-          <w:p>
-            <w:pPr>
-              <w:rPr>
-                <w:rFonts w:cs="Times New Roman"/>
-              </w:rPr>
-            </w:pPr>
-            <w:r>
-              <w:rPr>
-                <w:rFonts w:cs="Times New Roman"/>
-              </w:rPr>
-              <w:t>1</w:t>
-            </w:r>
-          </w:p>
-        </w:tc>
-        <w:tc>
-          <w:tcPr>
-            <w:tcW w:w="3612" w:type="dxa"/>
-          </w:tcPr>
-          <w:p>
-            <w:pPr>
-              <w:cnfStyle w:val="000000100000" w:firstRow="0" w:lastRow="0" w:firstColumn="0" w:lastColumn="0" w:oddVBand="0" w:evenVBand="0" w:oddHBand="1" w:evenHBand="0" w:firstRowFirstColumn="0" w:firstRowLastColumn="0" w:lastRowFirstColumn="0" w:lastRowLastColumn="0"/>
-              <w:rPr>
-                <w:rFonts w:cs="Times New Roman"/>
-              </w:rPr>
-            </w:pPr>
-            <w:r>
-              <w:rPr>
-                <w:rFonts w:cs="Times New Roman"/>
-              </w:rPr>
-              <w:t>Logo</w:t>
-            </w:r>
-          </w:p>
-        </w:tc>
-        <w:tc>
-          <w:tcPr>
-            <w:tcW w:w="4253" w:type="dxa"/>
-          </w:tcPr>
-          <w:p>
-            <w:pPr>
-              <w:cnfStyle w:val="000000100000" w:firstRow="0" w:lastRow="0" w:firstColumn="0" w:lastColumn="0" w:oddVBand="0" w:evenVBand="0" w:oddHBand="1" w:evenHBand="0" w:firstRowFirstColumn="0" w:firstRowLastColumn="0" w:lastRowFirstColumn="0" w:lastRowLastColumn="0"/>
-              <w:rPr>
-                <w:rFonts w:cs="Times New Roman"/>
-              </w:rPr>
-            </w:pPr>
-          </w:p>
-        </w:tc>
-      </w:tr>
-      <w:tr>
-        <w:tc>
-          <w:tcPr>
-            <w:cnfStyle w:val="001000000000" w:firstRow="0" w:lastRow="0" w:firstColumn="1" w:lastColumn="0" w:oddVBand="0" w:evenVBand="0" w:oddHBand="0" w:evenHBand="0" w:firstRowFirstColumn="0" w:firstRowLastColumn="0" w:lastRowFirstColumn="0" w:lastRowLastColumn="0"/>
-            <w:tcW w:w="494" w:type="dxa"/>
-          </w:tcPr>
-          <w:p>
-            <w:pPr>
-              <w:rPr>
-                <w:rFonts w:cs="Times New Roman"/>
-              </w:rPr>
-            </w:pPr>
-            <w:r>
-              <w:rPr>
-                <w:rFonts w:cs="Times New Roman"/>
-              </w:rPr>
-              <w:t>2</w:t>
-            </w:r>
-          </w:p>
-        </w:tc>
-        <w:tc>
-          <w:tcPr>
-            <w:tcW w:w="3612" w:type="dxa"/>
-          </w:tcPr>
-          <w:p>
-            <w:pPr>
-              <w:cnfStyle w:val="000000000000" w:firstRow="0" w:lastRow="0" w:firstColumn="0" w:lastColumn="0" w:oddVBand="0" w:evenVBand="0" w:oddHBand="0" w:evenHBand="0" w:firstRowFirstColumn="0" w:firstRowLastColumn="0" w:lastRowFirstColumn="0" w:lastRowLastColumn="0"/>
-              <w:rPr>
-                <w:rFonts w:cs="Times New Roman"/>
-              </w:rPr>
-            </w:pPr>
-            <w:r>
-              <w:rPr>
-                <w:rFonts w:cs="Times New Roman"/>
-              </w:rPr>
-              <w:t>Bố cục, căn lề ngay ngắn</w:t>
-            </w:r>
-          </w:p>
-        </w:tc>
-        <w:tc>
-          <w:tcPr>
-            <w:tcW w:w="4253" w:type="dxa"/>
-          </w:tcPr>
-          <w:p>
-            <w:pPr>
-              <w:cnfStyle w:val="000000000000" w:firstRow="0" w:lastRow="0" w:firstColumn="0" w:lastColumn="0" w:oddVBand="0" w:evenVBand="0" w:oddHBand="0" w:evenHBand="0" w:firstRowFirstColumn="0" w:firstRowLastColumn="0" w:lastRowFirstColumn="0" w:lastRowLastColumn="0"/>
-              <w:rPr>
-                <w:rFonts w:cs="Times New Roman"/>
-              </w:rPr>
-            </w:pPr>
-          </w:p>
-        </w:tc>
-      </w:tr>
-      <w:tr>
-        <w:trPr>
-          <w:cnfStyle w:val="000000100000" w:firstRow="0" w:lastRow="0" w:firstColumn="0" w:lastColumn="0" w:oddVBand="0" w:evenVBand="0" w:oddHBand="1" w:evenHBand="0" w:firstRowFirstColumn="0" w:firstRowLastColumn="0" w:lastRowFirstColumn="0" w:lastRowLastColumn="0"/>
-        </w:trPr>
-        <w:tc>
-          <w:tcPr>
-            <w:cnfStyle w:val="001000000000" w:firstRow="0" w:lastRow="0" w:firstColumn="1" w:lastColumn="0" w:oddVBand="0" w:evenVBand="0" w:oddHBand="0" w:evenHBand="0" w:firstRowFirstColumn="0" w:firstRowLastColumn="0" w:lastRowFirstColumn="0" w:lastRowLastColumn="0"/>
-            <w:tcW w:w="494" w:type="dxa"/>
-          </w:tcPr>
-          <w:p>
-            <w:pPr>
-              <w:rPr>
-                <w:rFonts w:cs="Times New Roman"/>
-              </w:rPr>
-            </w:pPr>
-            <w:r>
-              <w:rPr>
-                <w:rFonts w:cs="Times New Roman"/>
-              </w:rPr>
-              <w:t>3</w:t>
-            </w:r>
-          </w:p>
-        </w:tc>
-        <w:tc>
-          <w:tcPr>
-            <w:tcW w:w="3612" w:type="dxa"/>
-          </w:tcPr>
-          <w:p>
-            <w:pPr>
-              <w:cnfStyle w:val="000000100000" w:firstRow="0" w:lastRow="0" w:firstColumn="0" w:lastColumn="0" w:oddVBand="0" w:evenVBand="0" w:oddHBand="1" w:evenHBand="0" w:firstRowFirstColumn="0" w:firstRowLastColumn="0" w:lastRowFirstColumn="0" w:lastRowLastColumn="0"/>
-              <w:rPr>
-                <w:rFonts w:cs="Times New Roman"/>
-              </w:rPr>
-            </w:pPr>
-          </w:p>
-          <w:p>
-            <w:pPr>
-              <w:cnfStyle w:val="000000100000" w:firstRow="0" w:lastRow="0" w:firstColumn="0" w:lastColumn="0" w:oddVBand="0" w:evenVBand="0" w:oddHBand="1" w:evenHBand="0" w:firstRowFirstColumn="0" w:firstRowLastColumn="0" w:lastRowFirstColumn="0" w:lastRowLastColumn="0"/>
-              <w:rPr>
-                <w:rFonts w:cs="Times New Roman"/>
-              </w:rPr>
-            </w:pPr>
-          </w:p>
-        </w:tc>
-        <w:tc>
-          <w:tcPr>
-            <w:tcW w:w="4253" w:type="dxa"/>
-          </w:tcPr>
-          <w:p>
-            <w:pPr>
-              <w:cnfStyle w:val="000000100000" w:firstRow="0" w:lastRow="0" w:firstColumn="0" w:lastColumn="0" w:oddVBand="0" w:evenVBand="0" w:oddHBand="1" w:evenHBand="0" w:firstRowFirstColumn="0" w:firstRowLastColumn="0" w:lastRowFirstColumn="0" w:lastRowLastColumn="0"/>
-              <w:rPr>
-                <w:rFonts w:cs="Times New Roman"/>
-              </w:rPr>
-            </w:pPr>
-          </w:p>
-        </w:tc>
-      </w:tr>
-      <w:tr>
-        <w:tc>
-          <w:tcPr>
-            <w:cnfStyle w:val="001000000000" w:firstRow="0" w:lastRow="0" w:firstColumn="1" w:lastColumn="0" w:oddVBand="0" w:evenVBand="0" w:oddHBand="0" w:evenHBand="0" w:firstRowFirstColumn="0" w:firstRowLastColumn="0" w:lastRowFirstColumn="0" w:lastRowLastColumn="0"/>
-            <w:tcW w:w="494" w:type="dxa"/>
-          </w:tcPr>
-          <w:p>
-            <w:pPr>
-              <w:rPr>
-                <w:rFonts w:cs="Times New Roman"/>
-              </w:rPr>
-            </w:pPr>
-            <w:r>
-              <w:rPr>
-                <w:rFonts w:cs="Times New Roman"/>
-              </w:rPr>
-              <w:lastRenderedPageBreak/>
-              <w:t>4</w:t>
-            </w:r>
-          </w:p>
-        </w:tc>
-        <w:tc>
-          <w:tcPr>
-            <w:tcW w:w="3612" w:type="dxa"/>
-          </w:tcPr>
-          <w:p>
-            <w:pPr>
-              <w:cnfStyle w:val="000000000000" w:firstRow="0" w:lastRow="0" w:firstColumn="0" w:lastColumn="0" w:oddVBand="0" w:evenVBand="0" w:oddHBand="0" w:evenHBand="0" w:firstRowFirstColumn="0" w:firstRowLastColumn="0" w:lastRowFirstColumn="0" w:lastRowLastColumn="0"/>
-              <w:rPr>
-                <w:rFonts w:cs="Times New Roman"/>
-              </w:rPr>
-            </w:pPr>
-          </w:p>
-          <w:p>
-            <w:pPr>
-              <w:cnfStyle w:val="000000000000" w:firstRow="0" w:lastRow="0" w:firstColumn="0" w:lastColumn="0" w:oddVBand="0" w:evenVBand="0" w:oddHBand="0" w:evenHBand="0" w:firstRowFirstColumn="0" w:firstRowLastColumn="0" w:lastRowFirstColumn="0" w:lastRowLastColumn="0"/>
-              <w:rPr>
-                <w:rFonts w:cs="Times New Roman"/>
-              </w:rPr>
-            </w:pPr>
-          </w:p>
-        </w:tc>
-        <w:tc>
-          <w:tcPr>
-            <w:tcW w:w="4253" w:type="dxa"/>
-          </w:tcPr>
-          <w:p>
-            <w:pPr>
-              <w:cnfStyle w:val="000000000000" w:firstRow="0" w:lastRow="0" w:firstColumn="0" w:lastColumn="0" w:oddVBand="0" w:evenVBand="0" w:oddHBand="0" w:evenHBand="0" w:firstRowFirstColumn="0" w:firstRowLastColumn="0" w:lastRowFirstColumn="0" w:lastRowLastColumn="0"/>
-              <w:rPr>
-                <w:rFonts w:cs="Times New Roman"/>
-              </w:rPr>
-            </w:pPr>
-          </w:p>
-        </w:tc>
-      </w:tr>
-      <w:tr>
-        <w:trPr>
-          <w:cnfStyle w:val="000000100000" w:firstRow="0" w:lastRow="0" w:firstColumn="0" w:lastColumn="0" w:oddVBand="0" w:evenVBand="0" w:oddHBand="1" w:evenHBand="0" w:firstRowFirstColumn="0" w:firstRowLastColumn="0" w:lastRowFirstColumn="0" w:lastRowLastColumn="0"/>
-        </w:trPr>
-        <w:tc>
-          <w:tcPr>
-            <w:cnfStyle w:val="001000000000" w:firstRow="0" w:lastRow="0" w:firstColumn="1" w:lastColumn="0" w:oddVBand="0" w:evenVBand="0" w:oddHBand="0" w:evenHBand="0" w:firstRowFirstColumn="0" w:firstRowLastColumn="0" w:lastRowFirstColumn="0" w:lastRowLastColumn="0"/>
-            <w:tcW w:w="494" w:type="dxa"/>
-          </w:tcPr>
-          <w:p>
-            <w:pPr>
-              <w:rPr>
-                <w:rFonts w:cs="Times New Roman"/>
-              </w:rPr>
-            </w:pPr>
-            <w:r>
-              <w:rPr>
-                <w:rFonts w:cs="Times New Roman"/>
-              </w:rPr>
-              <w:t>5</w:t>
-            </w:r>
-          </w:p>
-        </w:tc>
-        <w:tc>
-          <w:tcPr>
-            <w:tcW w:w="3612" w:type="dxa"/>
-          </w:tcPr>
-          <w:p>
-            <w:pPr>
-              <w:cnfStyle w:val="000000100000" w:firstRow="0" w:lastRow="0" w:firstColumn="0" w:lastColumn="0" w:oddVBand="0" w:evenVBand="0" w:oddHBand="1" w:evenHBand="0" w:firstRowFirstColumn="0" w:firstRowLastColumn="0" w:lastRowFirstColumn="0" w:lastRowLastColumn="0"/>
-              <w:rPr>
-                <w:rFonts w:cs="Times New Roman"/>
-              </w:rPr>
-            </w:pPr>
-          </w:p>
-          <w:p>
-            <w:pPr>
-              <w:cnfStyle w:val="000000100000" w:firstRow="0" w:lastRow="0" w:firstColumn="0" w:lastColumn="0" w:oddVBand="0" w:evenVBand="0" w:oddHBand="1" w:evenHBand="0" w:firstRowFirstColumn="0" w:firstRowLastColumn="0" w:lastRowFirstColumn="0" w:lastRowLastColumn="0"/>
-              <w:rPr>
-                <w:rFonts w:cs="Times New Roman"/>
-              </w:rPr>
-            </w:pPr>
-          </w:p>
-        </w:tc>
-        <w:tc>
-          <w:tcPr>
-            <w:tcW w:w="4253" w:type="dxa"/>
-          </w:tcPr>
-          <w:p>
-            <w:pPr>
-              <w:cnfStyle w:val="000000100000" w:firstRow="0" w:lastRow="0" w:firstColumn="0" w:lastColumn="0" w:oddVBand="0" w:evenVBand="0" w:oddHBand="1" w:evenHBand="0" w:firstRowFirstColumn="0" w:firstRowLastColumn="0" w:lastRowFirstColumn="0" w:lastRowLastColumn="0"/>
-              <w:rPr>
-                <w:rFonts w:cs="Times New Roman"/>
-              </w:rPr>
-            </w:pPr>
-          </w:p>
-        </w:tc>
-      </w:tr>
-      <w:tr>
-        <w:tc>
-          <w:tcPr>
-            <w:cnfStyle w:val="001000000000" w:firstRow="0" w:lastRow="0" w:firstColumn="1" w:lastColumn="0" w:oddVBand="0" w:evenVBand="0" w:oddHBand="0" w:evenHBand="0" w:firstRowFirstColumn="0" w:firstRowLastColumn="0" w:lastRowFirstColumn="0" w:lastRowLastColumn="0"/>
-            <w:tcW w:w="494" w:type="dxa"/>
-          </w:tcPr>
-          <w:p>
-            <w:pPr>
-              <w:rPr>
-                <w:rFonts w:cs="Times New Roman"/>
-              </w:rPr>
-            </w:pPr>
-            <w:r>
-              <w:rPr>
-                <w:rFonts w:cs="Times New Roman"/>
-              </w:rPr>
-              <w:t>6</w:t>
-            </w:r>
-          </w:p>
-        </w:tc>
-        <w:tc>
-          <w:tcPr>
-            <w:tcW w:w="3612" w:type="dxa"/>
-          </w:tcPr>
-          <w:p>
-            <w:pPr>
-              <w:cnfStyle w:val="000000000000" w:firstRow="0" w:lastRow="0" w:firstColumn="0" w:lastColumn="0" w:oddVBand="0" w:evenVBand="0" w:oddHBand="0" w:evenHBand="0" w:firstRowFirstColumn="0" w:firstRowLastColumn="0" w:lastRowFirstColumn="0" w:lastRowLastColumn="0"/>
-              <w:rPr>
-                <w:rFonts w:cs="Times New Roman"/>
-              </w:rPr>
-            </w:pPr>
-          </w:p>
-          <w:p>
-            <w:pPr>
-              <w:cnfStyle w:val="000000000000" w:firstRow="0" w:lastRow="0" w:firstColumn="0" w:lastColumn="0" w:oddVBand="0" w:evenVBand="0" w:oddHBand="0" w:evenHBand="0" w:firstRowFirstColumn="0" w:firstRowLastColumn="0" w:lastRowFirstColumn="0" w:lastRowLastColumn="0"/>
-              <w:rPr>
-                <w:rFonts w:cs="Times New Roman"/>
-              </w:rPr>
-            </w:pPr>
-          </w:p>
-        </w:tc>
-        <w:tc>
-          <w:tcPr>
-            <w:tcW w:w="4253" w:type="dxa"/>
-          </w:tcPr>
-          <w:p>
-            <w:pPr>
-              <w:cnfStyle w:val="000000000000" w:firstRow="0" w:lastRow="0" w:firstColumn="0" w:lastColumn="0" w:oddVBand="0" w:evenVBand="0" w:oddHBand="0" w:evenHBand="0" w:firstRowFirstColumn="0" w:firstRowLastColumn="0" w:lastRowFirstColumn="0" w:lastRowLastColumn="0"/>
-              <w:rPr>
-                <w:rFonts w:cs="Times New Roman"/>
-              </w:rPr>
-            </w:pPr>
-          </w:p>
-        </w:tc>
-      </w:tr>
-      <w:tr>
-        <w:trPr>
-          <w:cnfStyle w:val="000000100000" w:firstRow="0" w:lastRow="0" w:firstColumn="0" w:lastColumn="0" w:oddVBand="0" w:evenVBand="0" w:oddHBand="1" w:evenHBand="0" w:firstRowFirstColumn="0" w:firstRowLastColumn="0" w:lastRowFirstColumn="0" w:lastRowLastColumn="0"/>
-        </w:trPr>
-        <w:tc>
-          <w:tcPr>
-            <w:cnfStyle w:val="001000000000" w:firstRow="0" w:lastRow="0" w:firstColumn="1" w:lastColumn="0" w:oddVBand="0" w:evenVBand="0" w:oddHBand="0" w:evenHBand="0" w:firstRowFirstColumn="0" w:firstRowLastColumn="0" w:lastRowFirstColumn="0" w:lastRowLastColumn="0"/>
-            <w:tcW w:w="494" w:type="dxa"/>
-          </w:tcPr>
-          <w:p>
-            <w:pPr>
-              <w:rPr>
-                <w:rFonts w:cs="Times New Roman"/>
-              </w:rPr>
-            </w:pPr>
-            <w:r>
-              <w:rPr>
-                <w:rFonts w:cs="Times New Roman"/>
-              </w:rPr>
-              <w:t>7</w:t>
-            </w:r>
-          </w:p>
-        </w:tc>
-        <w:tc>
-          <w:tcPr>
-            <w:tcW w:w="3612" w:type="dxa"/>
-          </w:tcPr>
-          <w:p>
-            <w:pPr>
-              <w:cnfStyle w:val="000000100000" w:firstRow="0" w:lastRow="0" w:firstColumn="0" w:lastColumn="0" w:oddVBand="0" w:evenVBand="0" w:oddHBand="1" w:evenHBand="0" w:firstRowFirstColumn="0" w:firstRowLastColumn="0" w:lastRowFirstColumn="0" w:lastRowLastColumn="0"/>
-              <w:rPr>
-                <w:rFonts w:cs="Times New Roman"/>
-              </w:rPr>
-            </w:pPr>
-          </w:p>
-          <w:p>
-            <w:pPr>
-              <w:cnfStyle w:val="000000100000" w:firstRow="0" w:lastRow="0" w:firstColumn="0" w:lastColumn="0" w:oddVBand="0" w:evenVBand="0" w:oddHBand="1" w:evenHBand="0" w:firstRowFirstColumn="0" w:firstRowLastColumn="0" w:lastRowFirstColumn="0" w:lastRowLastColumn="0"/>
-              <w:rPr>
-                <w:rFonts w:cs="Times New Roman"/>
-              </w:rPr>
-            </w:pPr>
-          </w:p>
-        </w:tc>
-        <w:tc>
-          <w:tcPr>
-            <w:tcW w:w="4253" w:type="dxa"/>
-          </w:tcPr>
-          <w:p>
-            <w:pPr>
-              <w:cnfStyle w:val="000000100000" w:firstRow="0" w:lastRow="0" w:firstColumn="0" w:lastColumn="0" w:oddVBand="0" w:evenVBand="0" w:oddHBand="1" w:evenHBand="0" w:firstRowFirstColumn="0" w:firstRowLastColumn="0" w:lastRowFirstColumn="0" w:lastRowLastColumn="0"/>
-              <w:rPr>
-                <w:rFonts w:cs="Times New Roman"/>
-              </w:rPr>
-            </w:pPr>
-          </w:p>
-        </w:tc>
-      </w:tr>
-    </w:tbl>
-    <w:p>
-      <w:pPr>
-        <w:pStyle w:val="NormalH"/>
-        <w:rPr>
-          <w:rFonts w:ascii="Times New Roman" w:hAnsi="Times New Roman" w:cs="Times New Roman"/>
-          <w:color w:val="951B13"/>
-        </w:rPr>
-      </w:pPr>
-      <w:r>
-        <w:rPr>
-          <w:rFonts w:ascii="Times New Roman" w:hAnsi="Times New Roman" w:cs="Times New Roman"/>
-          <w:color w:val="951B13"/>
-        </w:rPr>
-        <w:lastRenderedPageBreak/>
-        <w:t>Phiên bản tài liệu</w:t>
-      </w:r>
-    </w:p>
-    <w:tbl>
-      <w:tblPr>
-        <w:tblStyle w:val="BangLi1Nhat-Nhnmanh2"/>
-        <w:tblW w:w="8730" w:type="dxa"/>
-        <w:tblLayout w:type="fixed"/>
-        <w:tblLook w:val="00A0" w:firstRow="1" w:lastRow="0" w:firstColumn="1" w:lastColumn="0" w:noHBand="0" w:noVBand="0"/>
-      </w:tblPr>
-      <w:tblGrid>
-        <w:gridCol w:w="1495"/>
-        <w:gridCol w:w="3095"/>
-        <w:gridCol w:w="1148"/>
-        <w:gridCol w:w="1552"/>
-        <w:gridCol w:w="1440"/>
-      </w:tblGrid>
-      <w:tr>
-        <w:trPr>
-          <w:cnfStyle w:val="100000000000" w:firstRow="1" w:lastRow="0" w:firstColumn="0" w:lastColumn="0" w:oddVBand="0" w:evenVBand="0" w:oddHBand="0" w:evenHBand="0" w:firstRowFirstColumn="0" w:firstRowLastColumn="0" w:lastRowFirstColumn="0" w:lastRowLastColumn="0"/>
-        </w:trPr>
-        <w:tc>
-          <w:tcPr>
-            <w:cnfStyle w:val="001000000000" w:firstRow="0" w:lastRow="0" w:firstColumn="1" w:lastColumn="0" w:oddVBand="0" w:evenVBand="0" w:oddHBand="0" w:evenHBand="0" w:firstRowFirstColumn="0" w:firstRowLastColumn="0" w:lastRowFirstColumn="0" w:lastRowLastColumn="0"/>
-            <w:tcW w:w="1495" w:type="dxa"/>
-          </w:tcPr>
-          <w:p>
-            <w:pPr>
-              <w:rPr>
-                <w:rFonts w:cs="Times New Roman"/>
-              </w:rPr>
-            </w:pPr>
-            <w:r>
-              <w:rPr>
-                <w:rFonts w:cs="Times New Roman"/>
-              </w:rPr>
-              <w:t>Ngày lập</w:t>
-            </w:r>
-          </w:p>
-        </w:tc>
-        <w:tc>
-          <w:tcPr>
-            <w:tcW w:w="3095" w:type="dxa"/>
-          </w:tcPr>
-          <w:p>
-            <w:pPr>
-              <w:cnfStyle w:val="100000000000" w:firstRow="1" w:lastRow="0" w:firstColumn="0" w:lastColumn="0" w:oddVBand="0" w:evenVBand="0" w:oddHBand="0" w:evenHBand="0" w:firstRowFirstColumn="0" w:firstRowLastColumn="0" w:lastRowFirstColumn="0" w:lastRowLastColumn="0"/>
-              <w:rPr>
-                <w:rFonts w:cs="Times New Roman"/>
-                <w:snapToGrid w:val="0"/>
-              </w:rPr>
-            </w:pPr>
-            <w:r>
-              <w:rPr>
-                <w:rFonts w:cs="Times New Roman"/>
-                <w:snapToGrid w:val="0"/>
-              </w:rPr>
-              <w:t>Mô tả thay đổi</w:t>
-            </w:r>
-          </w:p>
-        </w:tc>
-        <w:tc>
-          <w:tcPr>
-            <w:tcW w:w="1148" w:type="dxa"/>
-          </w:tcPr>
-          <w:p>
-            <w:pPr>
-              <w:cnfStyle w:val="100000000000" w:firstRow="1" w:lastRow="0" w:firstColumn="0" w:lastColumn="0" w:oddVBand="0" w:evenVBand="0" w:oddHBand="0" w:evenHBand="0" w:firstRowFirstColumn="0" w:firstRowLastColumn="0" w:lastRowFirstColumn="0" w:lastRowLastColumn="0"/>
-              <w:rPr>
-                <w:rFonts w:cs="Times New Roman"/>
-              </w:rPr>
-            </w:pPr>
-            <w:r>
-              <w:rPr>
-                <w:rFonts w:cs="Times New Roman"/>
-              </w:rPr>
-              <w:t>Phiên bản</w:t>
-            </w:r>
-          </w:p>
-        </w:tc>
-        <w:tc>
-          <w:tcPr>
-            <w:tcW w:w="1552" w:type="dxa"/>
-          </w:tcPr>
-          <w:p>
-            <w:pPr>
-              <w:cnfStyle w:val="100000000000" w:firstRow="1" w:lastRow="0" w:firstColumn="0" w:lastColumn="0" w:oddVBand="0" w:evenVBand="0" w:oddHBand="0" w:evenHBand="0" w:firstRowFirstColumn="0" w:firstRowLastColumn="0" w:lastRowFirstColumn="0" w:lastRowLastColumn="0"/>
-              <w:rPr>
-                <w:rFonts w:cs="Times New Roman"/>
-              </w:rPr>
-            </w:pPr>
-            <w:r>
-              <w:rPr>
-                <w:rFonts w:cs="Times New Roman"/>
-              </w:rPr>
-              <w:t>Người lập</w:t>
-            </w:r>
-          </w:p>
-        </w:tc>
-        <w:tc>
-          <w:tcPr>
-            <w:tcW w:w="1440" w:type="dxa"/>
-          </w:tcPr>
-          <w:p>
-            <w:pPr>
-              <w:cnfStyle w:val="100000000000" w:firstRow="1" w:lastRow="0" w:firstColumn="0" w:lastColumn="0" w:oddVBand="0" w:evenVBand="0" w:oddHBand="0" w:evenHBand="0" w:firstRowFirstColumn="0" w:firstRowLastColumn="0" w:lastRowFirstColumn="0" w:lastRowLastColumn="0"/>
-              <w:rPr>
-                <w:rFonts w:cs="Times New Roman"/>
-              </w:rPr>
-            </w:pPr>
-            <w:r>
-              <w:rPr>
-                <w:rFonts w:cs="Times New Roman"/>
-              </w:rPr>
-              <w:t>Người duyệt</w:t>
-            </w:r>
-          </w:p>
-        </w:tc>
-      </w:tr>
-      <w:tr>
-        <w:trPr>
-          <w:trHeight w:val="495"/>
-        </w:trPr>
-        <w:tc>
-          <w:tcPr>
-            <w:cnfStyle w:val="001000000000" w:firstRow="0" w:lastRow="0" w:firstColumn="1" w:lastColumn="0" w:oddVBand="0" w:evenVBand="0" w:oddHBand="0" w:evenHBand="0" w:firstRowFirstColumn="0" w:firstRowLastColumn="0" w:lastRowFirstColumn="0" w:lastRowLastColumn="0"/>
-            <w:tcW w:w="1495" w:type="dxa"/>
-          </w:tcPr>
-          <w:p>
-            <w:pPr>
-              <w:rPr>
-                <w:rFonts w:cs="Times New Roman"/>
-              </w:rPr>
-            </w:pPr>
-            <w:r>
-              <w:rPr>
-                <w:rFonts w:cs="Times New Roman"/>
-              </w:rPr>
-              <w:t>15/09/2005</w:t>
-            </w:r>
-          </w:p>
-        </w:tc>
-        <w:tc>
-          <w:tcPr>
-            <w:tcW w:w="3095" w:type="dxa"/>
-          </w:tcPr>
-          <w:p>
-            <w:pPr>
-              <w:cnfStyle w:val="000000000000" w:firstRow="0" w:lastRow="0" w:firstColumn="0" w:lastColumn="0" w:oddVBand="0" w:evenVBand="0" w:oddHBand="0" w:evenHBand="0" w:firstRowFirstColumn="0" w:firstRowLastColumn="0" w:lastRowFirstColumn="0" w:lastRowLastColumn="0"/>
-              <w:rPr>
-                <w:rFonts w:cs="Times New Roman"/>
-              </w:rPr>
-            </w:pPr>
-          </w:p>
-        </w:tc>
-        <w:tc>
-          <w:tcPr>
-            <w:tcW w:w="1148" w:type="dxa"/>
-          </w:tcPr>
-          <w:p>
-            <w:pPr>
-              <w:cnfStyle w:val="000000000000" w:firstRow="0" w:lastRow="0" w:firstColumn="0" w:lastColumn="0" w:oddVBand="0" w:evenVBand="0" w:oddHBand="0" w:evenHBand="0" w:firstRowFirstColumn="0" w:firstRowLastColumn="0" w:lastRowFirstColumn="0" w:lastRowLastColumn="0"/>
-              <w:rPr>
-                <w:rFonts w:cs="Times New Roman"/>
-              </w:rPr>
-            </w:pPr>
-            <w:r>
-              <w:rPr>
-                <w:rFonts w:cs="Times New Roman"/>
-              </w:rPr>
-              <w:t>0.4</w:t>
-            </w:r>
-          </w:p>
-        </w:tc>
-        <w:tc>
-          <w:tcPr>
-            <w:tcW w:w="1552" w:type="dxa"/>
-          </w:tcPr>
-          <w:p>
-            <w:pPr>
-              <w:cnfStyle w:val="000000000000" w:firstRow="0" w:lastRow="0" w:firstColumn="0" w:lastColumn="0" w:oddVBand="0" w:evenVBand="0" w:oddHBand="0" w:evenHBand="0" w:firstRowFirstColumn="0" w:firstRowLastColumn="0" w:lastRowFirstColumn="0" w:lastRowLastColumn="0"/>
-              <w:rPr>
-                <w:rFonts w:cs="Times New Roman"/>
-              </w:rPr>
-            </w:pPr>
-          </w:p>
-        </w:tc>
-        <w:tc>
-          <w:tcPr>
-            <w:tcW w:w="1440" w:type="dxa"/>
-          </w:tcPr>
-          <w:p>
-            <w:pPr>
-              <w:cnfStyle w:val="000000000000" w:firstRow="0" w:lastRow="0" w:firstColumn="0" w:lastColumn="0" w:oddVBand="0" w:evenVBand="0" w:oddHBand="0" w:evenHBand="0" w:firstRowFirstColumn="0" w:firstRowLastColumn="0" w:lastRowFirstColumn="0" w:lastRowLastColumn="0"/>
-              <w:rPr>
-                <w:rFonts w:cs="Times New Roman"/>
-              </w:rPr>
-            </w:pPr>
-          </w:p>
-        </w:tc>
-      </w:tr>
-      <w:tr>
-        <w:trPr>
-          <w:trHeight w:val="540"/>
-        </w:trPr>
-        <w:tc>
-          <w:tcPr>
-            <w:cnfStyle w:val="001000000000" w:firstRow="0" w:lastRow="0" w:firstColumn="1" w:lastColumn="0" w:oddVBand="0" w:evenVBand="0" w:oddHBand="0" w:evenHBand="0" w:firstRowFirstColumn="0" w:firstRowLastColumn="0" w:lastRowFirstColumn="0" w:lastRowLastColumn="0"/>
-            <w:tcW w:w="1495" w:type="dxa"/>
-          </w:tcPr>
-          <w:p>
-            <w:pPr>
-              <w:rPr>
-                <w:rFonts w:cs="Times New Roman"/>
-              </w:rPr>
-            </w:pPr>
-            <w:r>
-              <w:rPr>
-                <w:rFonts w:cs="Times New Roman"/>
-              </w:rPr>
-              <w:t>15/11/2005</w:t>
-            </w:r>
-          </w:p>
-        </w:tc>
-        <w:tc>
-          <w:tcPr>
-            <w:tcW w:w="3095" w:type="dxa"/>
-          </w:tcPr>
-          <w:p>
-            <w:pPr>
-              <w:cnfStyle w:val="000000000000" w:firstRow="0" w:lastRow="0" w:firstColumn="0" w:lastColumn="0" w:oddVBand="0" w:evenVBand="0" w:oddHBand="0" w:evenHBand="0" w:firstRowFirstColumn="0" w:firstRowLastColumn="0" w:lastRowFirstColumn="0" w:lastRowLastColumn="0"/>
-              <w:rPr>
-                <w:rFonts w:cs="Times New Roman"/>
-              </w:rPr>
-            </w:pPr>
-          </w:p>
-        </w:tc>
-        <w:tc>
-          <w:tcPr>
-            <w:tcW w:w="1148" w:type="dxa"/>
-          </w:tcPr>
-          <w:p>
-            <w:pPr>
-              <w:cnfStyle w:val="000000000000" w:firstRow="0" w:lastRow="0" w:firstColumn="0" w:lastColumn="0" w:oddVBand="0" w:evenVBand="0" w:oddHBand="0" w:evenHBand="0" w:firstRowFirstColumn="0" w:firstRowLastColumn="0" w:lastRowFirstColumn="0" w:lastRowLastColumn="0"/>
-              <w:rPr>
-                <w:rFonts w:cs="Times New Roman"/>
-              </w:rPr>
-            </w:pPr>
-            <w:r>
-              <w:rPr>
-                <w:rFonts w:cs="Times New Roman"/>
-              </w:rPr>
-              <w:t>0.6</w:t>
-            </w:r>
-          </w:p>
-        </w:tc>
-        <w:tc>
-          <w:tcPr>
-            <w:tcW w:w="1552" w:type="dxa"/>
-          </w:tcPr>
-          <w:p>
-            <w:pPr>
-              <w:cnfStyle w:val="000000000000" w:firstRow="0" w:lastRow="0" w:firstColumn="0" w:lastColumn="0" w:oddVBand="0" w:evenVBand="0" w:oddHBand="0" w:evenHBand="0" w:firstRowFirstColumn="0" w:firstRowLastColumn="0" w:lastRowFirstColumn="0" w:lastRowLastColumn="0"/>
-              <w:rPr>
-                <w:rFonts w:cs="Times New Roman"/>
-              </w:rPr>
-            </w:pPr>
-          </w:p>
-        </w:tc>
-        <w:tc>
-          <w:tcPr>
-            <w:tcW w:w="1440" w:type="dxa"/>
-          </w:tcPr>
-          <w:p>
-            <w:pPr>
-              <w:cnfStyle w:val="000000000000" w:firstRow="0" w:lastRow="0" w:firstColumn="0" w:lastColumn="0" w:oddVBand="0" w:evenVBand="0" w:oddHBand="0" w:evenHBand="0" w:firstRowFirstColumn="0" w:firstRowLastColumn="0" w:lastRowFirstColumn="0" w:lastRowLastColumn="0"/>
-              <w:rPr>
-                <w:rFonts w:cs="Times New Roman"/>
-              </w:rPr>
-            </w:pPr>
-          </w:p>
-        </w:tc>
-      </w:tr>
-      <w:tr>
-        <w:trPr>
-          <w:trHeight w:val="540"/>
-        </w:trPr>
-        <w:tc>
-          <w:tcPr>
-            <w:cnfStyle w:val="001000000000" w:firstRow="0" w:lastRow="0" w:firstColumn="1" w:lastColumn="0" w:oddVBand="0" w:evenVBand="0" w:oddHBand="0" w:evenHBand="0" w:firstRowFirstColumn="0" w:firstRowLastColumn="0" w:lastRowFirstColumn="0" w:lastRowLastColumn="0"/>
-            <w:tcW w:w="1495" w:type="dxa"/>
-          </w:tcPr>
-          <w:p>
-            <w:pPr>
-              <w:rPr>
-                <w:rFonts w:cs="Times New Roman"/>
-              </w:rPr>
-            </w:pPr>
-            <w:r>
-              <w:rPr>
-                <w:rFonts w:cs="Times New Roman"/>
-              </w:rPr>
-              <w:t>15/12/2005</w:t>
-            </w:r>
-          </w:p>
-        </w:tc>
-        <w:tc>
-          <w:tcPr>
-            <w:tcW w:w="3095" w:type="dxa"/>
-          </w:tcPr>
-          <w:p>
-            <w:pPr>
-              <w:cnfStyle w:val="000000000000" w:firstRow="0" w:lastRow="0" w:firstColumn="0" w:lastColumn="0" w:oddVBand="0" w:evenVBand="0" w:oddHBand="0" w:evenHBand="0" w:firstRowFirstColumn="0" w:firstRowLastColumn="0" w:lastRowFirstColumn="0" w:lastRowLastColumn="0"/>
-              <w:rPr>
-                <w:rFonts w:cs="Times New Roman"/>
-              </w:rPr>
-            </w:pPr>
-          </w:p>
-        </w:tc>
-        <w:tc>
-          <w:tcPr>
-            <w:tcW w:w="1148" w:type="dxa"/>
-          </w:tcPr>
-          <w:p>
-            <w:pPr>
-              <w:cnfStyle w:val="000000000000" w:firstRow="0" w:lastRow="0" w:firstColumn="0" w:lastColumn="0" w:oddVBand="0" w:evenVBand="0" w:oddHBand="0" w:evenHBand="0" w:firstRowFirstColumn="0" w:firstRowLastColumn="0" w:lastRowFirstColumn="0" w:lastRowLastColumn="0"/>
-              <w:rPr>
-                <w:rFonts w:cs="Times New Roman"/>
-              </w:rPr>
-            </w:pPr>
-            <w:r>
-              <w:rPr>
-                <w:rFonts w:cs="Times New Roman"/>
-              </w:rPr>
-              <w:t>0.9</w:t>
-            </w:r>
-          </w:p>
-        </w:tc>
-        <w:tc>
-          <w:tcPr>
-            <w:tcW w:w="1552" w:type="dxa"/>
-          </w:tcPr>
-          <w:p>
-            <w:pPr>
-              <w:cnfStyle w:val="000000000000" w:firstRow="0" w:lastRow="0" w:firstColumn="0" w:lastColumn="0" w:oddVBand="0" w:evenVBand="0" w:oddHBand="0" w:evenHBand="0" w:firstRowFirstColumn="0" w:firstRowLastColumn="0" w:lastRowFirstColumn="0" w:lastRowLastColumn="0"/>
-              <w:rPr>
-                <w:rFonts w:cs="Times New Roman"/>
-              </w:rPr>
-            </w:pPr>
-          </w:p>
-        </w:tc>
-        <w:tc>
-          <w:tcPr>
-            <w:tcW w:w="1440" w:type="dxa"/>
-          </w:tcPr>
-          <w:p>
-            <w:pPr>
-              <w:cnfStyle w:val="000000000000" w:firstRow="0" w:lastRow="0" w:firstColumn="0" w:lastColumn="0" w:oddVBand="0" w:evenVBand="0" w:oddHBand="0" w:evenHBand="0" w:firstRowFirstColumn="0" w:firstRowLastColumn="0" w:lastRowFirstColumn="0" w:lastRowLastColumn="0"/>
-              <w:rPr>
-                <w:rFonts w:cs="Times New Roman"/>
-              </w:rPr>
-            </w:pPr>
-          </w:p>
-        </w:tc>
-      </w:tr>
-      <w:tr>
-        <w:trPr>
-          <w:trHeight w:val="540"/>
-        </w:trPr>
-        <w:tc>
-          <w:tcPr>
-            <w:cnfStyle w:val="001000000000" w:firstRow="0" w:lastRow="0" w:firstColumn="1" w:lastColumn="0" w:oddVBand="0" w:evenVBand="0" w:oddHBand="0" w:evenHBand="0" w:firstRowFirstColumn="0" w:firstRowLastColumn="0" w:lastRowFirstColumn="0" w:lastRowLastColumn="0"/>
-            <w:tcW w:w="1495" w:type="dxa"/>
-          </w:tcPr>
-          <w:p>
-            <w:pPr>
-              <w:rPr>
-                <w:rFonts w:cs="Times New Roman"/>
-              </w:rPr>
-            </w:pPr>
-          </w:p>
-        </w:tc>
-        <w:tc>
-          <w:tcPr>
-            <w:tcW w:w="3095" w:type="dxa"/>
-          </w:tcPr>
-          <w:p>
-            <w:pPr>
-              <w:cnfStyle w:val="000000000000" w:firstRow="0" w:lastRow="0" w:firstColumn="0" w:lastColumn="0" w:oddVBand="0" w:evenVBand="0" w:oddHBand="0" w:evenHBand="0" w:firstRowFirstColumn="0" w:firstRowLastColumn="0" w:lastRowFirstColumn="0" w:lastRowLastColumn="0"/>
-              <w:rPr>
-                <w:rFonts w:cs="Times New Roman"/>
-              </w:rPr>
-            </w:pPr>
-          </w:p>
-        </w:tc>
-        <w:tc>
-          <w:tcPr>
-            <w:tcW w:w="1148" w:type="dxa"/>
-          </w:tcPr>
-          <w:p>
-            <w:pPr>
-              <w:cnfStyle w:val="000000000000" w:firstRow="0" w:lastRow="0" w:firstColumn="0" w:lastColumn="0" w:oddVBand="0" w:evenVBand="0" w:oddHBand="0" w:evenHBand="0" w:firstRowFirstColumn="0" w:firstRowLastColumn="0" w:lastRowFirstColumn="0" w:lastRowLastColumn="0"/>
-              <w:rPr>
-                <w:rFonts w:cs="Times New Roman"/>
-              </w:rPr>
-            </w:pPr>
-          </w:p>
-        </w:tc>
-        <w:tc>
-          <w:tcPr>
-            <w:tcW w:w="1552" w:type="dxa"/>
-          </w:tcPr>
-          <w:p>
-            <w:pPr>
-              <w:cnfStyle w:val="000000000000" w:firstRow="0" w:lastRow="0" w:firstColumn="0" w:lastColumn="0" w:oddVBand="0" w:evenVBand="0" w:oddHBand="0" w:evenHBand="0" w:firstRowFirstColumn="0" w:firstRowLastColumn="0" w:lastRowFirstColumn="0" w:lastRowLastColumn="0"/>
-              <w:rPr>
-                <w:rFonts w:cs="Times New Roman"/>
-              </w:rPr>
-            </w:pPr>
-          </w:p>
-        </w:tc>
-        <w:tc>
-          <w:tcPr>
-            <w:tcW w:w="1440" w:type="dxa"/>
-          </w:tcPr>
-          <w:p>
-            <w:pPr>
-              <w:cnfStyle w:val="000000000000" w:firstRow="0" w:lastRow="0" w:firstColumn="0" w:lastColumn="0" w:oddVBand="0" w:evenVBand="0" w:oddHBand="0" w:evenHBand="0" w:firstRowFirstColumn="0" w:firstRowLastColumn="0" w:lastRowFirstColumn="0" w:lastRowLastColumn="0"/>
-              <w:rPr>
-                <w:rFonts w:cs="Times New Roman"/>
-              </w:rPr>
-            </w:pPr>
-          </w:p>
-        </w:tc>
-      </w:tr>
-      <w:tr>
-        <w:trPr>
-          <w:trHeight w:val="540"/>
-        </w:trPr>
-        <w:tc>
-          <w:tcPr>
-            <w:cnfStyle w:val="001000000000" w:firstRow="0" w:lastRow="0" w:firstColumn="1" w:lastColumn="0" w:oddVBand="0" w:evenVBand="0" w:oddHBand="0" w:evenHBand="0" w:firstRowFirstColumn="0" w:firstRowLastColumn="0" w:lastRowFirstColumn="0" w:lastRowLastColumn="0"/>
-            <w:tcW w:w="1495" w:type="dxa"/>
-          </w:tcPr>
-          <w:p>
-            <w:pPr>
-              <w:rPr>
-                <w:rFonts w:cs="Times New Roman"/>
-              </w:rPr>
-            </w:pPr>
-          </w:p>
-        </w:tc>
-        <w:tc>
-          <w:tcPr>
-            <w:tcW w:w="3095" w:type="dxa"/>
-          </w:tcPr>
-          <w:p>
-            <w:pPr>
-              <w:cnfStyle w:val="000000000000" w:firstRow="0" w:lastRow="0" w:firstColumn="0" w:lastColumn="0" w:oddVBand="0" w:evenVBand="0" w:oddHBand="0" w:evenHBand="0" w:firstRowFirstColumn="0" w:firstRowLastColumn="0" w:lastRowFirstColumn="0" w:lastRowLastColumn="0"/>
-              <w:rPr>
-                <w:rFonts w:cs="Times New Roman"/>
-              </w:rPr>
-            </w:pPr>
-          </w:p>
-        </w:tc>
-        <w:tc>
-          <w:tcPr>
-            <w:tcW w:w="1148" w:type="dxa"/>
-          </w:tcPr>
-          <w:p>
-            <w:pPr>
-              <w:cnfStyle w:val="000000000000" w:firstRow="0" w:lastRow="0" w:firstColumn="0" w:lastColumn="0" w:oddVBand="0" w:evenVBand="0" w:oddHBand="0" w:evenHBand="0" w:firstRowFirstColumn="0" w:firstRowLastColumn="0" w:lastRowFirstColumn="0" w:lastRowLastColumn="0"/>
-              <w:rPr>
-                <w:rFonts w:cs="Times New Roman"/>
-              </w:rPr>
-            </w:pPr>
-          </w:p>
-        </w:tc>
-        <w:tc>
-          <w:tcPr>
-            <w:tcW w:w="1552" w:type="dxa"/>
-          </w:tcPr>
-          <w:p>
-            <w:pPr>
-              <w:cnfStyle w:val="000000000000" w:firstRow="0" w:lastRow="0" w:firstColumn="0" w:lastColumn="0" w:oddVBand="0" w:evenVBand="0" w:oddHBand="0" w:evenHBand="0" w:firstRowFirstColumn="0" w:firstRowLastColumn="0" w:lastRowFirstColumn="0" w:lastRowLastColumn="0"/>
-              <w:rPr>
-                <w:rFonts w:cs="Times New Roman"/>
-              </w:rPr>
-            </w:pPr>
-          </w:p>
-        </w:tc>
-        <w:tc>
-          <w:tcPr>
-            <w:tcW w:w="1440" w:type="dxa"/>
-          </w:tcPr>
-          <w:p>
-            <w:pPr>
-              <w:cnfStyle w:val="000000000000" w:firstRow="0" w:lastRow="0" w:firstColumn="0" w:lastColumn="0" w:oddVBand="0" w:evenVBand="0" w:oddHBand="0" w:evenHBand="0" w:firstRowFirstColumn="0" w:firstRowLastColumn="0" w:lastRowFirstColumn="0" w:lastRowLastColumn="0"/>
-              <w:rPr>
-                <w:rFonts w:cs="Times New Roman"/>
-              </w:rPr>
-            </w:pPr>
-          </w:p>
-        </w:tc>
-      </w:tr>
-      <w:tr>
-        <w:trPr>
-          <w:trHeight w:val="540"/>
-        </w:trPr>
-        <w:tc>
-          <w:tcPr>
-            <w:cnfStyle w:val="001000000000" w:firstRow="0" w:lastRow="0" w:firstColumn="1" w:lastColumn="0" w:oddVBand="0" w:evenVBand="0" w:oddHBand="0" w:evenHBand="0" w:firstRowFirstColumn="0" w:firstRowLastColumn="0" w:lastRowFirstColumn="0" w:lastRowLastColumn="0"/>
-            <w:tcW w:w="1495" w:type="dxa"/>
-          </w:tcPr>
-          <w:p>
-            <w:pPr>
-              <w:rPr>
-                <w:rFonts w:cs="Times New Roman"/>
-              </w:rPr>
-            </w:pPr>
-          </w:p>
-        </w:tc>
-        <w:tc>
-          <w:tcPr>
-            <w:tcW w:w="3095" w:type="dxa"/>
-          </w:tcPr>
-          <w:p>
-            <w:pPr>
-              <w:cnfStyle w:val="000000000000" w:firstRow="0" w:lastRow="0" w:firstColumn="0" w:lastColumn="0" w:oddVBand="0" w:evenVBand="0" w:oddHBand="0" w:evenHBand="0" w:firstRowFirstColumn="0" w:firstRowLastColumn="0" w:lastRowFirstColumn="0" w:lastRowLastColumn="0"/>
-              <w:rPr>
-                <w:rFonts w:cs="Times New Roman"/>
-              </w:rPr>
-            </w:pPr>
-          </w:p>
-        </w:tc>
-        <w:tc>
-          <w:tcPr>
-            <w:tcW w:w="1148" w:type="dxa"/>
-          </w:tcPr>
-          <w:p>
-            <w:pPr>
-              <w:cnfStyle w:val="000000000000" w:firstRow="0" w:lastRow="0" w:firstColumn="0" w:lastColumn="0" w:oddVBand="0" w:evenVBand="0" w:oddHBand="0" w:evenHBand="0" w:firstRowFirstColumn="0" w:firstRowLastColumn="0" w:lastRowFirstColumn="0" w:lastRowLastColumn="0"/>
-              <w:rPr>
-                <w:rFonts w:cs="Times New Roman"/>
-              </w:rPr>
-            </w:pPr>
-          </w:p>
-        </w:tc>
-        <w:tc>
-          <w:tcPr>
-            <w:tcW w:w="1552" w:type="dxa"/>
-          </w:tcPr>
-          <w:p>
-            <w:pPr>
-              <w:cnfStyle w:val="000000000000" w:firstRow="0" w:lastRow="0" w:firstColumn="0" w:lastColumn="0" w:oddVBand="0" w:evenVBand="0" w:oddHBand="0" w:evenHBand="0" w:firstRowFirstColumn="0" w:firstRowLastColumn="0" w:lastRowFirstColumn="0" w:lastRowLastColumn="0"/>
-              <w:rPr>
-                <w:rFonts w:cs="Times New Roman"/>
-              </w:rPr>
-            </w:pPr>
-          </w:p>
-        </w:tc>
-        <w:tc>
-          <w:tcPr>
-            <w:tcW w:w="1440" w:type="dxa"/>
-          </w:tcPr>
-          <w:p>
-            <w:pPr>
-              <w:cnfStyle w:val="000000000000" w:firstRow="0" w:lastRow="0" w:firstColumn="0" w:lastColumn="0" w:oddVBand="0" w:evenVBand="0" w:oddHBand="0" w:evenHBand="0" w:firstRowFirstColumn="0" w:firstRowLastColumn="0" w:lastRowFirstColumn="0" w:lastRowLastColumn="0"/>
-              <w:rPr>
-                <w:rFonts w:cs="Times New Roman"/>
-              </w:rPr>
-            </w:pPr>
-          </w:p>
-        </w:tc>
-      </w:tr>
-      <w:tr>
-        <w:trPr>
-          <w:trHeight w:val="540"/>
-        </w:trPr>
-        <w:tc>
-          <w:tcPr>
-            <w:cnfStyle w:val="001000000000" w:firstRow="0" w:lastRow="0" w:firstColumn="1" w:lastColumn="0" w:oddVBand="0" w:evenVBand="0" w:oddHBand="0" w:evenHBand="0" w:firstRowFirstColumn="0" w:firstRowLastColumn="0" w:lastRowFirstColumn="0" w:lastRowLastColumn="0"/>
-            <w:tcW w:w="1495" w:type="dxa"/>
-          </w:tcPr>
-          <w:p>
-            <w:pPr>
-              <w:rPr>
-                <w:rFonts w:cs="Times New Roman"/>
-              </w:rPr>
-            </w:pPr>
-          </w:p>
-        </w:tc>
-        <w:tc>
-          <w:tcPr>
-            <w:tcW w:w="3095" w:type="dxa"/>
-          </w:tcPr>
-          <w:p>
-            <w:pPr>
-              <w:cnfStyle w:val="000000000000" w:firstRow="0" w:lastRow="0" w:firstColumn="0" w:lastColumn="0" w:oddVBand="0" w:evenVBand="0" w:oddHBand="0" w:evenHBand="0" w:firstRowFirstColumn="0" w:firstRowLastColumn="0" w:lastRowFirstColumn="0" w:lastRowLastColumn="0"/>
-              <w:rPr>
-                <w:rFonts w:cs="Times New Roman"/>
-              </w:rPr>
-            </w:pPr>
-          </w:p>
-        </w:tc>
-        <w:tc>
-          <w:tcPr>
-            <w:tcW w:w="1148" w:type="dxa"/>
-          </w:tcPr>
-          <w:p>
-            <w:pPr>
-              <w:cnfStyle w:val="000000000000" w:firstRow="0" w:lastRow="0" w:firstColumn="0" w:lastColumn="0" w:oddVBand="0" w:evenVBand="0" w:oddHBand="0" w:evenHBand="0" w:firstRowFirstColumn="0" w:firstRowLastColumn="0" w:lastRowFirstColumn="0" w:lastRowLastColumn="0"/>
-              <w:rPr>
-                <w:rFonts w:cs="Times New Roman"/>
-              </w:rPr>
-            </w:pPr>
-          </w:p>
-        </w:tc>
-        <w:tc>
-          <w:tcPr>
-            <w:tcW w:w="1552" w:type="dxa"/>
-          </w:tcPr>
-          <w:p>
-            <w:pPr>
-              <w:cnfStyle w:val="000000000000" w:firstRow="0" w:lastRow="0" w:firstColumn="0" w:lastColumn="0" w:oddVBand="0" w:evenVBand="0" w:oddHBand="0" w:evenHBand="0" w:firstRowFirstColumn="0" w:firstRowLastColumn="0" w:lastRowFirstColumn="0" w:lastRowLastColumn="0"/>
-              <w:rPr>
-                <w:rFonts w:cs="Times New Roman"/>
-              </w:rPr>
-            </w:pPr>
-          </w:p>
-        </w:tc>
-        <w:tc>
-          <w:tcPr>
-            <w:tcW w:w="1440" w:type="dxa"/>
-          </w:tcPr>
-          <w:p>
-            <w:pPr>
-              <w:cnfStyle w:val="000000000000" w:firstRow="0" w:lastRow="0" w:firstColumn="0" w:lastColumn="0" w:oddVBand="0" w:evenVBand="0" w:oddHBand="0" w:evenHBand="0" w:firstRowFirstColumn="0" w:firstRowLastColumn="0" w:lastRowFirstColumn="0" w:lastRowLastColumn="0"/>
-              <w:rPr>
-                <w:rFonts w:cs="Times New Roman"/>
-              </w:rPr>
-            </w:pPr>
-          </w:p>
-        </w:tc>
-      </w:tr>
-      <w:tr>
-        <w:trPr>
-          <w:trHeight w:val="540"/>
-        </w:trPr>
-        <w:tc>
-          <w:tcPr>
-            <w:cnfStyle w:val="001000000000" w:firstRow="0" w:lastRow="0" w:firstColumn="1" w:lastColumn="0" w:oddVBand="0" w:evenVBand="0" w:oddHBand="0" w:evenHBand="0" w:firstRowFirstColumn="0" w:firstRowLastColumn="0" w:lastRowFirstColumn="0" w:lastRowLastColumn="0"/>
-            <w:tcW w:w="1495" w:type="dxa"/>
-          </w:tcPr>
-          <w:p>
-            <w:pPr>
-              <w:rPr>
-                <w:rFonts w:cs="Times New Roman"/>
-              </w:rPr>
-            </w:pPr>
-          </w:p>
-        </w:tc>
-        <w:tc>
-          <w:tcPr>
-            <w:tcW w:w="3095" w:type="dxa"/>
-          </w:tcPr>
-          <w:p>
-            <w:pPr>
-              <w:cnfStyle w:val="000000000000" w:firstRow="0" w:lastRow="0" w:firstColumn="0" w:lastColumn="0" w:oddVBand="0" w:evenVBand="0" w:oddHBand="0" w:evenHBand="0" w:firstRowFirstColumn="0" w:firstRowLastColumn="0" w:lastRowFirstColumn="0" w:lastRowLastColumn="0"/>
-              <w:rPr>
-                <w:rFonts w:cs="Times New Roman"/>
-              </w:rPr>
-            </w:pPr>
-          </w:p>
-        </w:tc>
-        <w:tc>
-          <w:tcPr>
-            <w:tcW w:w="1148" w:type="dxa"/>
-          </w:tcPr>
-          <w:p>
-            <w:pPr>
-              <w:cnfStyle w:val="000000000000" w:firstRow="0" w:lastRow="0" w:firstColumn="0" w:lastColumn="0" w:oddVBand="0" w:evenVBand="0" w:oddHBand="0" w:evenHBand="0" w:firstRowFirstColumn="0" w:firstRowLastColumn="0" w:lastRowFirstColumn="0" w:lastRowLastColumn="0"/>
-              <w:rPr>
-                <w:rFonts w:cs="Times New Roman"/>
-              </w:rPr>
-            </w:pPr>
-          </w:p>
-        </w:tc>
-        <w:tc>
-          <w:tcPr>
-            <w:tcW w:w="1552" w:type="dxa"/>
-          </w:tcPr>
-          <w:p>
-            <w:pPr>
-              <w:cnfStyle w:val="000000000000" w:firstRow="0" w:lastRow="0" w:firstColumn="0" w:lastColumn="0" w:oddVBand="0" w:evenVBand="0" w:oddHBand="0" w:evenHBand="0" w:firstRowFirstColumn="0" w:firstRowLastColumn="0" w:lastRowFirstColumn="0" w:lastRowLastColumn="0"/>
-              <w:rPr>
-                <w:rFonts w:cs="Times New Roman"/>
-              </w:rPr>
-            </w:pPr>
-          </w:p>
-        </w:tc>
-        <w:tc>
-          <w:tcPr>
-            <w:tcW w:w="1440" w:type="dxa"/>
-          </w:tcPr>
-          <w:p>
-            <w:pPr>
-              <w:cnfStyle w:val="000000000000" w:firstRow="0" w:lastRow="0" w:firstColumn="0" w:lastColumn="0" w:oddVBand="0" w:evenVBand="0" w:oddHBand="0" w:evenHBand="0" w:firstRowFirstColumn="0" w:firstRowLastColumn="0" w:lastRowFirstColumn="0" w:lastRowLastColumn="0"/>
-              <w:rPr>
-                <w:rFonts w:cs="Times New Roman"/>
-              </w:rPr>
-            </w:pPr>
-          </w:p>
-        </w:tc>
-      </w:tr>
-      <w:tr>
-        <w:trPr>
-          <w:trHeight w:val="540"/>
-        </w:trPr>
-        <w:tc>
-          <w:tcPr>
-            <w:cnfStyle w:val="001000000000" w:firstRow="0" w:lastRow="0" w:firstColumn="1" w:lastColumn="0" w:oddVBand="0" w:evenVBand="0" w:oddHBand="0" w:evenHBand="0" w:firstRowFirstColumn="0" w:firstRowLastColumn="0" w:lastRowFirstColumn="0" w:lastRowLastColumn="0"/>
-            <w:tcW w:w="1495" w:type="dxa"/>
-          </w:tcPr>
-          <w:p>
-            <w:pPr>
-              <w:rPr>
-                <w:rFonts w:cs="Times New Roman"/>
-              </w:rPr>
-            </w:pPr>
-          </w:p>
-        </w:tc>
-        <w:tc>
-          <w:tcPr>
-            <w:tcW w:w="3095" w:type="dxa"/>
-          </w:tcPr>
-          <w:p>
-            <w:pPr>
-              <w:cnfStyle w:val="000000000000" w:firstRow="0" w:lastRow="0" w:firstColumn="0" w:lastColumn="0" w:oddVBand="0" w:evenVBand="0" w:oddHBand="0" w:evenHBand="0" w:firstRowFirstColumn="0" w:firstRowLastColumn="0" w:lastRowFirstColumn="0" w:lastRowLastColumn="0"/>
-              <w:rPr>
-                <w:rFonts w:cs="Times New Roman"/>
-              </w:rPr>
-            </w:pPr>
-          </w:p>
-        </w:tc>
-        <w:tc>
-          <w:tcPr>
-            <w:tcW w:w="1148" w:type="dxa"/>
-          </w:tcPr>
-          <w:p>
-            <w:pPr>
-              <w:cnfStyle w:val="000000000000" w:firstRow="0" w:lastRow="0" w:firstColumn="0" w:lastColumn="0" w:oddVBand="0" w:evenVBand="0" w:oddHBand="0" w:evenHBand="0" w:firstRowFirstColumn="0" w:firstRowLastColumn="0" w:lastRowFirstColumn="0" w:lastRowLastColumn="0"/>
-              <w:rPr>
-                <w:rFonts w:cs="Times New Roman"/>
-              </w:rPr>
-            </w:pPr>
-          </w:p>
-        </w:tc>
-        <w:tc>
-          <w:tcPr>
-            <w:tcW w:w="1552" w:type="dxa"/>
-          </w:tcPr>
-          <w:p>
-            <w:pPr>
-              <w:cnfStyle w:val="000000000000" w:firstRow="0" w:lastRow="0" w:firstColumn="0" w:lastColumn="0" w:oddVBand="0" w:evenVBand="0" w:oddHBand="0" w:evenHBand="0" w:firstRowFirstColumn="0" w:firstRowLastColumn="0" w:lastRowFirstColumn="0" w:lastRowLastColumn="0"/>
-              <w:rPr>
-                <w:rFonts w:cs="Times New Roman"/>
-              </w:rPr>
-            </w:pPr>
-          </w:p>
-        </w:tc>
-        <w:tc>
-          <w:tcPr>
-            <w:tcW w:w="1440" w:type="dxa"/>
-          </w:tcPr>
-          <w:p>
-            <w:pPr>
-              <w:cnfStyle w:val="000000000000" w:firstRow="0" w:lastRow="0" w:firstColumn="0" w:lastColumn="0" w:oddVBand="0" w:evenVBand="0" w:oddHBand="0" w:evenHBand="0" w:firstRowFirstColumn="0" w:firstRowLastColumn="0" w:lastRowFirstColumn="0" w:lastRowLastColumn="0"/>
-              <w:rPr>
-                <w:rFonts w:cs="Times New Roman"/>
-              </w:rPr>
-            </w:pPr>
-          </w:p>
-        </w:tc>
-      </w:tr>
-      <w:tr>
-        <w:tc>
-          <w:tcPr>
-            <w:cnfStyle w:val="001000000000" w:firstRow="0" w:lastRow="0" w:firstColumn="1" w:lastColumn="0" w:oddVBand="0" w:evenVBand="0" w:oddHBand="0" w:evenHBand="0" w:firstRowFirstColumn="0" w:firstRowLastColumn="0" w:lastRowFirstColumn="0" w:lastRowLastColumn="0"/>
-            <w:tcW w:w="1495" w:type="dxa"/>
-          </w:tcPr>
-          <w:p>
-            <w:pPr>
-              <w:rPr>
-                <w:rFonts w:cs="Times New Roman"/>
-              </w:rPr>
-            </w:pPr>
-          </w:p>
-        </w:tc>
-        <w:tc>
-          <w:tcPr>
-            <w:tcW w:w="3095" w:type="dxa"/>
-          </w:tcPr>
-          <w:p>
-            <w:pPr>
-              <w:cnfStyle w:val="000000000000" w:firstRow="0" w:lastRow="0" w:firstColumn="0" w:lastColumn="0" w:oddVBand="0" w:evenVBand="0" w:oddHBand="0" w:evenHBand="0" w:firstRowFirstColumn="0" w:firstRowLastColumn="0" w:lastRowFirstColumn="0" w:lastRowLastColumn="0"/>
-              <w:rPr>
-                <w:rFonts w:cs="Times New Roman"/>
-              </w:rPr>
-            </w:pPr>
-          </w:p>
-        </w:tc>
-        <w:tc>
-          <w:tcPr>
-            <w:tcW w:w="1148" w:type="dxa"/>
-          </w:tcPr>
-          <w:p>
-            <w:pPr>
-              <w:cnfStyle w:val="000000000000" w:firstRow="0" w:lastRow="0" w:firstColumn="0" w:lastColumn="0" w:oddVBand="0" w:evenVBand="0" w:oddHBand="0" w:evenHBand="0" w:firstRowFirstColumn="0" w:firstRowLastColumn="0" w:lastRowFirstColumn="0" w:lastRowLastColumn="0"/>
-              <w:rPr>
-                <w:rFonts w:cs="Times New Roman"/>
-              </w:rPr>
-            </w:pPr>
-          </w:p>
-        </w:tc>
-        <w:tc>
-          <w:tcPr>
-            <w:tcW w:w="1552" w:type="dxa"/>
-          </w:tcPr>
-          <w:p>
-            <w:pPr>
-              <w:cnfStyle w:val="000000000000" w:firstRow="0" w:lastRow="0" w:firstColumn="0" w:lastColumn="0" w:oddVBand="0" w:evenVBand="0" w:oddHBand="0" w:evenHBand="0" w:firstRowFirstColumn="0" w:firstRowLastColumn="0" w:lastRowFirstColumn="0" w:lastRowLastColumn="0"/>
-              <w:rPr>
-                <w:rFonts w:cs="Times New Roman"/>
-              </w:rPr>
-            </w:pPr>
-          </w:p>
-        </w:tc>
-        <w:tc>
-          <w:tcPr>
-            <w:tcW w:w="1440" w:type="dxa"/>
-          </w:tcPr>
-          <w:p>
-            <w:pPr>
-              <w:cnfStyle w:val="000000000000" w:firstRow="0" w:lastRow="0" w:firstColumn="0" w:lastColumn="0" w:oddVBand="0" w:evenVBand="0" w:oddHBand="0" w:evenHBand="0" w:firstRowFirstColumn="0" w:firstRowLastColumn="0" w:lastRowFirstColumn="0" w:lastRowLastColumn="0"/>
-              <w:rPr>
-                <w:rFonts w:cs="Times New Roman"/>
-              </w:rPr>
-            </w:pPr>
-          </w:p>
-        </w:tc>
-      </w:tr>
-    </w:tbl>
-    <w:p>
-      <w:pPr>
-        <w:pStyle w:val="Mucluc3"/>
-        <w:rPr>
-          <w:rFonts w:cs="Times New Roman"/>
-        </w:rPr>
         <w:sectPr>
           <w:headerReference w:type="default" r:id="rId9"/>
           <w:footerReference w:type="default" r:id="rId10"/>
-          <w:footerReference w:type="first" r:id="rId11"/>
+          <w:headerReference w:type="first" r:id="rId11"/>
+          <w:footerReference w:type="first" r:id="rId12"/>
           <w:footnotePr>
             <w:pos w:val="beneathText"/>
           </w:footnotePr>
@@ -5466,6 +3534,13 @@
           <w:docGrid w:linePitch="360"/>
         </w:sectPr>
       </w:pPr>
+      <w:r>
+        <w:rPr>
+          <w:rFonts w:eastAsia="Tahoma" w:cs="Times New Roman"/>
+          <w:u w:val="single"/>
+        </w:rPr>
+        <w:fldChar w:fldCharType="end"/>
+      </w:r>
     </w:p>
     <w:p>
       <w:pPr>
@@ -5502,13 +3577,40 @@
     </w:p>
     <w:p>
       <w:pPr>
-        <w:rPr>
-          <w:rFonts w:cs="Times New Roman"/>
-        </w:rPr>
-      </w:pPr>
-      <w:r>
-        <w:rPr>
-          <w:rFonts w:cs="Times New Roman"/>
+        <w:spacing w:after="80"/>
+        <w:rPr>
+          <w:rFonts w:cs="Times New Roman"/>
+          <w:b/>
+          <w:i/>
+          <w:color w:val="951B13"/>
+          <w:sz w:val="42"/>
+          <w:lang w:val="vi-VN"/>
+        </w:rPr>
+      </w:pPr>
+      <w:r>
+        <w:t xml:space="preserve">Tên dự án: </w:t>
+      </w:r>
+      <w:r>
+        <w:rPr>
+          <w:rFonts w:cs="Times New Roman"/>
+          <w:b/>
+          <w:i/>
+          <w:szCs w:val="24"/>
+        </w:rPr>
+        <w:t>Ứng dụng tìm xe FindGo</w:t>
+      </w:r>
+    </w:p>
+    <w:p>
+      <w:pPr>
+        <w:rPr>
+          <w:rFonts w:cs="Times New Roman"/>
+          <w:lang w:val="vi-VN"/>
+        </w:rPr>
+      </w:pPr>
+      <w:r>
+        <w:rPr>
+          <w:rFonts w:cs="Times New Roman"/>
+          <w:lang w:val="vi-VN"/>
         </w:rPr>
         <w:t xml:space="preserve">Ứng dụng tìm xe bị mất cắp. </w:t>
       </w:r>
@@ -5580,6 +3682,7 @@
     <w:p>
       <w:pPr>
         <w:rPr>
+          <w:rStyle w:val="Siuktni"/>
           <w:rFonts w:cs="Times New Roman"/>
         </w:rPr>
       </w:pPr>
@@ -5597,7 +3700,7 @@
         </w:rPr>
         <w:t xml:space="preserve"> </w:t>
       </w:r>
-      <w:hyperlink r:id="rId12" w:history="1">
+      <w:hyperlink r:id="rId13" w:history="1">
         <w:r>
           <w:rPr>
             <w:rStyle w:val="Siuktni"/>
@@ -5606,6 +3709,27 @@
           <w:t>https://github.com/diendepzai1998/QTDACNTT</w:t>
         </w:r>
       </w:hyperlink>
+      <w:r>
+        <w:rPr>
+          <w:rStyle w:val="Siuktni"/>
+          <w:rFonts w:cs="Times New Roman"/>
+        </w:rPr>
+        <w:t>o</w:t>
+      </w:r>
+      <w:r>
+        <w:rPr>
+          <w:rStyle w:val="Siuktni"/>
+          <w:rFonts w:cs="Times New Roman"/>
+        </w:rPr>
+        <w:br w:type="page"/>
+      </w:r>
+    </w:p>
+    <w:p>
+      <w:pPr>
+        <w:rPr>
+          <w:rFonts w:cs="Times New Roman"/>
+        </w:rPr>
+      </w:pPr>
     </w:p>
     <w:p>
       <w:pPr>
@@ -5820,7 +3944,6 @@
         <w:rPr>
           <w:rFonts w:cs="Times New Roman"/>
         </w:rPr>
-        <w:lastRenderedPageBreak/>
         <w:t>Phó giám đốc: Nguyễn Văn Điền làm việc trực tiếp với khách hàng, là người cầu nối giữa khách hàng và công ty</w:t>
       </w:r>
     </w:p>
@@ -5908,6 +4031,7 @@
         <w:rPr>
           <w:rFonts w:cs="Times New Roman"/>
         </w:rPr>
+        <w:lastRenderedPageBreak/>
         <w:t>Khảo sát dự án</w:t>
       </w:r>
       <w:bookmarkEnd w:id="7"/>
@@ -6089,8 +4213,14 @@
           <w:ilvl w:val="0"/>
           <w:numId w:val="22"/>
         </w:numPr>
-      </w:pPr>
-      <w:r>
+        <w:rPr>
+          <w:rFonts w:cs="Times New Roman"/>
+        </w:rPr>
+      </w:pPr>
+      <w:r>
+        <w:rPr>
+          <w:rFonts w:cs="Times New Roman"/>
+        </w:rPr>
         <w:t>Khi phát hiện xe bị mất, đánh cắp, tiến hành báo cho cơ quan có chức năng, thẩm quyền ( Ví dụ: Công an địa phương)</w:t>
       </w:r>
     </w:p>
@@ -6101,15 +4231,22 @@
           <w:ilvl w:val="0"/>
           <w:numId w:val="22"/>
         </w:numPr>
-      </w:pPr>
-      <w:r>
+        <w:rPr>
+          <w:rFonts w:cs="Times New Roman"/>
+        </w:rPr>
+      </w:pPr>
+      <w:r>
+        <w:rPr>
+          <w:rFonts w:cs="Times New Roman"/>
+        </w:rPr>
         <w:t>Tiến hành đi tìm  thủ công trên địa bàn nhằm tìm ra những chiếc xe có những đặc điểm giống với chiếc xe đã mất</w:t>
       </w:r>
       <w:r>
+        <w:rPr>
+          <w:rFonts w:cs="Times New Roman"/>
+        </w:rPr>
         <w:t>.</w:t>
       </w:r>
-      <w:bookmarkStart w:id="10" w:name="_GoBack"/>
-      <w:bookmarkEnd w:id="10"/>
     </w:p>
     <w:p>
       <w:pPr>
@@ -6118,8 +4255,14 @@
           <w:ilvl w:val="0"/>
           <w:numId w:val="22"/>
         </w:numPr>
-      </w:pPr>
-      <w:r>
+        <w:rPr>
+          <w:rFonts w:cs="Times New Roman"/>
+        </w:rPr>
+      </w:pPr>
+      <w:r>
+        <w:rPr>
+          <w:rFonts w:cs="Times New Roman"/>
+        </w:rPr>
         <w:t>Loan tin báo mất xe trên các phương tiện truyền thông như các mạng xã hội, các diễn đàn, nêu đặc điểm nhận diện phương tiện bị mất</w:t>
       </w:r>
     </w:p>
@@ -6130,9 +4273,14 @@
           <w:ilvl w:val="0"/>
           <w:numId w:val="22"/>
         </w:numPr>
-      </w:pPr>
-      <w:r>
-        <w:lastRenderedPageBreak/>
+        <w:rPr>
+          <w:rFonts w:cs="Times New Roman"/>
+        </w:rPr>
+      </w:pPr>
+      <w:r>
+        <w:rPr>
+          <w:rFonts w:cs="Times New Roman"/>
+        </w:rPr>
         <w:t>Phía cơ quan chức năng (công an) sẽ tiến hành lập biên bản, nhập dữ liệu , thông tin về phương tiện bị mất, đánh cắp</w:t>
       </w:r>
     </w:p>
@@ -6143,8 +4291,14 @@
           <w:ilvl w:val="1"/>
           <w:numId w:val="22"/>
         </w:numPr>
-      </w:pPr>
-      <w:r>
+        <w:rPr>
+          <w:rFonts w:cs="Times New Roman"/>
+        </w:rPr>
+      </w:pPr>
+      <w:r>
+        <w:rPr>
+          <w:rFonts w:cs="Times New Roman"/>
+        </w:rPr>
         <w:t>Tiến hành tìm kiếm bằng phương pháp nghiệp vụ chủ động và bị động</w:t>
       </w:r>
     </w:p>
@@ -6155,14 +4309,14 @@
           <w:rFonts w:cs="Times New Roman"/>
         </w:rPr>
       </w:pPr>
-      <w:bookmarkStart w:id="11" w:name="_Toc25660388"/>
+      <w:bookmarkStart w:id="10" w:name="_Toc25660388"/>
       <w:r>
         <w:rPr>
           <w:rFonts w:cs="Times New Roman"/>
         </w:rPr>
         <w:t>Mô hình hoạt động dự kiến sau khi áp dụng sản phẩm mới</w:t>
       </w:r>
-      <w:bookmarkEnd w:id="11"/>
+      <w:bookmarkEnd w:id="10"/>
     </w:p>
     <w:p>
       <w:pPr>
@@ -6171,6 +4325,9 @@
           <w:ilvl w:val="0"/>
           <w:numId w:val="22"/>
         </w:numPr>
+        <w:rPr>
+          <w:rFonts w:cs="Times New Roman"/>
+        </w:rPr>
       </w:pPr>
     </w:p>
     <w:p>
@@ -6180,35 +4337,44 @@
           <w:rFonts w:cs="Times New Roman"/>
         </w:rPr>
       </w:pPr>
-      <w:bookmarkStart w:id="12" w:name="_Toc25660389"/>
+      <w:bookmarkStart w:id="11" w:name="_Toc25660389"/>
       <w:r>
         <w:rPr>
           <w:rFonts w:cs="Times New Roman"/>
         </w:rPr>
         <w:t>Phạm vi dự án</w:t>
       </w:r>
+      <w:bookmarkEnd w:id="11"/>
+    </w:p>
+    <w:p>
+      <w:pPr>
+        <w:rPr>
+          <w:rFonts w:cs="Times New Roman"/>
+        </w:rPr>
+      </w:pPr>
+      <w:r>
+        <w:rPr>
+          <w:rFonts w:cs="Times New Roman"/>
+        </w:rPr>
+        <w:t>Có thể ứng dụng trên phạm vi cả nước</w:t>
+      </w:r>
+    </w:p>
+    <w:p>
+      <w:pPr>
+        <w:pStyle w:val="u1"/>
+        <w:rPr>
+          <w:rFonts w:cs="Times New Roman"/>
+        </w:rPr>
+      </w:pPr>
+      <w:bookmarkStart w:id="12" w:name="_Toc25660390"/>
+      <w:r>
+        <w:rPr>
+          <w:rFonts w:cs="Times New Roman"/>
+        </w:rPr>
+        <w:lastRenderedPageBreak/>
+        <w:t>Giao tiếp/Trao đổi thông tin</w:t>
+      </w:r>
       <w:bookmarkEnd w:id="12"/>
-    </w:p>
-    <w:p>
-      <w:r>
-        <w:t>Có thể ứng dụng trên phạm vi cả nước</w:t>
-      </w:r>
-    </w:p>
-    <w:p>
-      <w:pPr>
-        <w:pStyle w:val="u1"/>
-        <w:rPr>
-          <w:rFonts w:cs="Times New Roman"/>
-        </w:rPr>
-      </w:pPr>
-      <w:bookmarkStart w:id="13" w:name="_Toc25660390"/>
-      <w:r>
-        <w:rPr>
-          <w:rFonts w:cs="Times New Roman"/>
-        </w:rPr>
-        <w:t>Giao tiếp/Trao đổi thông tin</w:t>
-      </w:r>
-      <w:bookmarkEnd w:id="13"/>
     </w:p>
     <w:p>
       <w:pPr>
@@ -6345,6 +4511,14 @@
         </w:rPr>
         <w:t>Khéo léo thương lượng với khách hàng về những điều bất hợp lý</w:t>
       </w:r>
+      <w:r>
+        <w:rPr>
+          <w:rFonts w:cs="Times New Roman"/>
+        </w:rPr>
+        <w:br w:type="page"/>
+      </w:r>
+      <w:bookmarkStart w:id="13" w:name="_GoBack"/>
+      <w:bookmarkEnd w:id="13"/>
     </w:p>
     <w:p>
       <w:pPr>
@@ -6358,6 +4532,7 @@
         <w:rPr>
           <w:rFonts w:cs="Times New Roman"/>
         </w:rPr>
+        <w:lastRenderedPageBreak/>
         <w:t>Ước lượng chung</w:t>
       </w:r>
       <w:bookmarkEnd w:id="14"/>
@@ -6429,14 +4604,7 @@
         <w:rPr>
           <w:rFonts w:cs="Times New Roman"/>
         </w:rPr>
-        <w:t xml:space="preserve">Lọc và tìm những chiếc xe có thông báo là bị mất, thông qua những hình ảnh mà cơ </w:t>
-      </w:r>
-      <w:r>
-        <w:rPr>
-          <w:rFonts w:cs="Times New Roman"/>
-        </w:rPr>
-        <w:lastRenderedPageBreak/>
-        <w:t>quan công an hoặc người dùng cung cấp</w:t>
+        <w:t>Lọc và tìm những chiếc xe có thông báo là bị mất, thông qua những hình ảnh mà cơ quan công an hoặc người dùng cung cấp</w:t>
       </w:r>
     </w:p>
     <w:p>
@@ -6474,13 +4642,27 @@
       <w:bookmarkEnd w:id="16"/>
     </w:p>
     <w:p>
-      <w:r>
+      <w:pPr>
+        <w:rPr>
+          <w:rFonts w:cs="Times New Roman"/>
+        </w:rPr>
+      </w:pPr>
+      <w:r>
+        <w:rPr>
+          <w:rFonts w:cs="Times New Roman"/>
+        </w:rPr>
         <w:t xml:space="preserve">Biểu đồ Work Breakdown Structure: </w:t>
       </w:r>
     </w:p>
     <w:p>
-      <w:r>
-        <w:rPr>
+      <w:pPr>
+        <w:rPr>
+          <w:rFonts w:cs="Times New Roman"/>
+        </w:rPr>
+      </w:pPr>
+      <w:r>
+        <w:rPr>
+          <w:rFonts w:cs="Times New Roman"/>
           <w:noProof/>
         </w:rPr>
         <w:drawing>
@@ -6499,7 +4681,7 @@
                     <pic:cNvPicPr/>
                   </pic:nvPicPr>
                   <pic:blipFill>
-                    <a:blip r:embed="rId13" cstate="print">
+                    <a:blip r:embed="rId14" cstate="print">
                       <a:extLst>
                         <a:ext uri="{28A0092B-C50C-407E-A947-70E740481C1C}">
                           <a14:useLocalDpi xmlns:a14="http://schemas.microsoft.com/office/drawing/2010/main" val="0"/>
@@ -6574,6 +4756,7 @@
           <w:iCs/>
           <w:noProof/>
         </w:rPr>
+        <w:lastRenderedPageBreak/>
         <w:drawing>
           <wp:inline distT="0" distB="0" distL="0" distR="0" wp14:anchorId="1A3E2FA0" wp14:editId="5EB5C82B">
             <wp:extent cx="5575300" cy="3136265"/>
@@ -6590,7 +4773,7 @@
                     <pic:cNvPicPr/>
                   </pic:nvPicPr>
                   <pic:blipFill>
-                    <a:blip r:embed="rId14" cstate="print">
+                    <a:blip r:embed="rId15" cstate="print">
                       <a:extLst>
                         <a:ext uri="{28A0092B-C50C-407E-A947-70E740481C1C}">
                           <a14:useLocalDpi xmlns:a14="http://schemas.microsoft.com/office/drawing/2010/main" val="0"/>
@@ -6663,7 +4846,6 @@
         <w:rPr>
           <w:rFonts w:cs="Times New Roman"/>
         </w:rPr>
-        <w:lastRenderedPageBreak/>
         <w:t>Ước lượng rủi ro</w:t>
       </w:r>
       <w:bookmarkEnd w:id="18"/>
@@ -6818,6 +5000,7 @@
         <w:shd w:val="clear" w:color="auto" w:fill="FFFFFF"/>
         <w:suppressAutoHyphens w:val="0"/>
         <w:spacing w:after="0" w:line="240" w:lineRule="auto"/>
+        <w:ind w:left="480"/>
         <w:rPr>
           <w:rFonts w:eastAsia="Times New Roman" w:cs="Times New Roman"/>
           <w:color w:val="000000"/>
@@ -6845,6 +5028,7 @@
         <w:shd w:val="clear" w:color="auto" w:fill="FFFFFF"/>
         <w:suppressAutoHyphens w:val="0"/>
         <w:spacing w:after="0" w:line="240" w:lineRule="auto"/>
+        <w:ind w:left="480"/>
         <w:rPr>
           <w:rFonts w:eastAsia="Times New Roman" w:cs="Times New Roman"/>
           <w:color w:val="000000"/>
@@ -6872,6 +5056,7 @@
         <w:shd w:val="clear" w:color="auto" w:fill="FFFFFF"/>
         <w:suppressAutoHyphens w:val="0"/>
         <w:spacing w:after="0" w:line="240" w:lineRule="auto"/>
+        <w:ind w:left="480"/>
         <w:rPr>
           <w:rFonts w:eastAsia="Times New Roman" w:cs="Times New Roman"/>
           <w:color w:val="000000"/>
@@ -6899,6 +5084,7 @@
         <w:shd w:val="clear" w:color="auto" w:fill="FFFFFF"/>
         <w:suppressAutoHyphens w:val="0"/>
         <w:spacing w:after="0" w:line="240" w:lineRule="auto"/>
+        <w:ind w:left="480"/>
         <w:rPr>
           <w:rFonts w:eastAsia="Times New Roman" w:cs="Times New Roman"/>
           <w:color w:val="000000"/>
@@ -6926,6 +5112,7 @@
         <w:shd w:val="clear" w:color="auto" w:fill="FFFFFF"/>
         <w:suppressAutoHyphens w:val="0"/>
         <w:spacing w:after="0" w:line="240" w:lineRule="auto"/>
+        <w:ind w:left="480"/>
         <w:rPr>
           <w:rFonts w:eastAsia="Times New Roman" w:cs="Times New Roman"/>
           <w:color w:val="000000"/>
@@ -6953,6 +5140,7 @@
         <w:shd w:val="clear" w:color="auto" w:fill="FFFFFF"/>
         <w:suppressAutoHyphens w:val="0"/>
         <w:spacing w:after="0" w:line="240" w:lineRule="auto"/>
+        <w:ind w:left="480"/>
         <w:rPr>
           <w:rFonts w:eastAsia="Times New Roman" w:cs="Times New Roman"/>
           <w:color w:val="000000"/>
@@ -6980,6 +5168,7 @@
         <w:shd w:val="clear" w:color="auto" w:fill="FFFFFF"/>
         <w:suppressAutoHyphens w:val="0"/>
         <w:spacing w:after="0" w:line="240" w:lineRule="auto"/>
+        <w:ind w:left="480"/>
         <w:rPr>
           <w:rFonts w:eastAsia="Times New Roman" w:cs="Times New Roman"/>
           <w:color w:val="000000"/>
@@ -7007,6 +5196,7 @@
         <w:shd w:val="clear" w:color="auto" w:fill="FFFFFF"/>
         <w:suppressAutoHyphens w:val="0"/>
         <w:spacing w:after="0" w:line="240" w:lineRule="auto"/>
+        <w:ind w:left="480"/>
         <w:rPr>
           <w:rFonts w:eastAsia="Times New Roman" w:cs="Times New Roman"/>
           <w:color w:val="000000"/>
@@ -7036,6 +5226,7 @@
         <w:rPr>
           <w:rFonts w:cs="Times New Roman"/>
         </w:rPr>
+        <w:lastRenderedPageBreak/>
         <w:t>Ước lượng giá thành</w:t>
       </w:r>
       <w:bookmarkEnd w:id="19"/>
@@ -7052,72 +5243,121 @@
           <w:rFonts w:cs="Times New Roman"/>
           <w:i/>
         </w:rPr>
-        <w:t>Chi phí phát triển</w:t>
-      </w:r>
-      <w:r>
+        <w:t>Phân tích hệ thống (quy trình nghiệp vụ và yêu cầu): 40 triệu</w:t>
+      </w:r>
+    </w:p>
+    <w:p>
+      <w:pPr>
         <w:rPr>
           <w:rFonts w:cs="Times New Roman"/>
           <w:i/>
         </w:rPr>
-        <w:t xml:space="preserve"> : 150 triệu VND</w:t>
-      </w:r>
+      </w:pPr>
       <w:r>
         <w:rPr>
           <w:rFonts w:cs="Times New Roman"/>
           <w:i/>
         </w:rPr>
-        <w:t xml:space="preserve">  +  Chi phí kiểm thử</w:t>
-      </w:r>
-      <w:r>
+        <w:t>Thiết kế hệ thống: 150 triệu</w:t>
+      </w:r>
+    </w:p>
+    <w:p>
+      <w:pPr>
         <w:rPr>
           <w:rFonts w:cs="Times New Roman"/>
           <w:i/>
         </w:rPr>
-        <w:t xml:space="preserve"> :50 triệu VND</w:t>
-      </w:r>
-    </w:p>
-    <w:p>
-      <w:pPr>
+      </w:pPr>
+      <w:r>
         <w:rPr>
           <w:rFonts w:cs="Times New Roman"/>
           <w:i/>
         </w:rPr>
-      </w:pPr>
-      <w:r>
+        <w:t>Kiểm thử hệ thống: 50 triệu</w:t>
+      </w:r>
+    </w:p>
+    <w:p>
+      <w:pPr>
         <w:rPr>
           <w:rFonts w:cs="Times New Roman"/>
           <w:i/>
         </w:rPr>
-        <w:t>Chi phí vận hành, quản lý, hành chính</w:t>
-      </w:r>
+      </w:pPr>
       <w:r>
         <w:rPr>
           <w:rFonts w:cs="Times New Roman"/>
           <w:i/>
         </w:rPr>
-        <w:t>: 20 triệu VND/ 1 tháng</w:t>
-      </w:r>
-    </w:p>
-    <w:p>
-      <w:pPr>
+        <w:t>Chi phí vận hành, quản lý, hành chính: 20</w:t>
+      </w:r>
+      <w:r>
         <w:rPr>
           <w:rFonts w:cs="Times New Roman"/>
           <w:i/>
         </w:rPr>
-      </w:pPr>
+        <w:t>0</w:t>
+      </w:r>
       <w:r>
         <w:rPr>
           <w:rFonts w:cs="Times New Roman"/>
           <w:i/>
         </w:rPr>
-        <w:t>Chi phí kính doanh, quảng cáo, tiếp thị</w:t>
-      </w:r>
-      <w:r>
+        <w:t xml:space="preserve"> triệu</w:t>
+      </w:r>
+    </w:p>
+    <w:p>
+      <w:pPr>
+        <w:pStyle w:val="oancuaDanhsach"/>
+        <w:numPr>
+          <w:ilvl w:val="0"/>
+          <w:numId w:val="22"/>
+        </w:numPr>
         <w:rPr>
           <w:rFonts w:cs="Times New Roman"/>
           <w:i/>
         </w:rPr>
-        <w:t>: 20 Triệu VND</w:t>
+      </w:pPr>
+      <w:r>
+        <w:rPr>
+          <w:rFonts w:cs="Times New Roman"/>
+          <w:i/>
+        </w:rPr>
+        <w:t>Vận hành hệ thống: 50 triệu</w:t>
+      </w:r>
+    </w:p>
+    <w:p>
+      <w:pPr>
+        <w:pStyle w:val="oancuaDanhsach"/>
+        <w:numPr>
+          <w:ilvl w:val="0"/>
+          <w:numId w:val="22"/>
+        </w:numPr>
+        <w:rPr>
+          <w:rFonts w:cs="Times New Roman"/>
+          <w:i/>
+        </w:rPr>
+      </w:pPr>
+      <w:r>
+        <w:rPr>
+          <w:rFonts w:cs="Times New Roman"/>
+          <w:i/>
+        </w:rPr>
+        <w:t>Bảo trì hệ thống: 150 triệu</w:t>
+      </w:r>
+    </w:p>
+    <w:p>
+      <w:pPr>
+        <w:rPr>
+          <w:rFonts w:cs="Times New Roman"/>
+          <w:i/>
+        </w:rPr>
+      </w:pPr>
+      <w:r>
+        <w:rPr>
+          <w:rFonts w:cs="Times New Roman"/>
+          <w:i/>
+        </w:rPr>
+        <w:t>Chi phí kính doanh, quảng cáo, tiếp thị: 20 Triệu VND</w:t>
       </w:r>
     </w:p>
     <w:p>
@@ -7148,36 +5388,103 @@
           <w:rFonts w:cs="Times New Roman"/>
           <w:i/>
         </w:rPr>
-        <w:t>Ước lượng số dòng code</w:t>
+        <w:t xml:space="preserve">Ước lượng số dòng code: </w:t>
       </w:r>
       <w:r>
         <w:rPr>
           <w:rFonts w:cs="Times New Roman"/>
           <w:i/>
         </w:rPr>
-        <w:t>: 3000</w:t>
-      </w:r>
-    </w:p>
-    <w:p>
-      <w:pPr>
+        <w:t>5</w:t>
+      </w:r>
+      <w:r>
         <w:rPr>
           <w:rFonts w:cs="Times New Roman"/>
           <w:i/>
         </w:rPr>
-      </w:pPr>
+        <w:t>000</w:t>
+      </w:r>
       <w:r>
         <w:rPr>
           <w:rFonts w:cs="Times New Roman"/>
           <w:i/>
         </w:rPr>
-        <w:t xml:space="preserve">Ước lượng số testcase </w:t>
-      </w:r>
-      <w:r>
+        <w:t xml:space="preserve"> dòng</w:t>
+      </w:r>
+    </w:p>
+    <w:p>
+      <w:pPr>
         <w:rPr>
           <w:rFonts w:cs="Times New Roman"/>
           <w:i/>
         </w:rPr>
-        <w:t>: 200</w:t>
+      </w:pPr>
+      <w:r>
+        <w:rPr>
+          <w:rFonts w:cs="Times New Roman"/>
+          <w:i/>
+        </w:rPr>
+        <w:t xml:space="preserve">Ước lượng số testcase : </w:t>
+      </w:r>
+    </w:p>
+    <w:p>
+      <w:pPr>
+        <w:pStyle w:val="oancuaDanhsach"/>
+        <w:numPr>
+          <w:ilvl w:val="0"/>
+          <w:numId w:val="22"/>
+        </w:numPr>
+        <w:rPr>
+          <w:rFonts w:cs="Times New Roman"/>
+          <w:i/>
+        </w:rPr>
+      </w:pPr>
+      <w:r>
+        <w:rPr>
+          <w:rFonts w:cs="Times New Roman"/>
+          <w:i/>
+        </w:rPr>
+        <w:t>Kiểm thử giao diện: 2000 bộ</w:t>
+      </w:r>
+    </w:p>
+    <w:p>
+      <w:pPr>
+        <w:pStyle w:val="oancuaDanhsach"/>
+        <w:numPr>
+          <w:ilvl w:val="0"/>
+          <w:numId w:val="22"/>
+        </w:numPr>
+        <w:rPr>
+          <w:rFonts w:cs="Times New Roman"/>
+          <w:i/>
+        </w:rPr>
+      </w:pPr>
+      <w:r>
+        <w:rPr>
+          <w:rFonts w:cs="Times New Roman"/>
+          <w:i/>
+        </w:rPr>
+        <w:t>Kiểm thử chức năng hệ thống : 5000 bộ</w:t>
+      </w:r>
+    </w:p>
+    <w:p>
+      <w:pPr>
+        <w:pStyle w:val="oancuaDanhsach"/>
+        <w:numPr>
+          <w:ilvl w:val="0"/>
+          <w:numId w:val="22"/>
+        </w:numPr>
+        <w:rPr>
+          <w:rFonts w:cs="Times New Roman"/>
+          <w:i/>
+        </w:rPr>
+      </w:pPr>
+      <w:r>
+        <w:rPr>
+          <w:rFonts w:cs="Times New Roman"/>
+          <w:i/>
+        </w:rPr>
+        <w:t>Kiểm thử khả năng chịu lỗi của server: 1000 bộ</w:t>
       </w:r>
     </w:p>
     <w:p>
@@ -7194,7 +5501,7 @@
           <w:i/>
           <w:lang w:val="fr-FR"/>
         </w:rPr>
-        <w:t>Qui định số dòng comment trên mỗi Kloc</w:t>
+        <w:t>Qui định số dòng comment trên mỗi Kloc :</w:t>
       </w:r>
       <w:r>
         <w:rPr>
@@ -7202,7 +5509,7 @@
           <w:i/>
           <w:lang w:val="fr-FR"/>
         </w:rPr>
-        <w:t> :20</w:t>
+        <w:t>100 dòng</w:t>
       </w:r>
     </w:p>
     <w:p>
@@ -7219,15 +5526,51 @@
           <w:i/>
           <w:lang w:val="fr-FR"/>
         </w:rPr>
-        <w:t>Qui định về số unit test, automation test</w:t>
-      </w:r>
-      <w:r>
+        <w:t xml:space="preserve">Qui định về số unit test, automation test : </w:t>
+      </w:r>
+    </w:p>
+    <w:p>
+      <w:pPr>
+        <w:pStyle w:val="oancuaDanhsach"/>
+        <w:numPr>
+          <w:ilvl w:val="0"/>
+          <w:numId w:val="22"/>
+        </w:numPr>
         <w:rPr>
           <w:rFonts w:cs="Times New Roman"/>
           <w:i/>
           <w:lang w:val="fr-FR"/>
         </w:rPr>
-        <w:t> : 15</w:t>
+      </w:pPr>
+      <w:r>
+        <w:rPr>
+          <w:rFonts w:cs="Times New Roman"/>
+          <w:i/>
+          <w:lang w:val="fr-FR"/>
+        </w:rPr>
+        <w:t>Unit test : 2000 bộ</w:t>
+      </w:r>
+    </w:p>
+    <w:p>
+      <w:pPr>
+        <w:pStyle w:val="oancuaDanhsach"/>
+        <w:numPr>
+          <w:ilvl w:val="0"/>
+          <w:numId w:val="22"/>
+        </w:numPr>
+        <w:rPr>
+          <w:rFonts w:cs="Times New Roman"/>
+          <w:i/>
+          <w:lang w:val="fr-FR"/>
+        </w:rPr>
+      </w:pPr>
+      <w:r>
+        <w:rPr>
+          <w:rFonts w:cs="Times New Roman"/>
+          <w:i/>
+          <w:lang w:val="fr-FR"/>
+        </w:rPr>
+        <w:t>Automatic test : 3000 bộ</w:t>
       </w:r>
     </w:p>
     <w:p>
@@ -7989,20 +6332,27 @@
         </w:rPr>
       </w:pPr>
     </w:p>
-    <w:p/>
+    <w:p>
+      <w:pPr>
+        <w:rPr>
+          <w:rFonts w:cs="Times New Roman"/>
+        </w:rPr>
+      </w:pPr>
+    </w:p>
     <w:sectPr>
-      <w:headerReference w:type="even" r:id="rId15"/>
-      <w:headerReference w:type="default" r:id="rId16"/>
-      <w:footerReference w:type="even" r:id="rId17"/>
-      <w:footerReference w:type="default" r:id="rId18"/>
-      <w:headerReference w:type="first" r:id="rId19"/>
-      <w:footerReference w:type="first" r:id="rId20"/>
+      <w:headerReference w:type="even" r:id="rId16"/>
+      <w:headerReference w:type="default" r:id="rId17"/>
+      <w:footerReference w:type="even" r:id="rId18"/>
+      <w:footerReference w:type="default" r:id="rId19"/>
+      <w:headerReference w:type="first" r:id="rId20"/>
+      <w:footerReference w:type="first" r:id="rId21"/>
       <w:footnotePr>
         <w:pos w:val="beneathText"/>
       </w:footnotePr>
       <w:pgSz w:w="11905" w:h="16837"/>
       <w:pgMar w:top="1138" w:right="1138" w:bottom="1138" w:left="1987" w:header="720" w:footer="720" w:gutter="0"/>
       <w:cols w:space="720"/>
+      <w:titlePg/>
       <w:docGrid w:linePitch="360"/>
     </w:sectPr>
   </w:body>
@@ -8051,198 +6401,12 @@
         <w:lang w:eastAsia="ar-SA" w:bidi="ar-SA"/>
       </w:rPr>
     </w:pPr>
-    <w:r>
-      <w:rPr>
-        <w:i/>
-        <w:color w:val="951B13"/>
-        <w:lang w:eastAsia="ar-SA" w:bidi="ar-SA"/>
-      </w:rPr>
-      <w:t>www.techlinkvn.com</w:t>
-    </w:r>
-    <w:r>
-      <w:rPr>
-        <w:i/>
-        <w:color w:val="951B13"/>
-        <w:lang w:eastAsia="ar-SA" w:bidi="ar-SA"/>
-      </w:rPr>
-      <w:tab/>
-    </w:r>
-    <w:r>
-      <w:rPr>
-        <w:i/>
-        <w:color w:val="951B13"/>
-        <w:lang w:eastAsia="ar-SA" w:bidi="ar-SA"/>
-      </w:rPr>
-      <w:fldChar w:fldCharType="begin"/>
-    </w:r>
-    <w:r>
-      <w:rPr>
-        <w:i/>
-        <w:color w:val="951B13"/>
-        <w:lang w:eastAsia="ar-SA" w:bidi="ar-SA"/>
-      </w:rPr>
-      <w:instrText xml:space="preserve"> PAGE </w:instrText>
-    </w:r>
-    <w:r>
-      <w:rPr>
-        <w:i/>
-        <w:color w:val="951B13"/>
-        <w:lang w:eastAsia="ar-SA" w:bidi="ar-SA"/>
-      </w:rPr>
-      <w:fldChar w:fldCharType="separate"/>
-    </w:r>
-    <w:r>
-      <w:rPr>
-        <w:i/>
-        <w:noProof/>
-        <w:color w:val="951B13"/>
-        <w:lang w:eastAsia="ar-SA" w:bidi="ar-SA"/>
-      </w:rPr>
-      <w:t>ii</w:t>
-    </w:r>
-    <w:r>
-      <w:rPr>
-        <w:i/>
-        <w:color w:val="951B13"/>
-        <w:lang w:eastAsia="ar-SA" w:bidi="ar-SA"/>
-      </w:rPr>
-      <w:fldChar w:fldCharType="end"/>
-    </w:r>
   </w:p>
 </w:ftr>
 </file>
 
 <file path=word/footer2.xml><?xml version="1.0" encoding="utf-8"?>
 <w:ftr xmlns:wpc="http://schemas.microsoft.com/office/word/2010/wordprocessingCanvas" xmlns:cx="http://schemas.microsoft.com/office/drawing/2014/chartex" xmlns:cx1="http://schemas.microsoft.com/office/drawing/2015/9/8/chartex" xmlns:cx2="http://schemas.microsoft.com/office/drawing/2015/10/21/chartex" xmlns:cx3="http://schemas.microsoft.com/office/drawing/2016/5/9/chartex" xmlns:cx4="http://schemas.microsoft.com/office/drawing/2016/5/10/chartex" xmlns:cx5="http://schemas.microsoft.com/office/drawing/2016/5/11/chartex" xmlns:cx6="http://schemas.microsoft.com/office/drawing/2016/5/12/chartex" xmlns:cx7="http://schemas.microsoft.com/office/drawing/2016/5/13/chartex" xmlns:cx8="http://schemas.microsoft.com/office/drawing/2016/5/14/chartex" xmlns:mc="http://schemas.openxmlformats.org/markup-compatibility/2006" xmlns:aink="http://schemas.microsoft.com/office/drawing/2016/ink" xmlns:am3d="http://schemas.microsoft.com/office/drawing/2017/model3d" xmlns:o="urn:schemas-microsoft-com:office:office" xmlns:r="http://schemas.openxmlformats.org/officeDocument/2006/relationships" xmlns:m="http://schemas.openxmlformats.org/officeDocument/2006/math" xmlns:v="urn:schemas-microsoft-com:vml" xmlns:wp14="http://schemas.microsoft.com/office/word/2010/wordprocessingDrawing" xmlns:wp="http://schemas.openxmlformats.org/drawingml/2006/wordprocessingDrawing" xmlns:w10="urn:schemas-microsoft-com:office:word" xmlns:w="http://schemas.openxmlformats.org/wordprocessingml/2006/main" xmlns:w14="http://schemas.microsoft.com/office/word/2010/wordml" xmlns:w15="http://schemas.microsoft.com/office/word/2012/wordml" xmlns:w16cid="http://schemas.microsoft.com/office/word/2016/wordml/cid" xmlns:w16se="http://schemas.microsoft.com/office/word/2015/wordml/symex" xmlns:wpg="http://schemas.microsoft.com/office/word/2010/wordprocessingGroup" xmlns:wpi="http://schemas.microsoft.com/office/word/2010/wordprocessingInk" xmlns:wne="http://schemas.microsoft.com/office/word/2006/wordml" xmlns:wps="http://schemas.microsoft.com/office/word/2010/wordprocessingShape" mc:Ignorable="w14 w15 w16se w16cid wp14">
-  <w:p>
-    <w:pPr>
-      <w:pStyle w:val="Chntrang"/>
-      <w:tabs>
-        <w:tab w:val="left" w:pos="990"/>
-      </w:tabs>
-      <w:rPr>
-        <w:i/>
-        <w:color w:val="003366"/>
-      </w:rPr>
-    </w:pPr>
-    <w:r>
-      <w:rPr>
-        <w:i/>
-        <w:color w:val="003366"/>
-      </w:rPr>
-      <w:t>Address</w:t>
-    </w:r>
-    <w:r>
-      <w:rPr>
-        <w:i/>
-        <w:color w:val="003366"/>
-      </w:rPr>
-      <w:tab/>
-    </w:r>
-    <w:r>
-      <w:rPr>
-        <w:i/>
-        <w:color w:val="003366"/>
-      </w:rPr>
-      <w:t xml:space="preserve">: </w:t>
-    </w:r>
-    <w:r>
-      <w:rPr>
-        <w:i/>
-        <w:color w:val="003366"/>
-      </w:rPr>
-      <w:t>s</w:t>
-    </w:r>
-    <w:r>
-      <w:rPr>
-        <w:i/>
-        <w:color w:val="003366"/>
-      </w:rPr>
-      <w:t xml:space="preserve">uite </w:t>
-    </w:r>
-    <w:r>
-      <w:rPr>
-        <w:i/>
-        <w:color w:val="003366"/>
-      </w:rPr>
-      <w:t>504</w:t>
-    </w:r>
-    <w:r>
-      <w:rPr>
-        <w:i/>
-        <w:color w:val="003366"/>
-      </w:rPr>
-      <w:t xml:space="preserve">, B1 Building, </w:t>
-    </w:r>
-    <w:r>
-      <w:rPr>
-        <w:i/>
-        <w:color w:val="003366"/>
-      </w:rPr>
-      <w:t>HUST</w:t>
-    </w:r>
-  </w:p>
-  <w:p>
-    <w:pPr>
-      <w:pStyle w:val="Chntrang"/>
-      <w:tabs>
-        <w:tab w:val="left" w:pos="990"/>
-      </w:tabs>
-      <w:rPr>
-        <w:i/>
-        <w:color w:val="003366"/>
-      </w:rPr>
-    </w:pPr>
-    <w:r>
-      <w:rPr>
-        <w:i/>
-        <w:color w:val="003366"/>
-      </w:rPr>
-      <w:t>Tel</w:t>
-    </w:r>
-    <w:r>
-      <w:rPr>
-        <w:i/>
-        <w:color w:val="003366"/>
-      </w:rPr>
-      <w:tab/>
-      <w:t xml:space="preserve">: </w:t>
-    </w:r>
-  </w:p>
-  <w:p>
-    <w:pPr>
-      <w:pStyle w:val="Chntrang"/>
-      <w:tabs>
-        <w:tab w:val="left" w:pos="990"/>
-      </w:tabs>
-      <w:rPr>
-        <w:i/>
-        <w:color w:val="003366"/>
-      </w:rPr>
-    </w:pPr>
-    <w:r>
-      <w:rPr>
-        <w:i/>
-        <w:color w:val="003366"/>
-      </w:rPr>
-      <w:t>Website</w:t>
-    </w:r>
-    <w:r>
-      <w:rPr>
-        <w:i/>
-        <w:color w:val="003366"/>
-      </w:rPr>
-      <w:tab/>
-      <w:t xml:space="preserve">: </w:t>
-    </w:r>
-    <w:r>
-      <w:rPr>
-        <w:i/>
-        <w:color w:val="003366"/>
-      </w:rPr>
-      <w:t>soict.hust.edu.vn</w:t>
-    </w:r>
-  </w:p>
   <w:p>
     <w:pPr>
       <w:pStyle w:val="Chntrang"/>
@@ -8472,11 +6636,24 @@
 
 <file path=word/header2.xml><?xml version="1.0" encoding="utf-8"?>
 <w:hdr xmlns:wpc="http://schemas.microsoft.com/office/word/2010/wordprocessingCanvas" xmlns:cx="http://schemas.microsoft.com/office/drawing/2014/chartex" xmlns:cx1="http://schemas.microsoft.com/office/drawing/2015/9/8/chartex" xmlns:cx2="http://schemas.microsoft.com/office/drawing/2015/10/21/chartex" xmlns:cx3="http://schemas.microsoft.com/office/drawing/2016/5/9/chartex" xmlns:cx4="http://schemas.microsoft.com/office/drawing/2016/5/10/chartex" xmlns:cx5="http://schemas.microsoft.com/office/drawing/2016/5/11/chartex" xmlns:cx6="http://schemas.microsoft.com/office/drawing/2016/5/12/chartex" xmlns:cx7="http://schemas.microsoft.com/office/drawing/2016/5/13/chartex" xmlns:cx8="http://schemas.microsoft.com/office/drawing/2016/5/14/chartex" xmlns:mc="http://schemas.openxmlformats.org/markup-compatibility/2006" xmlns:aink="http://schemas.microsoft.com/office/drawing/2016/ink" xmlns:am3d="http://schemas.microsoft.com/office/drawing/2017/model3d" xmlns:o="urn:schemas-microsoft-com:office:office" xmlns:r="http://schemas.openxmlformats.org/officeDocument/2006/relationships" xmlns:m="http://schemas.openxmlformats.org/officeDocument/2006/math" xmlns:v="urn:schemas-microsoft-com:vml" xmlns:wp14="http://schemas.microsoft.com/office/word/2010/wordprocessingDrawing" xmlns:wp="http://schemas.openxmlformats.org/drawingml/2006/wordprocessingDrawing" xmlns:w10="urn:schemas-microsoft-com:office:word" xmlns:w="http://schemas.openxmlformats.org/wordprocessingml/2006/main" xmlns:w14="http://schemas.microsoft.com/office/word/2010/wordml" xmlns:w15="http://schemas.microsoft.com/office/word/2012/wordml" xmlns:w16cid="http://schemas.microsoft.com/office/word/2016/wordml/cid" xmlns:w16se="http://schemas.microsoft.com/office/word/2015/wordml/symex" xmlns:wpg="http://schemas.microsoft.com/office/word/2010/wordprocessingGroup" xmlns:wpi="http://schemas.microsoft.com/office/word/2010/wordprocessingInk" xmlns:wne="http://schemas.microsoft.com/office/word/2006/wordml" xmlns:wps="http://schemas.microsoft.com/office/word/2010/wordprocessingShape" mc:Ignorable="w14 w15 w16se w16cid wp14">
+  <w:p>
+    <w:pPr>
+      <w:pStyle w:val="utrang"/>
+      <w:tabs>
+        <w:tab w:val="left" w:pos="6681"/>
+      </w:tabs>
+    </w:pPr>
+  </w:p>
+</w:hdr>
+</file>
+
+<file path=word/header3.xml><?xml version="1.0" encoding="utf-8"?>
+<w:hdr xmlns:wpc="http://schemas.microsoft.com/office/word/2010/wordprocessingCanvas" xmlns:cx="http://schemas.microsoft.com/office/drawing/2014/chartex" xmlns:cx1="http://schemas.microsoft.com/office/drawing/2015/9/8/chartex" xmlns:cx2="http://schemas.microsoft.com/office/drawing/2015/10/21/chartex" xmlns:cx3="http://schemas.microsoft.com/office/drawing/2016/5/9/chartex" xmlns:cx4="http://schemas.microsoft.com/office/drawing/2016/5/10/chartex" xmlns:cx5="http://schemas.microsoft.com/office/drawing/2016/5/11/chartex" xmlns:cx6="http://schemas.microsoft.com/office/drawing/2016/5/12/chartex" xmlns:cx7="http://schemas.microsoft.com/office/drawing/2016/5/13/chartex" xmlns:cx8="http://schemas.microsoft.com/office/drawing/2016/5/14/chartex" xmlns:mc="http://schemas.openxmlformats.org/markup-compatibility/2006" xmlns:aink="http://schemas.microsoft.com/office/drawing/2016/ink" xmlns:am3d="http://schemas.microsoft.com/office/drawing/2017/model3d" xmlns:o="urn:schemas-microsoft-com:office:office" xmlns:r="http://schemas.openxmlformats.org/officeDocument/2006/relationships" xmlns:m="http://schemas.openxmlformats.org/officeDocument/2006/math" xmlns:v="urn:schemas-microsoft-com:vml" xmlns:wp14="http://schemas.microsoft.com/office/word/2010/wordprocessingDrawing" xmlns:wp="http://schemas.openxmlformats.org/drawingml/2006/wordprocessingDrawing" xmlns:w10="urn:schemas-microsoft-com:office:word" xmlns:w="http://schemas.openxmlformats.org/wordprocessingml/2006/main" xmlns:w14="http://schemas.microsoft.com/office/word/2010/wordml" xmlns:w15="http://schemas.microsoft.com/office/word/2012/wordml" xmlns:w16cid="http://schemas.microsoft.com/office/word/2016/wordml/cid" xmlns:w16se="http://schemas.microsoft.com/office/word/2015/wordml/symex" xmlns:wpg="http://schemas.microsoft.com/office/word/2010/wordprocessingGroup" xmlns:wpi="http://schemas.microsoft.com/office/word/2010/wordprocessingInk" xmlns:wne="http://schemas.microsoft.com/office/word/2006/wordml" xmlns:wps="http://schemas.microsoft.com/office/word/2010/wordprocessingShape" mc:Ignorable="w14 w15 w16se w16cid wp14">
   <w:p/>
 </w:hdr>
 </file>
 
-<file path=word/header3.xml><?xml version="1.0" encoding="utf-8"?>
+<file path=word/header4.xml><?xml version="1.0" encoding="utf-8"?>
 <w:hdr xmlns:wpc="http://schemas.microsoft.com/office/word/2010/wordprocessingCanvas" xmlns:cx="http://schemas.microsoft.com/office/drawing/2014/chartex" xmlns:cx1="http://schemas.microsoft.com/office/drawing/2015/9/8/chartex" xmlns:cx2="http://schemas.microsoft.com/office/drawing/2015/10/21/chartex" xmlns:cx3="http://schemas.microsoft.com/office/drawing/2016/5/9/chartex" xmlns:cx4="http://schemas.microsoft.com/office/drawing/2016/5/10/chartex" xmlns:cx5="http://schemas.microsoft.com/office/drawing/2016/5/11/chartex" xmlns:cx6="http://schemas.microsoft.com/office/drawing/2016/5/12/chartex" xmlns:cx7="http://schemas.microsoft.com/office/drawing/2016/5/13/chartex" xmlns:cx8="http://schemas.microsoft.com/office/drawing/2016/5/14/chartex" xmlns:mc="http://schemas.openxmlformats.org/markup-compatibility/2006" xmlns:aink="http://schemas.microsoft.com/office/drawing/2016/ink" xmlns:am3d="http://schemas.microsoft.com/office/drawing/2017/model3d" xmlns:o="urn:schemas-microsoft-com:office:office" xmlns:r="http://schemas.openxmlformats.org/officeDocument/2006/relationships" xmlns:m="http://schemas.openxmlformats.org/officeDocument/2006/math" xmlns:v="urn:schemas-microsoft-com:vml" xmlns:wp14="http://schemas.microsoft.com/office/word/2010/wordprocessingDrawing" xmlns:wp="http://schemas.openxmlformats.org/drawingml/2006/wordprocessingDrawing" xmlns:w10="urn:schemas-microsoft-com:office:word" xmlns:w="http://schemas.openxmlformats.org/wordprocessingml/2006/main" xmlns:w14="http://schemas.microsoft.com/office/word/2010/wordml" xmlns:w15="http://schemas.microsoft.com/office/word/2012/wordml" xmlns:w16cid="http://schemas.microsoft.com/office/word/2016/wordml/cid" xmlns:w16se="http://schemas.microsoft.com/office/word/2015/wordml/symex" xmlns:wpg="http://schemas.microsoft.com/office/word/2010/wordprocessingGroup" xmlns:wpi="http://schemas.microsoft.com/office/word/2010/wordprocessingInk" xmlns:wne="http://schemas.microsoft.com/office/word/2006/wordml" xmlns:wps="http://schemas.microsoft.com/office/word/2010/wordprocessingShape" mc:Ignorable="w14 w15 w16se w16cid wp14">
   <w:p>
     <w:pPr>
@@ -8785,7 +6962,7 @@
 </w:hdr>
 </file>
 
-<file path=word/header4.xml><?xml version="1.0" encoding="utf-8"?>
+<file path=word/header5.xml><?xml version="1.0" encoding="utf-8"?>
 <w:hdr xmlns:wpc="http://schemas.microsoft.com/office/word/2010/wordprocessingCanvas" xmlns:cx="http://schemas.microsoft.com/office/drawing/2014/chartex" xmlns:cx1="http://schemas.microsoft.com/office/drawing/2015/9/8/chartex" xmlns:cx2="http://schemas.microsoft.com/office/drawing/2015/10/21/chartex" xmlns:cx3="http://schemas.microsoft.com/office/drawing/2016/5/9/chartex" xmlns:cx4="http://schemas.microsoft.com/office/drawing/2016/5/10/chartex" xmlns:cx5="http://schemas.microsoft.com/office/drawing/2016/5/11/chartex" xmlns:cx6="http://schemas.microsoft.com/office/drawing/2016/5/12/chartex" xmlns:cx7="http://schemas.microsoft.com/office/drawing/2016/5/13/chartex" xmlns:cx8="http://schemas.microsoft.com/office/drawing/2016/5/14/chartex" xmlns:mc="http://schemas.openxmlformats.org/markup-compatibility/2006" xmlns:aink="http://schemas.microsoft.com/office/drawing/2016/ink" xmlns:am3d="http://schemas.microsoft.com/office/drawing/2017/model3d" xmlns:o="urn:schemas-microsoft-com:office:office" xmlns:r="http://schemas.openxmlformats.org/officeDocument/2006/relationships" xmlns:m="http://schemas.openxmlformats.org/officeDocument/2006/math" xmlns:v="urn:schemas-microsoft-com:vml" xmlns:wp14="http://schemas.microsoft.com/office/word/2010/wordprocessingDrawing" xmlns:wp="http://schemas.openxmlformats.org/drawingml/2006/wordprocessingDrawing" xmlns:w10="urn:schemas-microsoft-com:office:word" xmlns:w="http://schemas.openxmlformats.org/wordprocessingml/2006/main" xmlns:w14="http://schemas.microsoft.com/office/word/2010/wordml" xmlns:w15="http://schemas.microsoft.com/office/word/2012/wordml" xmlns:w16cid="http://schemas.microsoft.com/office/word/2016/wordml/cid" xmlns:w16se="http://schemas.microsoft.com/office/word/2015/wordml/symex" xmlns:wpg="http://schemas.microsoft.com/office/word/2010/wordprocessingGroup" xmlns:wpi="http://schemas.microsoft.com/office/word/2010/wordprocessingInk" xmlns:wne="http://schemas.microsoft.com/office/word/2006/wordml" xmlns:wps="http://schemas.microsoft.com/office/word/2010/wordprocessingShape" mc:Ignorable="w14 w15 w16se w16cid wp14">
   <w:p/>
 </w:hdr>
